--- a/src/resume/Brian_Cheung_Resume.docx
+++ b/src/resume/Brian_Cheung_Resume.docx
@@ -1,188 +1,176 @@
 
 <file path=word/document.xml><?xml version="1.0" encoding="utf-8"?>
-<w:document xmlns:mc="http://schemas.openxmlformats.org/markup-compatibility/2006" xmlns:o="urn:schemas-microsoft-com:office:office" xmlns:r="http://schemas.openxmlformats.org/officeDocument/2006/relationships" xmlns:m="http://schemas.openxmlformats.org/officeDocument/2006/math" xmlns:v="urn:schemas-microsoft-com:vml" xmlns:wp="http://schemas.openxmlformats.org/drawingml/2006/wordprocessingDrawing" xmlns:w10="urn:schemas-microsoft-com:office:word" xmlns:w="http://schemas.openxmlformats.org/wordprocessingml/2006/main" xmlns:wne="http://schemas.microsoft.com/office/word/2006/wordml" xmlns:sl="http://schemas.openxmlformats.org/schemaLibrary/2006/main" xmlns:a="http://schemas.openxmlformats.org/drawingml/2006/main" xmlns:pic="http://schemas.openxmlformats.org/drawingml/2006/picture" xmlns:c="http://schemas.openxmlformats.org/drawingml/2006/chart" xmlns:lc="http://schemas.openxmlformats.org/drawingml/2006/lockedCanvas" xmlns:dgm="http://schemas.openxmlformats.org/drawingml/2006/diagram" xmlns:wps="http://schemas.microsoft.com/office/word/2010/wordprocessingShape" xmlns:wpg="http://schemas.microsoft.com/office/word/2010/wordprocessingGroup" xmlns:w14="http://schemas.microsoft.com/office/word/2010/wordml" xmlns:w15="http://schemas.microsoft.com/office/word/2012/wordml">
+<w:document xmlns:wpc="http://schemas.microsoft.com/office/word/2010/wordprocessingCanvas" xmlns:cx="http://schemas.microsoft.com/office/drawing/2014/chartex" xmlns:cx1="http://schemas.microsoft.com/office/drawing/2015/9/8/chartex" xmlns:cx2="http://schemas.microsoft.com/office/drawing/2015/10/21/chartex" xmlns:cx3="http://schemas.microsoft.com/office/drawing/2016/5/9/chartex" xmlns:cx4="http://schemas.microsoft.com/office/drawing/2016/5/10/chartex" xmlns:cx5="http://schemas.microsoft.com/office/drawing/2016/5/11/chartex" xmlns:cx6="http://schemas.microsoft.com/office/drawing/2016/5/12/chartex" xmlns:cx7="http://schemas.microsoft.com/office/drawing/2016/5/13/chartex" xmlns:cx8="http://schemas.microsoft.com/office/drawing/2016/5/14/chartex" xmlns:mc="http://schemas.openxmlformats.org/markup-compatibility/2006" xmlns:aink="http://schemas.microsoft.com/office/drawing/2016/ink" xmlns:am3d="http://schemas.microsoft.com/office/drawing/2017/model3d" xmlns:o="urn:schemas-microsoft-com:office:office" xmlns:r="http://schemas.openxmlformats.org/officeDocument/2006/relationships" xmlns:m="http://schemas.openxmlformats.org/officeDocument/2006/math" xmlns:v="urn:schemas-microsoft-com:vml" xmlns:wp14="http://schemas.microsoft.com/office/word/2010/wordprocessingDrawing" xmlns:wp="http://schemas.openxmlformats.org/drawingml/2006/wordprocessingDrawing" xmlns:w10="urn:schemas-microsoft-com:office:word" xmlns:w="http://schemas.openxmlformats.org/wordprocessingml/2006/main" xmlns:w14="http://schemas.microsoft.com/office/word/2010/wordml" xmlns:w15="http://schemas.microsoft.com/office/word/2012/wordml" xmlns:w16cex="http://schemas.microsoft.com/office/word/2018/wordml/cex" xmlns:w16cid="http://schemas.microsoft.com/office/word/2016/wordml/cid" xmlns:w16="http://schemas.microsoft.com/office/word/2018/wordml" xmlns:w16sdtdh="http://schemas.microsoft.com/office/word/2020/wordml/sdtdatahash" xmlns:w16se="http://schemas.microsoft.com/office/word/2015/wordml/symex" xmlns:wpg="http://schemas.microsoft.com/office/word/2010/wordprocessingGroup" xmlns:wpi="http://schemas.microsoft.com/office/word/2010/wordprocessingInk" xmlns:wne="http://schemas.microsoft.com/office/word/2006/wordml" xmlns:wps="http://schemas.microsoft.com/office/word/2010/wordprocessingShape" mc:Ignorable="w14 w15 w16se w16cid w16 w16cex w16sdtdh wp14">
   <w:body>
     <w:p>
       <w:pPr>
         <w:jc w:val="center"/>
         <w:rPr>
-          <w:rFonts w:ascii="Times New Roman" w:cs="Times New Roman" w:eastAsia="Times New Roman" w:hAnsi="Times New Roman"/>
-          <w:b w:val="1"/>
+          <w:rFonts w:ascii="Times New Roman" w:eastAsia="Times New Roman" w:hAnsi="Times New Roman" w:cs="Times New Roman"/>
+          <w:b/>
           <w:sz w:val="36"/>
           <w:szCs w:val="36"/>
         </w:rPr>
       </w:pPr>
       <w:r>
         <w:rPr>
-          <w:rFonts w:ascii="Times New Roman" w:cs="Times New Roman" w:eastAsia="Times New Roman" w:hAnsi="Times New Roman"/>
-          <w:b w:val="1"/>
+          <w:rFonts w:ascii="Times New Roman" w:eastAsia="Times New Roman" w:hAnsi="Times New Roman" w:cs="Times New Roman"/>
+          <w:b/>
           <w:sz w:val="36"/>
           <w:szCs w:val="36"/>
-          <w:rtl w:val="0"/>
-        </w:rPr>
-        <w:t xml:space="preserve">BRIAN CHEUNG</w:t>
+        </w:rPr>
+        <w:t>BRIAN CHEUNG</w:t>
       </w:r>
     </w:p>
     <w:p>
       <w:pPr>
         <w:jc w:val="center"/>
         <w:rPr>
-          <w:rFonts w:ascii="Times New Roman" w:cs="Times New Roman" w:eastAsia="Times New Roman" w:hAnsi="Times New Roman"/>
-        </w:rPr>
-      </w:pPr>
-      <w:r>
-        <w:rPr>
-          <w:rFonts w:ascii="Times New Roman" w:cs="Times New Roman" w:eastAsia="Times New Roman" w:hAnsi="Times New Roman"/>
-          <w:rtl w:val="0"/>
+          <w:rFonts w:ascii="Times New Roman" w:eastAsia="Times New Roman" w:hAnsi="Times New Roman" w:cs="Times New Roman"/>
+        </w:rPr>
+      </w:pPr>
+      <w:r>
+        <w:rPr>
+          <w:rFonts w:ascii="Times New Roman" w:eastAsia="Times New Roman" w:hAnsi="Times New Roman" w:cs="Times New Roman"/>
         </w:rPr>
         <w:t xml:space="preserve">New York, NY | (716)-416-1318 | </w:t>
+      </w:r>
+      <w:hyperlink r:id="rId6" w:history="1">
+        <w:r>
+          <w:rPr>
+            <w:rStyle w:val="Hyperlink"/>
+          </w:rPr>
+          <w:t>http://brianch</w:t>
+        </w:r>
+        <w:r>
+          <w:rPr>
+            <w:rStyle w:val="Hyperlink"/>
+          </w:rPr>
+          <w:t>e</w:t>
+        </w:r>
+        <w:r>
+          <w:rPr>
+            <w:rStyle w:val="Hyperlink"/>
+          </w:rPr>
+          <w:t>ung.xyz/</w:t>
+        </w:r>
+      </w:hyperlink>
+      <w:r>
+        <w:rPr>
+          <w:rFonts w:ascii="Times New Roman" w:eastAsia="Times New Roman" w:hAnsi="Times New Roman" w:cs="Times New Roman"/>
+        </w:rPr>
+        <w:t xml:space="preserve"> | </w:t>
       </w:r>
       <w:hyperlink r:id="rId7">
         <w:r>
           <w:rPr>
-            <w:rFonts w:ascii="Times New Roman" w:cs="Times New Roman" w:eastAsia="Times New Roman" w:hAnsi="Times New Roman"/>
-            <w:color w:val="0000ff"/>
+            <w:rFonts w:ascii="Times New Roman" w:eastAsia="Times New Roman" w:hAnsi="Times New Roman" w:cs="Times New Roman"/>
+            <w:color w:val="0000FF"/>
             <w:u w:val="single"/>
-            <w:rtl w:val="0"/>
           </w:rPr>
-          <w:t xml:space="preserve">https://briancheung1.github.io/</w:t>
+          <w:t>brian.cheung1@baruchmail.cuny.edu</w:t>
         </w:r>
       </w:hyperlink>
       <w:r>
         <w:rPr>
-          <w:rFonts w:ascii="Times New Roman" w:cs="Times New Roman" w:eastAsia="Times New Roman" w:hAnsi="Times New Roman"/>
-          <w:rtl w:val="0"/>
-        </w:rPr>
-        <w:t xml:space="preserve"> | </w:t>
-      </w:r>
-      <w:hyperlink r:id="rId8">
-        <w:r>
-          <w:rPr>
-            <w:rFonts w:ascii="Times New Roman" w:cs="Times New Roman" w:eastAsia="Times New Roman" w:hAnsi="Times New Roman"/>
-            <w:color w:val="0000ff"/>
-            <w:u w:val="single"/>
-            <w:rtl w:val="0"/>
-          </w:rPr>
-          <w:t xml:space="preserve">brian.cheung1@baruchmail.cuny.edu</w:t>
-        </w:r>
-      </w:hyperlink>
-      <w:r>
-        <w:rPr>
-          <w:rFonts w:ascii="Times New Roman" w:cs="Times New Roman" w:eastAsia="Times New Roman" w:hAnsi="Times New Roman"/>
-          <w:color w:val="0000ff"/>
+          <w:rFonts w:ascii="Times New Roman" w:eastAsia="Times New Roman" w:hAnsi="Times New Roman" w:cs="Times New Roman"/>
+          <w:color w:val="0000FF"/>
           <w:u w:val="single"/>
-          <w:rtl w:val="0"/>
         </w:rPr>
         <w:t xml:space="preserve"> </w:t>
       </w:r>
-      <w:r>
-        <w:rPr>
-          <w:rtl w:val="0"/>
-        </w:rPr>
-      </w:r>
     </w:p>
     <w:p>
       <w:pPr>
         <w:jc w:val="center"/>
         <w:rPr>
-          <w:rFonts w:ascii="Times New Roman" w:cs="Times New Roman" w:eastAsia="Times New Roman" w:hAnsi="Times New Roman"/>
-        </w:rPr>
-      </w:pPr>
-      <w:r>
-        <w:rPr>
-          <w:rtl w:val="0"/>
-        </w:rPr>
-      </w:r>
-    </w:p>
-    <w:p>
-      <w:pPr>
-        <w:rPr>
-          <w:rFonts w:ascii="Times New Roman" w:cs="Times New Roman" w:eastAsia="Times New Roman" w:hAnsi="Times New Roman"/>
-          <w:b w:val="1"/>
+          <w:rFonts w:ascii="Times New Roman" w:eastAsia="Times New Roman" w:hAnsi="Times New Roman" w:cs="Times New Roman"/>
+        </w:rPr>
+      </w:pPr>
+    </w:p>
+    <w:p>
+      <w:pPr>
+        <w:rPr>
+          <w:rFonts w:ascii="Times New Roman" w:eastAsia="Times New Roman" w:hAnsi="Times New Roman" w:cs="Times New Roman"/>
+          <w:b/>
           <w:u w:val="single"/>
         </w:rPr>
       </w:pPr>
       <w:r>
         <w:rPr>
-          <w:rFonts w:ascii="Times New Roman" w:cs="Times New Roman" w:eastAsia="Times New Roman" w:hAnsi="Times New Roman"/>
-          <w:b w:val="1"/>
+          <w:rFonts w:ascii="Times New Roman" w:eastAsia="Times New Roman" w:hAnsi="Times New Roman" w:cs="Times New Roman"/>
+          <w:b/>
           <w:u w:val="single"/>
-          <w:rtl w:val="0"/>
-        </w:rPr>
-        <w:t xml:space="preserve">CAREER OBJECTIVE</w:t>
-      </w:r>
-    </w:p>
-    <w:p>
-      <w:pPr>
-        <w:rPr>
-          <w:rFonts w:ascii="Times New Roman" w:cs="Times New Roman" w:eastAsia="Times New Roman" w:hAnsi="Times New Roman"/>
-        </w:rPr>
-      </w:pPr>
-      <w:r>
-        <w:rPr>
-          <w:rFonts w:ascii="Times New Roman" w:cs="Times New Roman" w:eastAsia="Times New Roman" w:hAnsi="Times New Roman"/>
-          <w:rtl w:val="0"/>
-        </w:rPr>
-        <w:t xml:space="preserve">Detail-oriented Computer Science major aiming to leverage knowledge of real time data and desktop technology skills to gain professional work experience in computer programming. Can perform well in fast-paced, high-stress environments and capable of quickly analyzing problems and finding solutions.</w:t>
-      </w:r>
-    </w:p>
-    <w:p>
-      <w:pPr>
-        <w:rPr>
-          <w:rFonts w:ascii="Times New Roman" w:cs="Times New Roman" w:eastAsia="Times New Roman" w:hAnsi="Times New Roman"/>
-        </w:rPr>
-      </w:pPr>
-      <w:r>
-        <w:rPr>
-          <w:rtl w:val="0"/>
-        </w:rPr>
-      </w:r>
-    </w:p>
-    <w:p>
-      <w:pPr>
-        <w:rPr>
-          <w:rFonts w:ascii="Times New Roman" w:cs="Times New Roman" w:eastAsia="Times New Roman" w:hAnsi="Times New Roman"/>
-          <w:b w:val="1"/>
-          <w:u w:val="single"/>
-        </w:rPr>
-      </w:pPr>
-      <w:r>
-        <w:rPr>
-          <w:rFonts w:ascii="Times New Roman" w:cs="Times New Roman" w:eastAsia="Times New Roman" w:hAnsi="Times New Roman"/>
-          <w:b w:val="1"/>
-          <w:u w:val="single"/>
-          <w:rtl w:val="0"/>
-        </w:rPr>
-        <w:t xml:space="preserve">EDUCATION</w:t>
-      </w:r>
-    </w:p>
-    <w:p>
-      <w:pPr>
-        <w:rPr>
-          <w:rFonts w:ascii="Times New Roman" w:cs="Times New Roman" w:eastAsia="Times New Roman" w:hAnsi="Times New Roman"/>
-        </w:rPr>
-      </w:pPr>
-      <w:r>
-        <w:rPr>
-          <w:rFonts w:ascii="Times New Roman" w:cs="Times New Roman" w:eastAsia="Times New Roman" w:hAnsi="Times New Roman"/>
-          <w:b w:val="1"/>
-          <w:rtl w:val="0"/>
-        </w:rPr>
-        <w:t xml:space="preserve">Hunter College</w:t>
+        </w:rPr>
+        <w:t>EDUCATION</w:t>
+      </w:r>
+    </w:p>
+    <w:p>
+      <w:pPr>
+        <w:rPr>
+          <w:rFonts w:ascii="Times New Roman" w:eastAsia="Times New Roman" w:hAnsi="Times New Roman" w:cs="Times New Roman"/>
+        </w:rPr>
+      </w:pPr>
+      <w:r>
+        <w:rPr>
+          <w:rFonts w:ascii="Times New Roman" w:eastAsia="Times New Roman" w:hAnsi="Times New Roman" w:cs="Times New Roman"/>
+          <w:b/>
+        </w:rPr>
+        <w:t>Hunter College</w:t>
+      </w:r>
+      <w:r>
+        <w:rPr>
+          <w:rFonts w:ascii="Times New Roman" w:eastAsia="Times New Roman" w:hAnsi="Times New Roman" w:cs="Times New Roman"/>
+          <w:b/>
+        </w:rPr>
         <w:tab/>
       </w:r>
       <w:r>
         <w:rPr>
-          <w:rFonts w:ascii="Times New Roman" w:cs="Times New Roman" w:eastAsia="Times New Roman" w:hAnsi="Times New Roman"/>
-          <w:rtl w:val="0"/>
+          <w:rFonts w:ascii="Times New Roman" w:eastAsia="Times New Roman" w:hAnsi="Times New Roman" w:cs="Times New Roman"/>
         </w:rPr>
         <w:tab/>
+      </w:r>
+      <w:r>
+        <w:rPr>
+          <w:rFonts w:ascii="Times New Roman" w:eastAsia="Times New Roman" w:hAnsi="Times New Roman" w:cs="Times New Roman"/>
+        </w:rPr>
         <w:tab/>
+      </w:r>
+      <w:r>
+        <w:rPr>
+          <w:rFonts w:ascii="Times New Roman" w:eastAsia="Times New Roman" w:hAnsi="Times New Roman" w:cs="Times New Roman"/>
+        </w:rPr>
         <w:tab/>
+      </w:r>
+      <w:r>
+        <w:rPr>
+          <w:rFonts w:ascii="Times New Roman" w:eastAsia="Times New Roman" w:hAnsi="Times New Roman" w:cs="Times New Roman"/>
+        </w:rPr>
         <w:tab/>
+      </w:r>
+      <w:r>
+        <w:rPr>
+          <w:rFonts w:ascii="Times New Roman" w:eastAsia="Times New Roman" w:hAnsi="Times New Roman" w:cs="Times New Roman"/>
+        </w:rPr>
         <w:tab/>
+      </w:r>
+      <w:r>
+        <w:rPr>
+          <w:rFonts w:ascii="Times New Roman" w:eastAsia="Times New Roman" w:hAnsi="Times New Roman" w:cs="Times New Roman"/>
+        </w:rPr>
         <w:tab/>
+      </w:r>
+      <w:r>
+        <w:rPr>
+          <w:rFonts w:ascii="Times New Roman" w:eastAsia="Times New Roman" w:hAnsi="Times New Roman" w:cs="Times New Roman"/>
+        </w:rPr>
         <w:tab/>
+      </w:r>
+      <w:r>
+        <w:rPr>
+          <w:rFonts w:ascii="Times New Roman" w:eastAsia="Times New Roman" w:hAnsi="Times New Roman" w:cs="Times New Roman"/>
+        </w:rPr>
         <w:tab/>
         <w:t xml:space="preserve">       Expected June 2021</w:t>
       </w:r>
@@ -190,16 +178,25 @@
     <w:p>
       <w:pPr>
         <w:rPr>
-          <w:rFonts w:ascii="Times New Roman" w:cs="Times New Roman" w:eastAsia="Times New Roman" w:hAnsi="Times New Roman"/>
-        </w:rPr>
-      </w:pPr>
-      <w:r>
-        <w:rPr>
-          <w:rFonts w:ascii="Times New Roman" w:cs="Times New Roman" w:eastAsia="Times New Roman" w:hAnsi="Times New Roman"/>
-          <w:rtl w:val="0"/>
-        </w:rPr>
-        <w:t xml:space="preserve">Bachelor of Science | Major: Computer Science</w:t>
+          <w:rFonts w:ascii="Times New Roman" w:eastAsia="Times New Roman" w:hAnsi="Times New Roman" w:cs="Times New Roman"/>
+        </w:rPr>
+      </w:pPr>
+      <w:r>
+        <w:rPr>
+          <w:rFonts w:ascii="Times New Roman" w:eastAsia="Times New Roman" w:hAnsi="Times New Roman" w:cs="Times New Roman"/>
+        </w:rPr>
+        <w:t>Bachelor of Science | Major: Computer Science</w:t>
+      </w:r>
+      <w:r>
+        <w:rPr>
+          <w:rFonts w:ascii="Times New Roman" w:eastAsia="Times New Roman" w:hAnsi="Times New Roman" w:cs="Times New Roman"/>
+        </w:rPr>
         <w:tab/>
+      </w:r>
+      <w:r>
+        <w:rPr>
+          <w:rFonts w:ascii="Times New Roman" w:eastAsia="Times New Roman" w:hAnsi="Times New Roman" w:cs="Times New Roman"/>
+        </w:rPr>
         <w:tab/>
       </w:r>
     </w:p>
@@ -209,17 +206,21 @@
           <w:ilvl w:val="0"/>
           <w:numId w:val="7"/>
         </w:numPr>
-        <w:ind w:left="720" w:hanging="360"/>
-        <w:rPr>
-          <w:rFonts w:ascii="Times New Roman" w:cs="Times New Roman" w:eastAsia="Times New Roman" w:hAnsi="Times New Roman"/>
-        </w:rPr>
-      </w:pPr>
-      <w:r>
-        <w:rPr>
-          <w:rFonts w:ascii="Times New Roman" w:cs="Times New Roman" w:eastAsia="Times New Roman" w:hAnsi="Times New Roman"/>
-          <w:rtl w:val="0"/>
-        </w:rPr>
-        <w:t xml:space="preserve">Relevant courses: Software Analysis and Design, Computer Architecture, Computer Theory</w:t>
+        <w:rPr>
+          <w:rFonts w:ascii="Times New Roman" w:eastAsia="Times New Roman" w:hAnsi="Times New Roman" w:cs="Times New Roman"/>
+        </w:rPr>
+      </w:pPr>
+      <w:r>
+        <w:rPr>
+          <w:rFonts w:ascii="Times New Roman" w:eastAsia="Times New Roman" w:hAnsi="Times New Roman" w:cs="Times New Roman"/>
+        </w:rPr>
+        <w:t>Relevant courses: Software Analysis and Design, Com</w:t>
+      </w:r>
+      <w:r>
+        <w:rPr>
+          <w:rFonts w:ascii="Times New Roman" w:eastAsia="Times New Roman" w:hAnsi="Times New Roman" w:cs="Times New Roman"/>
+        </w:rPr>
+        <w:t>puter Architecture, Computer Theory</w:t>
       </w:r>
     </w:p>
     <w:p>
@@ -228,48 +229,40 @@
           <w:ilvl w:val="0"/>
           <w:numId w:val="7"/>
         </w:numPr>
-        <w:ind w:left="720" w:hanging="360"/>
-        <w:rPr>
-          <w:rFonts w:ascii="Times New Roman" w:cs="Times New Roman" w:eastAsia="Times New Roman" w:hAnsi="Times New Roman"/>
-        </w:rPr>
-      </w:pPr>
-      <w:r>
-        <w:rPr>
-          <w:rFonts w:ascii="Times New Roman" w:cs="Times New Roman" w:eastAsia="Times New Roman" w:hAnsi="Times New Roman"/>
-          <w:rtl w:val="0"/>
-        </w:rPr>
-        <w:t xml:space="preserve">Extracurricular activities: Coding Club, Anime Club</w:t>
-      </w:r>
-    </w:p>
-    <w:p>
-      <w:pPr>
-        <w:ind w:left="720" w:firstLine="0"/>
-        <w:rPr>
-          <w:rFonts w:ascii="Times New Roman" w:cs="Times New Roman" w:eastAsia="Times New Roman" w:hAnsi="Times New Roman"/>
-        </w:rPr>
-      </w:pPr>
-      <w:r>
-        <w:rPr>
-          <w:rtl w:val="0"/>
-        </w:rPr>
-      </w:r>
-    </w:p>
-    <w:p>
-      <w:pPr>
-        <w:rPr>
-          <w:rFonts w:ascii="Times New Roman" w:cs="Times New Roman" w:eastAsia="Times New Roman" w:hAnsi="Times New Roman"/>
-          <w:b w:val="1"/>
+        <w:rPr>
+          <w:rFonts w:ascii="Times New Roman" w:eastAsia="Times New Roman" w:hAnsi="Times New Roman" w:cs="Times New Roman"/>
+        </w:rPr>
+      </w:pPr>
+      <w:r>
+        <w:rPr>
+          <w:rFonts w:ascii="Times New Roman" w:eastAsia="Times New Roman" w:hAnsi="Times New Roman" w:cs="Times New Roman"/>
+        </w:rPr>
+        <w:t>Extracurricular activities: Coding Club, Anime Club</w:t>
+      </w:r>
+    </w:p>
+    <w:p>
+      <w:pPr>
+        <w:ind w:left="720"/>
+        <w:rPr>
+          <w:rFonts w:ascii="Times New Roman" w:eastAsia="Times New Roman" w:hAnsi="Times New Roman" w:cs="Times New Roman"/>
+        </w:rPr>
+      </w:pPr>
+    </w:p>
+    <w:p>
+      <w:pPr>
+        <w:rPr>
+          <w:rFonts w:ascii="Times New Roman" w:eastAsia="Times New Roman" w:hAnsi="Times New Roman" w:cs="Times New Roman"/>
+          <w:b/>
           <w:u w:val="single"/>
         </w:rPr>
       </w:pPr>
       <w:r>
         <w:rPr>
-          <w:rFonts w:ascii="Times New Roman" w:cs="Times New Roman" w:eastAsia="Times New Roman" w:hAnsi="Times New Roman"/>
-          <w:b w:val="1"/>
+          <w:rFonts w:ascii="Times New Roman" w:eastAsia="Times New Roman" w:hAnsi="Times New Roman" w:cs="Times New Roman"/>
+          <w:b/>
           <w:u w:val="single"/>
-          <w:rtl w:val="0"/>
-        </w:rPr>
-        <w:t xml:space="preserve">SKILLS</w:t>
+        </w:rPr>
+        <w:t>SKILLS</w:t>
       </w:r>
     </w:p>
     <w:p>
@@ -278,17 +271,15 @@
           <w:ilvl w:val="0"/>
           <w:numId w:val="2"/>
         </w:numPr>
-        <w:ind w:left="720" w:hanging="360"/>
-        <w:rPr>
-          <w:rFonts w:ascii="Times New Roman" w:cs="Times New Roman" w:eastAsia="Times New Roman" w:hAnsi="Times New Roman"/>
-        </w:rPr>
-      </w:pPr>
-      <w:r>
-        <w:rPr>
-          <w:rFonts w:ascii="Times New Roman" w:cs="Times New Roman" w:eastAsia="Times New Roman" w:hAnsi="Times New Roman"/>
-          <w:rtl w:val="0"/>
-        </w:rPr>
-        <w:t xml:space="preserve">Programming Technologies: C++, Python, HTML, Bootstrap, React, Material UI, Node.js, Express.js</w:t>
+        <w:rPr>
+          <w:rFonts w:ascii="Times New Roman" w:eastAsia="Times New Roman" w:hAnsi="Times New Roman" w:cs="Times New Roman"/>
+        </w:rPr>
+      </w:pPr>
+      <w:r>
+        <w:rPr>
+          <w:rFonts w:ascii="Times New Roman" w:eastAsia="Times New Roman" w:hAnsi="Times New Roman" w:cs="Times New Roman"/>
+        </w:rPr>
+        <w:t>Programming Technologies: C++, Python, HTML, Bootstrap, React, Material UI, Node.js, Express.js</w:t>
       </w:r>
     </w:p>
     <w:p>
@@ -297,89 +288,138 @@
           <w:ilvl w:val="0"/>
           <w:numId w:val="2"/>
         </w:numPr>
-        <w:ind w:left="720" w:hanging="360"/>
-        <w:rPr>
-          <w:rFonts w:ascii="Times New Roman" w:cs="Times New Roman" w:eastAsia="Times New Roman" w:hAnsi="Times New Roman"/>
-          <w:u w:val="none"/>
-        </w:rPr>
-      </w:pPr>
-      <w:r>
-        <w:rPr>
-          <w:rFonts w:ascii="Times New Roman" w:cs="Times New Roman" w:eastAsia="Times New Roman" w:hAnsi="Times New Roman"/>
-          <w:rtl w:val="0"/>
-        </w:rPr>
-        <w:t xml:space="preserve">Others: Github, Heroku, Visual Studio Code, Jupyter Notebook, Unity</w:t>
-      </w:r>
-    </w:p>
-    <w:p>
-      <w:pPr>
-        <w:ind w:left="720" w:firstLine="0"/>
-        <w:rPr>
-          <w:rFonts w:ascii="Times New Roman" w:cs="Times New Roman" w:eastAsia="Times New Roman" w:hAnsi="Times New Roman"/>
-        </w:rPr>
-      </w:pPr>
-      <w:r>
-        <w:rPr>
-          <w:rtl w:val="0"/>
-        </w:rPr>
-      </w:r>
-    </w:p>
-    <w:p>
-      <w:pPr>
-        <w:rPr>
-          <w:rFonts w:ascii="Times New Roman" w:cs="Times New Roman" w:eastAsia="Times New Roman" w:hAnsi="Times New Roman"/>
-          <w:b w:val="1"/>
+        <w:rPr>
+          <w:rFonts w:ascii="Times New Roman" w:eastAsia="Times New Roman" w:hAnsi="Times New Roman" w:cs="Times New Roman"/>
+        </w:rPr>
+      </w:pPr>
+      <w:r>
+        <w:rPr>
+          <w:rFonts w:ascii="Times New Roman" w:eastAsia="Times New Roman" w:hAnsi="Times New Roman" w:cs="Times New Roman"/>
+        </w:rPr>
+        <w:t xml:space="preserve">Others: </w:t>
+      </w:r>
+      <w:proofErr w:type="spellStart"/>
+      <w:r>
+        <w:rPr>
+          <w:rFonts w:ascii="Times New Roman" w:eastAsia="Times New Roman" w:hAnsi="Times New Roman" w:cs="Times New Roman"/>
+        </w:rPr>
+        <w:t>Github</w:t>
+      </w:r>
+      <w:proofErr w:type="spellEnd"/>
+      <w:r>
+        <w:rPr>
+          <w:rFonts w:ascii="Times New Roman" w:eastAsia="Times New Roman" w:hAnsi="Times New Roman" w:cs="Times New Roman"/>
+        </w:rPr>
+        <w:t xml:space="preserve">, Heroku, Visual Studio Code, </w:t>
+      </w:r>
+      <w:proofErr w:type="spellStart"/>
+      <w:r>
+        <w:rPr>
+          <w:rFonts w:ascii="Times New Roman" w:eastAsia="Times New Roman" w:hAnsi="Times New Roman" w:cs="Times New Roman"/>
+        </w:rPr>
+        <w:t>Jupyter</w:t>
+      </w:r>
+      <w:proofErr w:type="spellEnd"/>
+      <w:r>
+        <w:rPr>
+          <w:rFonts w:ascii="Times New Roman" w:eastAsia="Times New Roman" w:hAnsi="Times New Roman" w:cs="Times New Roman"/>
+        </w:rPr>
+        <w:t xml:space="preserve"> Notebook, Un</w:t>
+      </w:r>
+      <w:r>
+        <w:rPr>
+          <w:rFonts w:ascii="Times New Roman" w:eastAsia="Times New Roman" w:hAnsi="Times New Roman" w:cs="Times New Roman"/>
+        </w:rPr>
+        <w:t>ity</w:t>
+      </w:r>
+    </w:p>
+    <w:p>
+      <w:pPr>
+        <w:ind w:left="720"/>
+        <w:rPr>
+          <w:rFonts w:ascii="Times New Roman" w:eastAsia="Times New Roman" w:hAnsi="Times New Roman" w:cs="Times New Roman"/>
+        </w:rPr>
+      </w:pPr>
+    </w:p>
+    <w:p>
+      <w:pPr>
+        <w:rPr>
+          <w:rFonts w:ascii="Times New Roman" w:eastAsia="Times New Roman" w:hAnsi="Times New Roman" w:cs="Times New Roman"/>
+          <w:b/>
           <w:u w:val="single"/>
         </w:rPr>
       </w:pPr>
       <w:r>
         <w:rPr>
-          <w:rFonts w:ascii="Times New Roman" w:cs="Times New Roman" w:eastAsia="Times New Roman" w:hAnsi="Times New Roman"/>
-          <w:b w:val="1"/>
+          <w:rFonts w:ascii="Times New Roman" w:eastAsia="Times New Roman" w:hAnsi="Times New Roman" w:cs="Times New Roman"/>
+          <w:b/>
           <w:u w:val="single"/>
-          <w:rtl w:val="0"/>
-        </w:rPr>
-        <w:t xml:space="preserve">PROJECTS</w:t>
-      </w:r>
-    </w:p>
-    <w:p>
-      <w:pPr>
-        <w:ind w:left="0" w:firstLine="0"/>
-        <w:rPr>
-          <w:rFonts w:ascii="Times New Roman" w:cs="Times New Roman" w:eastAsia="Times New Roman" w:hAnsi="Times New Roman"/>
-        </w:rPr>
-      </w:pPr>
-      <w:r>
-        <w:rPr>
-          <w:rFonts w:ascii="Times New Roman" w:cs="Times New Roman" w:eastAsia="Times New Roman" w:hAnsi="Times New Roman"/>
-          <w:b w:val="1"/>
-          <w:rtl w:val="0"/>
-        </w:rPr>
-        <w:t xml:space="preserve">Discord Bot</w:t>
-      </w:r>
-      <w:r>
-        <w:rPr>
-          <w:rFonts w:ascii="Times New Roman" w:cs="Times New Roman" w:eastAsia="Times New Roman" w:hAnsi="Times New Roman"/>
-          <w:rtl w:val="0"/>
-        </w:rPr>
-        <w:t xml:space="preserve"> - </w:t>
+        </w:rPr>
+        <w:t>PROJECTS</w:t>
+      </w:r>
+    </w:p>
+    <w:p>
+      <w:pPr>
+        <w:rPr>
+          <w:rFonts w:ascii="Times New Roman" w:eastAsia="Times New Roman" w:hAnsi="Times New Roman" w:cs="Times New Roman"/>
+          <w:b/>
+        </w:rPr>
+      </w:pPr>
+      <w:r>
+        <w:rPr>
+          <w:rFonts w:ascii="Times New Roman" w:eastAsia="Times New Roman" w:hAnsi="Times New Roman" w:cs="Times New Roman"/>
+          <w:b/>
+        </w:rPr>
+        <w:t>Link Shortener</w:t>
+      </w:r>
+      <w:r>
+        <w:rPr>
+          <w:rFonts w:ascii="Times New Roman" w:eastAsia="Times New Roman" w:hAnsi="Times New Roman" w:cs="Times New Roman"/>
+          <w:b/>
+        </w:rPr>
+        <w:t xml:space="preserve"> </w:t>
+      </w:r>
+      <w:r>
+        <w:rPr>
+          <w:rFonts w:ascii="Times New Roman" w:eastAsia="Times New Roman" w:hAnsi="Times New Roman" w:cs="Times New Roman"/>
+        </w:rPr>
+        <w:t xml:space="preserve">- </w:t>
+      </w:r>
+      <w:hyperlink r:id="rId8">
+        <w:r>
+          <w:rPr>
+            <w:rFonts w:ascii="Times New Roman" w:eastAsia="Times New Roman" w:hAnsi="Times New Roman" w:cs="Times New Roman"/>
+            <w:color w:val="1155CC"/>
+            <w:u w:val="single"/>
+          </w:rPr>
+          <w:t>Source</w:t>
+        </w:r>
+      </w:hyperlink>
+      <w:r>
+        <w:rPr>
+          <w:rFonts w:ascii="Times New Roman" w:eastAsia="Times New Roman" w:hAnsi="Times New Roman" w:cs="Times New Roman"/>
+          <w:color w:val="1155CC"/>
+          <w:u w:val="single"/>
+        </w:rPr>
+        <w:t>,</w:t>
+      </w:r>
+      <w:r>
+        <w:rPr>
+          <w:rFonts w:ascii="Times New Roman" w:eastAsia="Times New Roman" w:hAnsi="Times New Roman" w:cs="Times New Roman"/>
+          <w:color w:val="1155CC"/>
+        </w:rPr>
+        <w:t xml:space="preserve"> </w:t>
       </w:r>
       <w:hyperlink r:id="rId9">
         <w:r>
           <w:rPr>
-            <w:rFonts w:ascii="Times New Roman" w:cs="Times New Roman" w:eastAsia="Times New Roman" w:hAnsi="Times New Roman"/>
-            <w:color w:val="1155cc"/>
+            <w:rFonts w:ascii="Times New Roman" w:eastAsia="Times New Roman" w:hAnsi="Times New Roman" w:cs="Times New Roman"/>
+            <w:color w:val="1155CC"/>
             <w:u w:val="single"/>
-            <w:rtl w:val="0"/>
           </w:rPr>
-          <w:t xml:space="preserve">Source</w:t>
+          <w:t>Website</w:t>
         </w:r>
       </w:hyperlink>
-      <w:r>
-        <w:rPr>
-          <w:rtl w:val="0"/>
-        </w:rPr>
-      </w:r>
     </w:p>
     <w:p>
       <w:pPr>
@@ -387,18 +427,15 @@
           <w:ilvl w:val="0"/>
           <w:numId w:val="6"/>
         </w:numPr>
-        <w:ind w:left="720" w:hanging="360"/>
-        <w:rPr>
-          <w:rFonts w:ascii="Times New Roman" w:cs="Times New Roman" w:eastAsia="Times New Roman" w:hAnsi="Times New Roman"/>
-          <w:u w:val="none"/>
-        </w:rPr>
-      </w:pPr>
-      <w:r>
-        <w:rPr>
-          <w:rFonts w:ascii="Times New Roman" w:cs="Times New Roman" w:eastAsia="Times New Roman" w:hAnsi="Times New Roman"/>
-          <w:rtl w:val="0"/>
-        </w:rPr>
-        <w:t xml:space="preserve">A multifunctional discord bot that allows users of a server to interact and play with</w:t>
+        <w:rPr>
+          <w:rFonts w:ascii="Times New Roman" w:eastAsia="Times New Roman" w:hAnsi="Times New Roman" w:cs="Times New Roman"/>
+        </w:rPr>
+      </w:pPr>
+      <w:r>
+        <w:rPr>
+          <w:rFonts w:ascii="Times New Roman" w:eastAsia="Times New Roman" w:hAnsi="Times New Roman" w:cs="Times New Roman"/>
+        </w:rPr>
+        <w:t>Website created with React and Ant Design to provide an easy way to shorten links</w:t>
       </w:r>
     </w:p>
     <w:p>
@@ -407,18 +444,15 @@
           <w:ilvl w:val="0"/>
           <w:numId w:val="6"/>
         </w:numPr>
-        <w:ind w:left="720" w:hanging="360"/>
-        <w:rPr>
-          <w:rFonts w:ascii="Times New Roman" w:cs="Times New Roman" w:eastAsia="Times New Roman" w:hAnsi="Times New Roman"/>
-          <w:u w:val="none"/>
-        </w:rPr>
-      </w:pPr>
-      <w:r>
-        <w:rPr>
-          <w:rFonts w:ascii="Times New Roman" w:cs="Times New Roman" w:eastAsia="Times New Roman" w:hAnsi="Times New Roman"/>
-          <w:rtl w:val="0"/>
-        </w:rPr>
-        <w:t xml:space="preserve">Designed using discord library and python as well as different apis</w:t>
+        <w:rPr>
+          <w:rFonts w:ascii="Times New Roman" w:eastAsia="Times New Roman" w:hAnsi="Times New Roman" w:cs="Times New Roman"/>
+        </w:rPr>
+      </w:pPr>
+      <w:r>
+        <w:rPr>
+          <w:rFonts w:ascii="Times New Roman" w:eastAsia="Times New Roman" w:hAnsi="Times New Roman" w:cs="Times New Roman"/>
+        </w:rPr>
+        <w:t>Quick and easy with a click of a button providing access to your provided link</w:t>
       </w:r>
     </w:p>
     <w:p>
@@ -427,75 +461,319 @@
           <w:ilvl w:val="0"/>
           <w:numId w:val="6"/>
         </w:numPr>
-        <w:ind w:left="720" w:hanging="360"/>
-        <w:rPr>
-          <w:rFonts w:ascii="Times New Roman" w:cs="Times New Roman" w:eastAsia="Times New Roman" w:hAnsi="Times New Roman"/>
-          <w:u w:val="none"/>
-        </w:rPr>
-      </w:pPr>
-      <w:r>
-        <w:rPr>
-          <w:rFonts w:ascii="Times New Roman" w:cs="Times New Roman" w:eastAsia="Times New Roman" w:hAnsi="Times New Roman"/>
-          <w:rtl w:val="0"/>
-        </w:rPr>
-        <w:t xml:space="preserve">Features include blackjack, hangman, cryptocurrency prices, 24/7 uptime with heroku</w:t>
-      </w:r>
-    </w:p>
-    <w:p>
-      <w:pPr>
-        <w:rPr>
-          <w:rFonts w:ascii="Times New Roman" w:cs="Times New Roman" w:eastAsia="Times New Roman" w:hAnsi="Times New Roman"/>
-        </w:rPr>
-      </w:pPr>
-      <w:r>
-        <w:rPr>
-          <w:rFonts w:ascii="Times New Roman" w:cs="Times New Roman" w:eastAsia="Times New Roman" w:hAnsi="Times New Roman"/>
-          <w:b w:val="1"/>
-          <w:rtl w:val="0"/>
-        </w:rPr>
-        <w:t xml:space="preserve">Valorant Maps</w:t>
-      </w:r>
-      <w:r>
-        <w:rPr>
-          <w:rFonts w:ascii="Times New Roman" w:cs="Times New Roman" w:eastAsia="Times New Roman" w:hAnsi="Times New Roman"/>
-          <w:rtl w:val="0"/>
-        </w:rPr>
-        <w:t xml:space="preserve"> - </w:t>
+        <w:rPr>
+          <w:rFonts w:ascii="Times New Roman" w:eastAsia="Times New Roman" w:hAnsi="Times New Roman" w:cs="Times New Roman"/>
+        </w:rPr>
+      </w:pPr>
+      <w:r>
+        <w:rPr>
+          <w:rFonts w:ascii="Times New Roman" w:eastAsia="Times New Roman" w:hAnsi="Times New Roman" w:cs="Times New Roman"/>
+        </w:rPr>
+        <w:t>Links are recorded in cookies so even when refreshing the page, links are saved</w:t>
+      </w:r>
+    </w:p>
+    <w:p>
+      <w:pPr>
+        <w:rPr>
+          <w:rFonts w:ascii="Times New Roman" w:eastAsia="Times New Roman" w:hAnsi="Times New Roman" w:cs="Times New Roman"/>
+          <w:b/>
+        </w:rPr>
+      </w:pPr>
+      <w:r>
+        <w:rPr>
+          <w:rFonts w:ascii="Times New Roman" w:eastAsia="Times New Roman" w:hAnsi="Times New Roman" w:cs="Times New Roman"/>
+          <w:b/>
+        </w:rPr>
+        <w:t xml:space="preserve">Political Atlas </w:t>
+      </w:r>
+      <w:r>
+        <w:rPr>
+          <w:rFonts w:ascii="Times New Roman" w:eastAsia="Times New Roman" w:hAnsi="Times New Roman" w:cs="Times New Roman"/>
+        </w:rPr>
+        <w:t xml:space="preserve">- </w:t>
       </w:r>
       <w:hyperlink r:id="rId10">
         <w:r>
           <w:rPr>
-            <w:rFonts w:ascii="Times New Roman" w:cs="Times New Roman" w:eastAsia="Times New Roman" w:hAnsi="Times New Roman"/>
-            <w:color w:val="1155cc"/>
+            <w:rFonts w:ascii="Times New Roman" w:eastAsia="Times New Roman" w:hAnsi="Times New Roman" w:cs="Times New Roman"/>
+            <w:color w:val="1155CC"/>
             <w:u w:val="single"/>
-            <w:rtl w:val="0"/>
           </w:rPr>
-          <w:t xml:space="preserve">Source</w:t>
+          <w:t>Source</w:t>
         </w:r>
       </w:hyperlink>
       <w:r>
         <w:rPr>
-          <w:rFonts w:ascii="Times New Roman" w:cs="Times New Roman" w:eastAsia="Times New Roman" w:hAnsi="Times New Roman"/>
-          <w:rtl w:val="0"/>
+          <w:rFonts w:ascii="Times New Roman" w:eastAsia="Times New Roman" w:hAnsi="Times New Roman" w:cs="Times New Roman"/>
         </w:rPr>
         <w:t xml:space="preserve">, </w:t>
       </w:r>
       <w:hyperlink r:id="rId11">
         <w:r>
           <w:rPr>
-            <w:rFonts w:ascii="Times New Roman" w:cs="Times New Roman" w:eastAsia="Times New Roman" w:hAnsi="Times New Roman"/>
-            <w:color w:val="1155cc"/>
+            <w:rFonts w:ascii="Times New Roman" w:eastAsia="Times New Roman" w:hAnsi="Times New Roman" w:cs="Times New Roman"/>
+            <w:color w:val="1155CC"/>
             <w:u w:val="single"/>
-            <w:rtl w:val="0"/>
           </w:rPr>
-          <w:t xml:space="preserve">Website</w:t>
+          <w:t>Website</w:t>
         </w:r>
       </w:hyperlink>
-      <w:r>
-        <w:rPr>
-          <w:rtl w:val="0"/>
-        </w:rPr>
-      </w:r>
+    </w:p>
+    <w:p>
+      <w:pPr>
+        <w:numPr>
+          <w:ilvl w:val="0"/>
+          <w:numId w:val="6"/>
+        </w:numPr>
+        <w:rPr>
+          <w:rFonts w:ascii="Times New Roman" w:eastAsia="Times New Roman" w:hAnsi="Times New Roman" w:cs="Times New Roman"/>
+        </w:rPr>
+      </w:pPr>
+      <w:r>
+        <w:rPr>
+          <w:rFonts w:ascii="Times New Roman" w:eastAsia="Times New Roman" w:hAnsi="Times New Roman" w:cs="Times New Roman"/>
+        </w:rPr>
+        <w:t>Webs</w:t>
+      </w:r>
+      <w:r>
+        <w:rPr>
+          <w:rFonts w:ascii="Times New Roman" w:eastAsia="Times New Roman" w:hAnsi="Times New Roman" w:cs="Times New Roman"/>
+        </w:rPr>
+        <w:t>ite created to analyze different president speeches and provide an easy to see graph of emotions of each speech</w:t>
+      </w:r>
+    </w:p>
+    <w:p>
+      <w:pPr>
+        <w:numPr>
+          <w:ilvl w:val="0"/>
+          <w:numId w:val="6"/>
+        </w:numPr>
+        <w:rPr>
+          <w:rFonts w:ascii="Times New Roman" w:eastAsia="Times New Roman" w:hAnsi="Times New Roman" w:cs="Times New Roman"/>
+        </w:rPr>
+      </w:pPr>
+      <w:r>
+        <w:rPr>
+          <w:rFonts w:ascii="Times New Roman" w:eastAsia="Times New Roman" w:hAnsi="Times New Roman" w:cs="Times New Roman"/>
+        </w:rPr>
+        <w:t>Pagination of speeches to avoid long scrolling and better-looking design of speeches</w:t>
+      </w:r>
+    </w:p>
+    <w:p>
+      <w:pPr>
+        <w:numPr>
+          <w:ilvl w:val="0"/>
+          <w:numId w:val="6"/>
+        </w:numPr>
+        <w:rPr>
+          <w:rFonts w:ascii="Times New Roman" w:eastAsia="Times New Roman" w:hAnsi="Times New Roman" w:cs="Times New Roman"/>
+        </w:rPr>
+      </w:pPr>
+      <w:r>
+        <w:rPr>
+          <w:rFonts w:ascii="Times New Roman" w:eastAsia="Times New Roman" w:hAnsi="Times New Roman" w:cs="Times New Roman"/>
+        </w:rPr>
+        <w:t>Uses two APIs to analyze both text and speech and compares the emotions</w:t>
+      </w:r>
+    </w:p>
+    <w:p>
+      <w:pPr>
+        <w:numPr>
+          <w:ilvl w:val="0"/>
+          <w:numId w:val="6"/>
+        </w:numPr>
+        <w:rPr>
+          <w:rFonts w:ascii="Times New Roman" w:eastAsia="Times New Roman" w:hAnsi="Times New Roman" w:cs="Times New Roman"/>
+        </w:rPr>
+      </w:pPr>
+      <w:r>
+        <w:rPr>
+          <w:rFonts w:ascii="Times New Roman" w:eastAsia="Times New Roman" w:hAnsi="Times New Roman" w:cs="Times New Roman"/>
+        </w:rPr>
+        <w:t xml:space="preserve">Filtering system to search for a specific date, </w:t>
+      </w:r>
+      <w:proofErr w:type="gramStart"/>
+      <w:r>
+        <w:rPr>
+          <w:rFonts w:ascii="Times New Roman" w:eastAsia="Times New Roman" w:hAnsi="Times New Roman" w:cs="Times New Roman"/>
+        </w:rPr>
+        <w:t>politician</w:t>
+      </w:r>
+      <w:proofErr w:type="gramEnd"/>
+      <w:r>
+        <w:rPr>
+          <w:rFonts w:ascii="Times New Roman" w:eastAsia="Times New Roman" w:hAnsi="Times New Roman" w:cs="Times New Roman"/>
+        </w:rPr>
+        <w:t xml:space="preserve"> or term </w:t>
+      </w:r>
+    </w:p>
+    <w:p>
+      <w:pPr>
+        <w:rPr>
+          <w:rFonts w:ascii="Times New Roman" w:eastAsia="Times New Roman" w:hAnsi="Times New Roman" w:cs="Times New Roman"/>
+        </w:rPr>
+      </w:pPr>
+      <w:r>
+        <w:rPr>
+          <w:rFonts w:ascii="Times New Roman" w:eastAsia="Times New Roman" w:hAnsi="Times New Roman" w:cs="Times New Roman"/>
+          <w:b/>
+        </w:rPr>
+        <w:t>Discord Bot</w:t>
+      </w:r>
+      <w:r>
+        <w:rPr>
+          <w:rFonts w:ascii="Times New Roman" w:eastAsia="Times New Roman" w:hAnsi="Times New Roman" w:cs="Times New Roman"/>
+        </w:rPr>
+        <w:t xml:space="preserve"> - </w:t>
+      </w:r>
+      <w:hyperlink r:id="rId12">
+        <w:r>
+          <w:rPr>
+            <w:rFonts w:ascii="Times New Roman" w:eastAsia="Times New Roman" w:hAnsi="Times New Roman" w:cs="Times New Roman"/>
+            <w:color w:val="1155CC"/>
+            <w:u w:val="single"/>
+          </w:rPr>
+          <w:t>Source</w:t>
+        </w:r>
+      </w:hyperlink>
+    </w:p>
+    <w:p>
+      <w:pPr>
+        <w:numPr>
+          <w:ilvl w:val="0"/>
+          <w:numId w:val="6"/>
+        </w:numPr>
+        <w:rPr>
+          <w:rFonts w:ascii="Times New Roman" w:eastAsia="Times New Roman" w:hAnsi="Times New Roman" w:cs="Times New Roman"/>
+        </w:rPr>
+      </w:pPr>
+      <w:r>
+        <w:rPr>
+          <w:rFonts w:ascii="Times New Roman" w:eastAsia="Times New Roman" w:hAnsi="Times New Roman" w:cs="Times New Roman"/>
+        </w:rPr>
+        <w:t>A multifunctional discord bot that allows users of a server to interact and play with</w:t>
+      </w:r>
+    </w:p>
+    <w:p>
+      <w:pPr>
+        <w:numPr>
+          <w:ilvl w:val="0"/>
+          <w:numId w:val="6"/>
+        </w:numPr>
+        <w:rPr>
+          <w:rFonts w:ascii="Times New Roman" w:eastAsia="Times New Roman" w:hAnsi="Times New Roman" w:cs="Times New Roman"/>
+        </w:rPr>
+      </w:pPr>
+      <w:r>
+        <w:rPr>
+          <w:rFonts w:ascii="Times New Roman" w:eastAsia="Times New Roman" w:hAnsi="Times New Roman" w:cs="Times New Roman"/>
+        </w:rPr>
+        <w:t xml:space="preserve">Designed using discord library and python as well as different </w:t>
+      </w:r>
+      <w:r>
+        <w:rPr>
+          <w:rFonts w:ascii="Times New Roman" w:eastAsia="Times New Roman" w:hAnsi="Times New Roman" w:cs="Times New Roman"/>
+        </w:rPr>
+        <w:t>APIs</w:t>
+      </w:r>
+    </w:p>
+    <w:p>
+      <w:pPr>
+        <w:numPr>
+          <w:ilvl w:val="0"/>
+          <w:numId w:val="6"/>
+        </w:numPr>
+        <w:rPr>
+          <w:rFonts w:ascii="Times New Roman" w:eastAsia="Times New Roman" w:hAnsi="Times New Roman" w:cs="Times New Roman"/>
+        </w:rPr>
+      </w:pPr>
+      <w:r>
+        <w:rPr>
+          <w:rFonts w:ascii="Times New Roman" w:eastAsia="Times New Roman" w:hAnsi="Times New Roman" w:cs="Times New Roman"/>
+        </w:rPr>
+        <w:t xml:space="preserve">Features include blackjack, hangman, cryptocurrency prices, 24/7 uptime with </w:t>
+      </w:r>
+      <w:r>
+        <w:rPr>
+          <w:rFonts w:ascii="Times New Roman" w:eastAsia="Times New Roman" w:hAnsi="Times New Roman" w:cs="Times New Roman"/>
+        </w:rPr>
+        <w:t>Heroku</w:t>
+      </w:r>
+    </w:p>
+    <w:p>
+      <w:pPr>
+        <w:rPr>
+          <w:rFonts w:ascii="Times New Roman" w:eastAsia="Times New Roman" w:hAnsi="Times New Roman" w:cs="Times New Roman"/>
+        </w:rPr>
+      </w:pPr>
+      <w:proofErr w:type="spellStart"/>
+      <w:r>
+        <w:rPr>
+          <w:rFonts w:ascii="Times New Roman" w:eastAsia="Times New Roman" w:hAnsi="Times New Roman" w:cs="Times New Roman"/>
+          <w:b/>
+        </w:rPr>
+        <w:t>Valorant</w:t>
+      </w:r>
+      <w:proofErr w:type="spellEnd"/>
+      <w:r>
+        <w:rPr>
+          <w:rFonts w:ascii="Times New Roman" w:eastAsia="Times New Roman" w:hAnsi="Times New Roman" w:cs="Times New Roman"/>
+          <w:b/>
+        </w:rPr>
+        <w:t xml:space="preserve"> Maps</w:t>
+      </w:r>
+      <w:r>
+        <w:rPr>
+          <w:rFonts w:ascii="Times New Roman" w:eastAsia="Times New Roman" w:hAnsi="Times New Roman" w:cs="Times New Roman"/>
+        </w:rPr>
+        <w:t xml:space="preserve"> - </w:t>
+      </w:r>
+      <w:hyperlink r:id="rId13">
+        <w:r>
+          <w:rPr>
+            <w:rFonts w:ascii="Times New Roman" w:eastAsia="Times New Roman" w:hAnsi="Times New Roman" w:cs="Times New Roman"/>
+            <w:color w:val="1155CC"/>
+            <w:u w:val="single"/>
+          </w:rPr>
+          <w:t>Source</w:t>
+        </w:r>
+      </w:hyperlink>
+      <w:r>
+        <w:rPr>
+          <w:rFonts w:ascii="Times New Roman" w:eastAsia="Times New Roman" w:hAnsi="Times New Roman" w:cs="Times New Roman"/>
+        </w:rPr>
+        <w:t xml:space="preserve">, </w:t>
+      </w:r>
+      <w:bookmarkStart w:id="0" w:name="_Hlk85937481"/>
+      <w:r>
+        <w:fldChar w:fldCharType="begin"/>
+      </w:r>
+      <w:r>
+        <w:instrText xml:space="preserve"> HYPERLINK "ht</w:instrText>
+      </w:r>
+      <w:r>
+        <w:instrText xml:space="preserve">tps://briancheung1.github.io/ValorantMaps/" \h </w:instrText>
+      </w:r>
+      <w:r>
+        <w:fldChar w:fldCharType="separate"/>
+      </w:r>
+      <w:r>
+        <w:rPr>
+          <w:rFonts w:ascii="Times New Roman" w:eastAsia="Times New Roman" w:hAnsi="Times New Roman" w:cs="Times New Roman"/>
+          <w:color w:val="1155CC"/>
+          <w:u w:val="single"/>
+        </w:rPr>
+        <w:t>Website</w:t>
+      </w:r>
+      <w:r>
+        <w:rPr>
+          <w:rFonts w:ascii="Times New Roman" w:eastAsia="Times New Roman" w:hAnsi="Times New Roman" w:cs="Times New Roman"/>
+          <w:color w:val="1155CC"/>
+          <w:u w:val="single"/>
+        </w:rPr>
+        <w:fldChar w:fldCharType="end"/>
+      </w:r>
+      <w:bookmarkEnd w:id="0"/>
     </w:p>
     <w:p>
       <w:pPr>
@@ -503,18 +781,41 @@
           <w:ilvl w:val="0"/>
           <w:numId w:val="4"/>
         </w:numPr>
-        <w:ind w:left="720" w:hanging="360"/>
-        <w:rPr>
-          <w:rFonts w:ascii="Times New Roman" w:cs="Times New Roman" w:eastAsia="Times New Roman" w:hAnsi="Times New Roman"/>
-          <w:u w:val="none"/>
-        </w:rPr>
-      </w:pPr>
-      <w:r>
-        <w:rPr>
-          <w:rFonts w:ascii="Times New Roman" w:cs="Times New Roman" w:eastAsia="Times New Roman" w:hAnsi="Times New Roman"/>
-          <w:rtl w:val="0"/>
-        </w:rPr>
-        <w:t xml:space="preserve">Developed a website utilizing github pages to display information about a popular FPS called Valorant </w:t>
+        <w:rPr>
+          <w:rFonts w:ascii="Times New Roman" w:eastAsia="Times New Roman" w:hAnsi="Times New Roman" w:cs="Times New Roman"/>
+        </w:rPr>
+      </w:pPr>
+      <w:r>
+        <w:rPr>
+          <w:rFonts w:ascii="Times New Roman" w:eastAsia="Times New Roman" w:hAnsi="Times New Roman" w:cs="Times New Roman"/>
+        </w:rPr>
+        <w:t xml:space="preserve">Developed a website utilizing </w:t>
+      </w:r>
+      <w:r>
+        <w:rPr>
+          <w:rFonts w:ascii="Times New Roman" w:eastAsia="Times New Roman" w:hAnsi="Times New Roman" w:cs="Times New Roman"/>
+        </w:rPr>
+        <w:t>GitHub</w:t>
+      </w:r>
+      <w:r>
+        <w:rPr>
+          <w:rFonts w:ascii="Times New Roman" w:eastAsia="Times New Roman" w:hAnsi="Times New Roman" w:cs="Times New Roman"/>
+        </w:rPr>
+        <w:t xml:space="preserve"> pages to display information about a popular FPS called </w:t>
+      </w:r>
+      <w:proofErr w:type="spellStart"/>
+      <w:r>
+        <w:rPr>
+          <w:rFonts w:ascii="Times New Roman" w:eastAsia="Times New Roman" w:hAnsi="Times New Roman" w:cs="Times New Roman"/>
+        </w:rPr>
+        <w:t>Valorant</w:t>
+      </w:r>
+      <w:proofErr w:type="spellEnd"/>
+      <w:r>
+        <w:rPr>
+          <w:rFonts w:ascii="Times New Roman" w:eastAsia="Times New Roman" w:hAnsi="Times New Roman" w:cs="Times New Roman"/>
+        </w:rPr>
+        <w:t xml:space="preserve"> </w:t>
       </w:r>
     </w:p>
     <w:p>
@@ -523,18 +824,15 @@
           <w:ilvl w:val="0"/>
           <w:numId w:val="4"/>
         </w:numPr>
-        <w:ind w:left="720" w:hanging="360"/>
-        <w:rPr>
-          <w:rFonts w:ascii="Times New Roman" w:cs="Times New Roman" w:eastAsia="Times New Roman" w:hAnsi="Times New Roman"/>
-          <w:u w:val="none"/>
-        </w:rPr>
-      </w:pPr>
-      <w:r>
-        <w:rPr>
-          <w:rFonts w:ascii="Times New Roman" w:cs="Times New Roman" w:eastAsia="Times New Roman" w:hAnsi="Times New Roman"/>
-          <w:rtl w:val="0"/>
-        </w:rPr>
-        <w:t xml:space="preserve">Utilized bootstrap and html to create a responsive website to fit all device sizes</w:t>
+        <w:rPr>
+          <w:rFonts w:ascii="Times New Roman" w:eastAsia="Times New Roman" w:hAnsi="Times New Roman" w:cs="Times New Roman"/>
+        </w:rPr>
+      </w:pPr>
+      <w:r>
+        <w:rPr>
+          <w:rFonts w:ascii="Times New Roman" w:eastAsia="Times New Roman" w:hAnsi="Times New Roman" w:cs="Times New Roman"/>
+        </w:rPr>
+        <w:t>Utilized bootstrap and html to create a responsive website to fit all device sizes</w:t>
       </w:r>
     </w:p>
     <w:p>
@@ -543,75 +841,104 @@
           <w:ilvl w:val="0"/>
           <w:numId w:val="4"/>
         </w:numPr>
-        <w:ind w:left="720" w:hanging="360"/>
-        <w:rPr>
-          <w:rFonts w:ascii="Times New Roman" w:cs="Times New Roman" w:eastAsia="Times New Roman" w:hAnsi="Times New Roman"/>
-          <w:u w:val="none"/>
-        </w:rPr>
-      </w:pPr>
-      <w:r>
-        <w:rPr>
-          <w:rFonts w:ascii="Times New Roman" w:cs="Times New Roman" w:eastAsia="Times New Roman" w:hAnsi="Times New Roman"/>
-          <w:rtl w:val="0"/>
-        </w:rPr>
-        <w:t xml:space="preserve">Features include Valorant maps, gun information, agent information and gamemodes</w:t>
-      </w:r>
-    </w:p>
-    <w:p>
-      <w:pPr>
-        <w:rPr>
-          <w:rFonts w:ascii="Times New Roman" w:cs="Times New Roman" w:eastAsia="Times New Roman" w:hAnsi="Times New Roman"/>
-        </w:rPr>
-      </w:pPr>
-      <w:r>
-        <w:rPr>
-          <w:rFonts w:ascii="Times New Roman" w:cs="Times New Roman" w:eastAsia="Times New Roman" w:hAnsi="Times New Roman"/>
-          <w:b w:val="1"/>
-          <w:rtl w:val="0"/>
-        </w:rPr>
-        <w:t xml:space="preserve">Unity TopDown game </w:t>
-      </w:r>
-      <w:r>
-        <w:rPr>
-          <w:rFonts w:ascii="Times New Roman" w:cs="Times New Roman" w:eastAsia="Times New Roman" w:hAnsi="Times New Roman"/>
-          <w:rtl w:val="0"/>
+        <w:rPr>
+          <w:rFonts w:ascii="Times New Roman" w:eastAsia="Times New Roman" w:hAnsi="Times New Roman" w:cs="Times New Roman"/>
+        </w:rPr>
+      </w:pPr>
+      <w:r>
+        <w:rPr>
+          <w:rFonts w:ascii="Times New Roman" w:eastAsia="Times New Roman" w:hAnsi="Times New Roman" w:cs="Times New Roman"/>
+        </w:rPr>
+        <w:t>Features inclu</w:t>
+      </w:r>
+      <w:r>
+        <w:rPr>
+          <w:rFonts w:ascii="Times New Roman" w:eastAsia="Times New Roman" w:hAnsi="Times New Roman" w:cs="Times New Roman"/>
+        </w:rPr>
+        <w:t xml:space="preserve">de </w:t>
+      </w:r>
+      <w:proofErr w:type="spellStart"/>
+      <w:r>
+        <w:rPr>
+          <w:rFonts w:ascii="Times New Roman" w:eastAsia="Times New Roman" w:hAnsi="Times New Roman" w:cs="Times New Roman"/>
+        </w:rPr>
+        <w:t>Valorant</w:t>
+      </w:r>
+      <w:proofErr w:type="spellEnd"/>
+      <w:r>
+        <w:rPr>
+          <w:rFonts w:ascii="Times New Roman" w:eastAsia="Times New Roman" w:hAnsi="Times New Roman" w:cs="Times New Roman"/>
+        </w:rPr>
+        <w:t xml:space="preserve"> maps, gun information, agent information and </w:t>
+      </w:r>
+      <w:r>
+        <w:rPr>
+          <w:rFonts w:ascii="Times New Roman" w:eastAsia="Times New Roman" w:hAnsi="Times New Roman" w:cs="Times New Roman"/>
+        </w:rPr>
+        <w:t>game modes</w:t>
+      </w:r>
+    </w:p>
+    <w:p>
+      <w:pPr>
+        <w:rPr>
+          <w:rFonts w:ascii="Times New Roman" w:eastAsia="Times New Roman" w:hAnsi="Times New Roman" w:cs="Times New Roman"/>
+        </w:rPr>
+      </w:pPr>
+      <w:r>
+        <w:rPr>
+          <w:rFonts w:ascii="Times New Roman" w:eastAsia="Times New Roman" w:hAnsi="Times New Roman" w:cs="Times New Roman"/>
+          <w:b/>
+        </w:rPr>
+        <w:t xml:space="preserve">Unity </w:t>
+      </w:r>
+      <w:proofErr w:type="spellStart"/>
+      <w:r>
+        <w:rPr>
+          <w:rFonts w:ascii="Times New Roman" w:eastAsia="Times New Roman" w:hAnsi="Times New Roman" w:cs="Times New Roman"/>
+          <w:b/>
+        </w:rPr>
+        <w:t>TopDown</w:t>
+      </w:r>
+      <w:proofErr w:type="spellEnd"/>
+      <w:r>
+        <w:rPr>
+          <w:rFonts w:ascii="Times New Roman" w:eastAsia="Times New Roman" w:hAnsi="Times New Roman" w:cs="Times New Roman"/>
+          <w:b/>
+        </w:rPr>
+        <w:t xml:space="preserve"> game </w:t>
+      </w:r>
+      <w:r>
+        <w:rPr>
+          <w:rFonts w:ascii="Times New Roman" w:eastAsia="Times New Roman" w:hAnsi="Times New Roman" w:cs="Times New Roman"/>
         </w:rPr>
         <w:t xml:space="preserve">- </w:t>
       </w:r>
-      <w:hyperlink r:id="rId12">
+      <w:hyperlink r:id="rId14">
         <w:r>
           <w:rPr>
-            <w:rFonts w:ascii="Times New Roman" w:cs="Times New Roman" w:eastAsia="Times New Roman" w:hAnsi="Times New Roman"/>
-            <w:color w:val="1155cc"/>
+            <w:rFonts w:ascii="Times New Roman" w:eastAsia="Times New Roman" w:hAnsi="Times New Roman" w:cs="Times New Roman"/>
+            <w:color w:val="1155CC"/>
             <w:u w:val="single"/>
-            <w:rtl w:val="0"/>
           </w:rPr>
-          <w:t xml:space="preserve">Source</w:t>
+          <w:t>Source</w:t>
         </w:r>
       </w:hyperlink>
       <w:r>
         <w:rPr>
-          <w:rFonts w:ascii="Times New Roman" w:cs="Times New Roman" w:eastAsia="Times New Roman" w:hAnsi="Times New Roman"/>
-          <w:rtl w:val="0"/>
+          <w:rFonts w:ascii="Times New Roman" w:eastAsia="Times New Roman" w:hAnsi="Times New Roman" w:cs="Times New Roman"/>
         </w:rPr>
         <w:t xml:space="preserve">, </w:t>
       </w:r>
-      <w:hyperlink r:id="rId13">
+      <w:hyperlink r:id="rId15">
         <w:r>
           <w:rPr>
-            <w:rFonts w:ascii="Times New Roman" w:cs="Times New Roman" w:eastAsia="Times New Roman" w:hAnsi="Times New Roman"/>
-            <w:color w:val="1155cc"/>
+            <w:rFonts w:ascii="Times New Roman" w:eastAsia="Times New Roman" w:hAnsi="Times New Roman" w:cs="Times New Roman"/>
+            <w:color w:val="1155CC"/>
             <w:u w:val="single"/>
-            <w:rtl w:val="0"/>
           </w:rPr>
-          <w:t xml:space="preserve">Deployment</w:t>
+          <w:t>Deployment</w:t>
         </w:r>
       </w:hyperlink>
-      <w:r>
-        <w:rPr>
-          <w:rtl w:val="0"/>
-        </w:rPr>
-      </w:r>
     </w:p>
     <w:p>
       <w:pPr>
@@ -619,18 +946,27 @@
           <w:ilvl w:val="0"/>
           <w:numId w:val="5"/>
         </w:numPr>
-        <w:ind w:left="720" w:hanging="360"/>
-        <w:rPr>
-          <w:rFonts w:ascii="Times New Roman" w:cs="Times New Roman" w:eastAsia="Times New Roman" w:hAnsi="Times New Roman"/>
-          <w:u w:val="none"/>
-        </w:rPr>
-      </w:pPr>
-      <w:r>
-        <w:rPr>
-          <w:rFonts w:ascii="Times New Roman" w:cs="Times New Roman" w:eastAsia="Times New Roman" w:hAnsi="Times New Roman"/>
-          <w:rtl w:val="0"/>
-        </w:rPr>
-        <w:t xml:space="preserve">Created a 2D top down game using Unity and C#</w:t>
+        <w:rPr>
+          <w:rFonts w:ascii="Times New Roman" w:eastAsia="Times New Roman" w:hAnsi="Times New Roman" w:cs="Times New Roman"/>
+        </w:rPr>
+      </w:pPr>
+      <w:r>
+        <w:rPr>
+          <w:rFonts w:ascii="Times New Roman" w:eastAsia="Times New Roman" w:hAnsi="Times New Roman" w:cs="Times New Roman"/>
+        </w:rPr>
+        <w:t xml:space="preserve">Created a 2D </w:t>
+      </w:r>
+      <w:r>
+        <w:rPr>
+          <w:rFonts w:ascii="Times New Roman" w:eastAsia="Times New Roman" w:hAnsi="Times New Roman" w:cs="Times New Roman"/>
+        </w:rPr>
+        <w:t>top-down</w:t>
+      </w:r>
+      <w:r>
+        <w:rPr>
+          <w:rFonts w:ascii="Times New Roman" w:eastAsia="Times New Roman" w:hAnsi="Times New Roman" w:cs="Times New Roman"/>
+        </w:rPr>
+        <w:t xml:space="preserve"> game using Unity and C#</w:t>
       </w:r>
     </w:p>
     <w:p>
@@ -639,18 +975,15 @@
           <w:ilvl w:val="0"/>
           <w:numId w:val="5"/>
         </w:numPr>
-        <w:ind w:left="720" w:hanging="360"/>
-        <w:rPr>
-          <w:rFonts w:ascii="Times New Roman" w:cs="Times New Roman" w:eastAsia="Times New Roman" w:hAnsi="Times New Roman"/>
-          <w:u w:val="none"/>
-        </w:rPr>
-      </w:pPr>
-      <w:r>
-        <w:rPr>
-          <w:rFonts w:ascii="Times New Roman" w:cs="Times New Roman" w:eastAsia="Times New Roman" w:hAnsi="Times New Roman"/>
-          <w:rtl w:val="0"/>
-        </w:rPr>
-        <w:t xml:space="preserve">Created a personal level with multiple rooms and a boss fight</w:t>
+        <w:rPr>
+          <w:rFonts w:ascii="Times New Roman" w:eastAsia="Times New Roman" w:hAnsi="Times New Roman" w:cs="Times New Roman"/>
+        </w:rPr>
+      </w:pPr>
+      <w:r>
+        <w:rPr>
+          <w:rFonts w:ascii="Times New Roman" w:eastAsia="Times New Roman" w:hAnsi="Times New Roman" w:cs="Times New Roman"/>
+        </w:rPr>
+        <w:t>Created a personal level with multiple rooms and a boss fight</w:t>
       </w:r>
     </w:p>
     <w:p>
@@ -659,52 +992,46 @@
           <w:ilvl w:val="0"/>
           <w:numId w:val="5"/>
         </w:numPr>
-        <w:ind w:left="720" w:hanging="360"/>
-        <w:rPr>
-          <w:rFonts w:ascii="Times New Roman" w:cs="Times New Roman" w:eastAsia="Times New Roman" w:hAnsi="Times New Roman"/>
-          <w:u w:val="none"/>
-        </w:rPr>
-      </w:pPr>
-      <w:r>
-        <w:rPr>
-          <w:rFonts w:ascii="Times New Roman" w:cs="Times New Roman" w:eastAsia="Times New Roman" w:hAnsi="Times New Roman"/>
-          <w:rtl w:val="0"/>
-        </w:rPr>
-        <w:t xml:space="preserve">Features include locked rooms, moving enemies, hitboxes, and a boss battle</w:t>
-      </w:r>
-    </w:p>
-    <w:p>
-      <w:pPr>
-        <w:rPr>
-          <w:rFonts w:ascii="Times New Roman" w:cs="Times New Roman" w:eastAsia="Times New Roman" w:hAnsi="Times New Roman"/>
-        </w:rPr>
-      </w:pPr>
-      <w:r>
-        <w:rPr>
-          <w:rtl w:val="0"/>
-        </w:rPr>
-      </w:r>
-    </w:p>
-    <w:p>
-      <w:pPr>
-        <w:rPr>
-          <w:rFonts w:ascii="Times New Roman" w:cs="Times New Roman" w:eastAsia="Times New Roman" w:hAnsi="Times New Roman"/>
-          <w:b w:val="1"/>
-        </w:rPr>
-      </w:pPr>
-      <w:r>
-        <w:rPr>
-          <w:rFonts w:ascii="Times New Roman" w:cs="Times New Roman" w:eastAsia="Times New Roman" w:hAnsi="Times New Roman"/>
-          <w:b w:val="1"/>
+        <w:rPr>
+          <w:rFonts w:ascii="Times New Roman" w:eastAsia="Times New Roman" w:hAnsi="Times New Roman" w:cs="Times New Roman"/>
+        </w:rPr>
+      </w:pPr>
+      <w:r>
+        <w:rPr>
+          <w:rFonts w:ascii="Times New Roman" w:eastAsia="Times New Roman" w:hAnsi="Times New Roman" w:cs="Times New Roman"/>
+        </w:rPr>
+        <w:t>Features include locked rooms, moving enemies, hitboxes, and a boss battle</w:t>
+      </w:r>
+    </w:p>
+    <w:p>
+      <w:pPr>
+        <w:rPr>
+          <w:rFonts w:ascii="Times New Roman" w:eastAsia="Times New Roman" w:hAnsi="Times New Roman" w:cs="Times New Roman"/>
+        </w:rPr>
+      </w:pPr>
+    </w:p>
+    <w:p>
+      <w:pPr>
+        <w:rPr>
+          <w:rFonts w:ascii="Times New Roman" w:eastAsia="Times New Roman" w:hAnsi="Times New Roman" w:cs="Times New Roman"/>
+          <w:b/>
+        </w:rPr>
+      </w:pPr>
+      <w:r>
+        <w:rPr>
+          <w:rFonts w:ascii="Times New Roman" w:eastAsia="Times New Roman" w:hAnsi="Times New Roman" w:cs="Times New Roman"/>
+          <w:b/>
           <w:u w:val="single"/>
-          <w:rtl w:val="0"/>
-        </w:rPr>
-        <w:t xml:space="preserve">PROFESSIONAL EXPERIENCE</w:t>
-      </w:r>
-      <w:r>
-        <w:rPr>
-          <w:rtl w:val="0"/>
-        </w:rPr>
+        </w:rPr>
+        <w:t>PROFESSI</w:t>
+      </w:r>
+      <w:r>
+        <w:rPr>
+          <w:rFonts w:ascii="Times New Roman" w:eastAsia="Times New Roman" w:hAnsi="Times New Roman" w:cs="Times New Roman"/>
+          <w:b/>
+          <w:u w:val="single"/>
+        </w:rPr>
+        <w:t>ONAL EXPERIENCE</w:t>
       </w:r>
     </w:p>
     <w:p>
@@ -713,17 +1040,15 @@
           <w:ilvl w:val="0"/>
           <w:numId w:val="3"/>
         </w:numPr>
-        <w:ind w:left="720" w:hanging="360"/>
-        <w:rPr>
-          <w:rFonts w:ascii="Times New Roman" w:cs="Times New Roman" w:eastAsia="Times New Roman" w:hAnsi="Times New Roman"/>
-        </w:rPr>
-      </w:pPr>
-      <w:r>
-        <w:rPr>
-          <w:rFonts w:ascii="Times New Roman" w:cs="Times New Roman" w:eastAsia="Times New Roman" w:hAnsi="Times New Roman"/>
-          <w:rtl w:val="0"/>
-        </w:rPr>
-        <w:t xml:space="preserve">Part time jobs - Cook &amp; Table Service Staff, Administrative Intern, Teaching Assistant</w:t>
+        <w:rPr>
+          <w:rFonts w:ascii="Times New Roman" w:eastAsia="Times New Roman" w:hAnsi="Times New Roman" w:cs="Times New Roman"/>
+        </w:rPr>
+      </w:pPr>
+      <w:r>
+        <w:rPr>
+          <w:rFonts w:ascii="Times New Roman" w:eastAsia="Times New Roman" w:hAnsi="Times New Roman" w:cs="Times New Roman"/>
+        </w:rPr>
+        <w:t>Part time jobs - Cook &amp; Table Service Staff, Administrative Intern, Teaching Assistant</w:t>
       </w:r>
     </w:p>
     <w:p>
@@ -732,136 +1057,47 @@
           <w:ilvl w:val="0"/>
           <w:numId w:val="3"/>
         </w:numPr>
-        <w:ind w:left="720" w:hanging="360"/>
-        <w:rPr>
-          <w:rFonts w:ascii="Times New Roman" w:cs="Times New Roman" w:eastAsia="Times New Roman" w:hAnsi="Times New Roman"/>
-          <w:u w:val="none"/>
-        </w:rPr>
-      </w:pPr>
-      <w:r>
-        <w:rPr>
-          <w:rFonts w:ascii="Times New Roman" w:cs="Times New Roman" w:eastAsia="Times New Roman" w:hAnsi="Times New Roman"/>
-          <w:rtl w:val="0"/>
-        </w:rPr>
-        <w:t xml:space="preserve">More Info available on request</w:t>
-      </w:r>
-    </w:p>
-    <w:p>
-      <w:pPr>
-        <w:ind w:left="0" w:firstLine="0"/>
-        <w:rPr>
-          <w:rFonts w:ascii="Times New Roman" w:cs="Times New Roman" w:eastAsia="Times New Roman" w:hAnsi="Times New Roman"/>
-        </w:rPr>
-      </w:pPr>
-      <w:r>
-        <w:rPr>
-          <w:rtl w:val="0"/>
-        </w:rPr>
-      </w:r>
-    </w:p>
-    <w:p>
-      <w:pPr>
-        <w:rPr>
-          <w:rFonts w:ascii="Times New Roman" w:cs="Times New Roman" w:eastAsia="Times New Roman" w:hAnsi="Times New Roman"/>
-          <w:b w:val="1"/>
-          <w:u w:val="single"/>
-        </w:rPr>
-      </w:pPr>
-      <w:r>
-        <w:rPr>
-          <w:rFonts w:ascii="Times New Roman" w:cs="Times New Roman" w:eastAsia="Times New Roman" w:hAnsi="Times New Roman"/>
-          <w:b w:val="1"/>
-          <w:u w:val="single"/>
-          <w:rtl w:val="0"/>
-        </w:rPr>
-        <w:t xml:space="preserve">RELEVANT EXPERIENCE</w:t>
-      </w:r>
-    </w:p>
-    <w:p>
-      <w:pPr>
-        <w:ind w:left="0" w:firstLine="0"/>
-        <w:rPr>
-          <w:rFonts w:ascii="Times New Roman" w:cs="Times New Roman" w:eastAsia="Times New Roman" w:hAnsi="Times New Roman"/>
-          <w:b w:val="1"/>
-        </w:rPr>
-      </w:pPr>
-      <w:r>
-        <w:rPr>
-          <w:rFonts w:ascii="Times New Roman" w:cs="Times New Roman" w:eastAsia="Times New Roman" w:hAnsi="Times New Roman"/>
-          <w:b w:val="1"/>
-          <w:rtl w:val="0"/>
-        </w:rPr>
-        <w:t xml:space="preserve">Baruch College Campus High School</w:t>
-      </w:r>
-    </w:p>
-    <w:p>
-      <w:pPr>
-        <w:ind w:left="0" w:firstLine="0"/>
-        <w:rPr>
-          <w:rFonts w:ascii="Times New Roman" w:cs="Times New Roman" w:eastAsia="Times New Roman" w:hAnsi="Times New Roman"/>
-          <w:b w:val="1"/>
-        </w:rPr>
-      </w:pPr>
-      <w:r>
-        <w:rPr>
-          <w:rFonts w:ascii="Times New Roman" w:cs="Times New Roman" w:eastAsia="Times New Roman" w:hAnsi="Times New Roman"/>
-          <w:b w:val="1"/>
-          <w:rtl w:val="0"/>
-        </w:rPr>
-        <w:t xml:space="preserve">IT Intern</w:t>
-      </w:r>
-    </w:p>
-    <w:p>
-      <w:pPr>
-        <w:numPr>
-          <w:ilvl w:val="0"/>
-          <w:numId w:val="1"/>
-        </w:numPr>
-        <w:ind w:left="720" w:hanging="360"/>
-        <w:rPr>
-          <w:rFonts w:ascii="Times New Roman" w:cs="Times New Roman" w:eastAsia="Times New Roman" w:hAnsi="Times New Roman"/>
-        </w:rPr>
-      </w:pPr>
-      <w:r>
-        <w:rPr>
-          <w:rFonts w:ascii="Times New Roman" w:cs="Times New Roman" w:eastAsia="Times New Roman" w:hAnsi="Times New Roman"/>
-          <w:rtl w:val="0"/>
-        </w:rPr>
-        <w:t xml:space="preserve">Helped teachers and students resolve problems regarding computers or laptops.</w:t>
-      </w:r>
-    </w:p>
-    <w:p>
-      <w:pPr>
-        <w:numPr>
-          <w:ilvl w:val="0"/>
-          <w:numId w:val="1"/>
-        </w:numPr>
-        <w:ind w:left="720" w:hanging="360"/>
-        <w:rPr>
-          <w:rFonts w:ascii="Times New Roman" w:cs="Times New Roman" w:eastAsia="Times New Roman" w:hAnsi="Times New Roman"/>
-          <w:u w:val="none"/>
-        </w:rPr>
-      </w:pPr>
-      <w:r>
-        <w:rPr>
-          <w:rFonts w:ascii="Times New Roman" w:cs="Times New Roman" w:eastAsia="Times New Roman" w:hAnsi="Times New Roman"/>
-          <w:rtl w:val="0"/>
-        </w:rPr>
-        <w:t xml:space="preserve">Fixed wiring and deployment of computer laps and printing machines</w:t>
-      </w:r>
+        <w:rPr>
+          <w:rFonts w:ascii="Times New Roman" w:eastAsia="Times New Roman" w:hAnsi="Times New Roman" w:cs="Times New Roman"/>
+        </w:rPr>
+      </w:pPr>
+      <w:r>
+        <w:rPr>
+          <w:rFonts w:ascii="Times New Roman" w:eastAsia="Times New Roman" w:hAnsi="Times New Roman" w:cs="Times New Roman"/>
+        </w:rPr>
+        <w:t>More Info available on request</w:t>
+      </w:r>
+    </w:p>
+    <w:p>
+      <w:pPr>
+        <w:rPr>
+          <w:rFonts w:ascii="Times New Roman" w:eastAsia="Times New Roman" w:hAnsi="Times New Roman" w:cs="Times New Roman"/>
+        </w:rPr>
+      </w:pPr>
+    </w:p>
+    <w:p>
+      <w:pPr>
+        <w:rPr>
+          <w:rFonts w:ascii="Times New Roman" w:eastAsia="Times New Roman" w:hAnsi="Times New Roman" w:cs="Times New Roman"/>
+        </w:rPr>
+      </w:pPr>
     </w:p>
     <w:sectPr>
-      <w:pgSz w:h="15840" w:w="12240" w:orient="portrait"/>
-      <w:pgMar w:bottom="1440" w:top="1440" w:left="1440" w:right="1440" w:header="720" w:footer="720"/>
+      <w:pgSz w:w="12240" w:h="15840"/>
+      <w:pgMar w:top="1440" w:right="1440" w:bottom="1440" w:left="1440" w:header="720" w:footer="720" w:gutter="0"/>
       <w:pgNumType w:start="1"/>
+      <w:cols w:space="720"/>
     </w:sectPr>
   </w:body>
 </w:document>
 </file>
 
 <file path=word/numbering.xml><?xml version="1.0" encoding="utf-8"?>
-<w:numbering xmlns:mc="http://schemas.openxmlformats.org/markup-compatibility/2006" xmlns:o="urn:schemas-microsoft-com:office:office" xmlns:r="http://schemas.openxmlformats.org/officeDocument/2006/relationships" xmlns:m="http://schemas.openxmlformats.org/officeDocument/2006/math" xmlns:v="urn:schemas-microsoft-com:vml" xmlns:wp="http://schemas.openxmlformats.org/drawingml/2006/wordprocessingDrawing" xmlns:w10="urn:schemas-microsoft-com:office:word" xmlns:w="http://schemas.openxmlformats.org/wordprocessingml/2006/main" xmlns:wne="http://schemas.microsoft.com/office/word/2006/wordml" xmlns:sl="http://schemas.openxmlformats.org/schemaLibrary/2006/main" xmlns:a="http://schemas.openxmlformats.org/drawingml/2006/main" xmlns:pic="http://schemas.openxmlformats.org/drawingml/2006/picture" xmlns:c="http://schemas.openxmlformats.org/drawingml/2006/chart" xmlns:lc="http://schemas.openxmlformats.org/drawingml/2006/lockedCanvas" xmlns:dgm="http://schemas.openxmlformats.org/drawingml/2006/diagram" xmlns:wps="http://schemas.microsoft.com/office/word/2010/wordprocessingShape" xmlns:wpg="http://schemas.microsoft.com/office/word/2010/wordprocessingGroup" xmlns:w14="http://schemas.microsoft.com/office/word/2010/wordml" xmlns:w15="http://schemas.microsoft.com/office/word/2012/wordml">
-  <w:abstractNum w:abstractNumId="1">
+<w:numbering xmlns:wpc="http://schemas.microsoft.com/office/word/2010/wordprocessingCanvas" xmlns:cx="http://schemas.microsoft.com/office/drawing/2014/chartex" xmlns:cx1="http://schemas.microsoft.com/office/drawing/2015/9/8/chartex" xmlns:cx2="http://schemas.microsoft.com/office/drawing/2015/10/21/chartex" xmlns:cx3="http://schemas.microsoft.com/office/drawing/2016/5/9/chartex" xmlns:cx4="http://schemas.microsoft.com/office/drawing/2016/5/10/chartex" xmlns:cx5="http://schemas.microsoft.com/office/drawing/2016/5/11/chartex" xmlns:cx6="http://schemas.microsoft.com/office/drawing/2016/5/12/chartex" xmlns:cx7="http://schemas.microsoft.com/office/drawing/2016/5/13/chartex" xmlns:cx8="http://schemas.microsoft.com/office/drawing/2016/5/14/chartex" xmlns:mc="http://schemas.openxmlformats.org/markup-compatibility/2006" xmlns:aink="http://schemas.microsoft.com/office/drawing/2016/ink" xmlns:am3d="http://schemas.microsoft.com/office/drawing/2017/model3d" xmlns:o="urn:schemas-microsoft-com:office:office" xmlns:r="http://schemas.openxmlformats.org/officeDocument/2006/relationships" xmlns:m="http://schemas.openxmlformats.org/officeDocument/2006/math" xmlns:v="urn:schemas-microsoft-com:vml" xmlns:wp14="http://schemas.microsoft.com/office/word/2010/wordprocessingDrawing" xmlns:wp="http://schemas.openxmlformats.org/drawingml/2006/wordprocessingDrawing" xmlns:w10="urn:schemas-microsoft-com:office:word" xmlns:w="http://schemas.openxmlformats.org/wordprocessingml/2006/main" xmlns:w14="http://schemas.microsoft.com/office/word/2010/wordml" xmlns:w15="http://schemas.microsoft.com/office/word/2012/wordml" xmlns:w16cex="http://schemas.microsoft.com/office/word/2018/wordml/cex" xmlns:w16cid="http://schemas.microsoft.com/office/word/2016/wordml/cid" xmlns:w16="http://schemas.microsoft.com/office/word/2018/wordml" xmlns:w16sdtdh="http://schemas.microsoft.com/office/word/2020/wordml/sdtdatahash" xmlns:w16se="http://schemas.microsoft.com/office/word/2015/wordml/symex" xmlns:wpg="http://schemas.microsoft.com/office/word/2010/wordprocessingGroup" xmlns:wpi="http://schemas.microsoft.com/office/word/2010/wordprocessingInk" xmlns:wne="http://schemas.microsoft.com/office/word/2006/wordml" xmlns:wps="http://schemas.microsoft.com/office/word/2010/wordprocessingShape" mc:Ignorable="w14 w15 w16se w16cid w16 w16cex w16sdtdh wp14">
+  <w:abstractNum w:abstractNumId="0" w15:restartNumberingAfterBreak="0">
+    <w:nsid w:val="02466246"/>
+    <w:multiLevelType w:val="multilevel"/>
+    <w:tmpl w:val="E326B162"/>
     <w:lvl w:ilvl="0">
       <w:start w:val="1"/>
       <w:numFmt w:val="bullet"/>
@@ -971,7 +1207,10 @@
       </w:rPr>
     </w:lvl>
   </w:abstractNum>
-  <w:abstractNum w:abstractNumId="2">
+  <w:abstractNum w:abstractNumId="1" w15:restartNumberingAfterBreak="0">
+    <w:nsid w:val="10484A41"/>
+    <w:multiLevelType w:val="multilevel"/>
+    <w:tmpl w:val="A830A3C6"/>
     <w:lvl w:ilvl="0">
       <w:start w:val="1"/>
       <w:numFmt w:val="bullet"/>
@@ -1081,7 +1320,10 @@
       </w:rPr>
     </w:lvl>
   </w:abstractNum>
-  <w:abstractNum w:abstractNumId="3">
+  <w:abstractNum w:abstractNumId="2" w15:restartNumberingAfterBreak="0">
+    <w:nsid w:val="340B386A"/>
+    <w:multiLevelType w:val="multilevel"/>
+    <w:tmpl w:val="D4DC83A6"/>
     <w:lvl w:ilvl="0">
       <w:start w:val="1"/>
       <w:numFmt w:val="bullet"/>
@@ -1191,7 +1433,10 @@
       </w:rPr>
     </w:lvl>
   </w:abstractNum>
-  <w:abstractNum w:abstractNumId="4">
+  <w:abstractNum w:abstractNumId="3" w15:restartNumberingAfterBreak="0">
+    <w:nsid w:val="340C7002"/>
+    <w:multiLevelType w:val="multilevel"/>
+    <w:tmpl w:val="A3B83B5C"/>
     <w:lvl w:ilvl="0">
       <w:start w:val="1"/>
       <w:numFmt w:val="bullet"/>
@@ -1301,7 +1546,10 @@
       </w:rPr>
     </w:lvl>
   </w:abstractNum>
-  <w:abstractNum w:abstractNumId="5">
+  <w:abstractNum w:abstractNumId="4" w15:restartNumberingAfterBreak="0">
+    <w:nsid w:val="3ADC5102"/>
+    <w:multiLevelType w:val="multilevel"/>
+    <w:tmpl w:val="038ED370"/>
     <w:lvl w:ilvl="0">
       <w:start w:val="1"/>
       <w:numFmt w:val="bullet"/>
@@ -1411,7 +1659,10 @@
       </w:rPr>
     </w:lvl>
   </w:abstractNum>
-  <w:abstractNum w:abstractNumId="6">
+  <w:abstractNum w:abstractNumId="5" w15:restartNumberingAfterBreak="0">
+    <w:nsid w:val="655F45B3"/>
+    <w:multiLevelType w:val="multilevel"/>
+    <w:tmpl w:val="51A82ACA"/>
     <w:lvl w:ilvl="0">
       <w:start w:val="1"/>
       <w:numFmt w:val="bullet"/>
@@ -1521,7 +1772,10 @@
       </w:rPr>
     </w:lvl>
   </w:abstractNum>
-  <w:abstractNum w:abstractNumId="7">
+  <w:abstractNum w:abstractNumId="6" w15:restartNumberingAfterBreak="0">
+    <w:nsid w:val="74C21238"/>
+    <w:multiLevelType w:val="multilevel"/>
+    <w:tmpl w:val="443881A6"/>
     <w:lvl w:ilvl="0">
       <w:start w:val="1"/>
       <w:numFmt w:val="bullet"/>
@@ -1632,38 +1886,38 @@
     </w:lvl>
   </w:abstractNum>
   <w:num w:numId="1">
-    <w:abstractNumId w:val="1"/>
+    <w:abstractNumId w:val="2"/>
   </w:num>
   <w:num w:numId="2">
-    <w:abstractNumId w:val="2"/>
+    <w:abstractNumId w:val="6"/>
   </w:num>
   <w:num w:numId="3">
-    <w:abstractNumId w:val="3"/>
+    <w:abstractNumId w:val="1"/>
   </w:num>
   <w:num w:numId="4">
     <w:abstractNumId w:val="4"/>
   </w:num>
   <w:num w:numId="5">
-    <w:abstractNumId w:val="5"/>
+    <w:abstractNumId w:val="0"/>
   </w:num>
   <w:num w:numId="6">
-    <w:abstractNumId w:val="6"/>
+    <w:abstractNumId w:val="3"/>
   </w:num>
   <w:num w:numId="7">
-    <w:abstractNumId w:val="7"/>
+    <w:abstractNumId w:val="5"/>
   </w:num>
 </w:numbering>
 </file>
 
 <file path=word/styles.xml><?xml version="1.0" encoding="utf-8"?>
-<w:styles xmlns:mc="http://schemas.openxmlformats.org/markup-compatibility/2006" xmlns:o="urn:schemas-microsoft-com:office:office" xmlns:r="http://schemas.openxmlformats.org/officeDocument/2006/relationships" xmlns:m="http://schemas.openxmlformats.org/officeDocument/2006/math" xmlns:v="urn:schemas-microsoft-com:vml" xmlns:wp="http://schemas.openxmlformats.org/drawingml/2006/wordprocessingDrawing" xmlns:w10="urn:schemas-microsoft-com:office:word" xmlns:w="http://schemas.openxmlformats.org/wordprocessingml/2006/main" xmlns:wne="http://schemas.microsoft.com/office/word/2006/wordml" xmlns:sl="http://schemas.openxmlformats.org/schemaLibrary/2006/main" xmlns:a="http://schemas.openxmlformats.org/drawingml/2006/main" xmlns:pic="http://schemas.openxmlformats.org/drawingml/2006/picture" xmlns:c="http://schemas.openxmlformats.org/drawingml/2006/chart" xmlns:lc="http://schemas.openxmlformats.org/drawingml/2006/lockedCanvas" xmlns:dgm="http://schemas.openxmlformats.org/drawingml/2006/diagram" xmlns:wps="http://schemas.microsoft.com/office/word/2010/wordprocessingShape" xmlns:wpg="http://schemas.microsoft.com/office/word/2010/wordprocessingGroup" xmlns:w14="http://schemas.microsoft.com/office/word/2010/wordml" xmlns:w15="http://schemas.microsoft.com/office/word/2012/wordml">
+<w:styles xmlns:mc="http://schemas.openxmlformats.org/markup-compatibility/2006" xmlns:r="http://schemas.openxmlformats.org/officeDocument/2006/relationships" xmlns:w="http://schemas.openxmlformats.org/wordprocessingml/2006/main" xmlns:w14="http://schemas.microsoft.com/office/word/2010/wordml" xmlns:w15="http://schemas.microsoft.com/office/word/2012/wordml" xmlns:w16cex="http://schemas.microsoft.com/office/word/2018/wordml/cex" xmlns:w16cid="http://schemas.microsoft.com/office/word/2016/wordml/cid" xmlns:w16="http://schemas.microsoft.com/office/word/2018/wordml" xmlns:w16sdtdh="http://schemas.microsoft.com/office/word/2020/wordml/sdtdatahash" xmlns:w16se="http://schemas.microsoft.com/office/word/2015/wordml/symex" mc:Ignorable="w14 w15 w16se w16cid w16 w16cex w16sdtdh">
   <w:docDefaults>
     <w:rPrDefault>
       <w:rPr>
-        <w:rFonts w:ascii="Arial" w:cs="Arial" w:eastAsia="Arial" w:hAnsi="Arial"/>
+        <w:rFonts w:ascii="Arial" w:eastAsia="Arial" w:hAnsi="Arial" w:cs="Arial"/>
         <w:sz w:val="22"/>
         <w:szCs w:val="22"/>
-        <w:lang w:val="en"/>
+        <w:lang w:val="en" w:eastAsia="zh-CN" w:bidi="ar-SA"/>
       </w:rPr>
     </w:rPrDefault>
     <w:pPrDefault>
@@ -1672,231 +1926,399 @@
       </w:pPr>
     </w:pPrDefault>
   </w:docDefaults>
-  <w:style w:type="paragraph" w:styleId="Normal" w:default="1">
-    <w:name w:val="normal"/>
-  </w:style>
-  <w:style w:type="table" w:styleId="TableNormal" w:default="1">
-    <w:name w:val="Table Normal"/>
-  </w:style>
-  <w:style w:type="paragraph" w:styleId="Heading1">
-    <w:name w:val="heading 1"/>
-    <w:basedOn w:val="Normal"/>
-    <w:next w:val="Normal"/>
-    <w:pPr>
-      <w:keepNext w:val="1"/>
-      <w:keepLines w:val="1"/>
-      <w:spacing w:after="120" w:before="400" w:lineRule="auto"/>
-    </w:pPr>
-    <w:rPr>
-      <w:sz w:val="40"/>
-      <w:szCs w:val="40"/>
-    </w:rPr>
-  </w:style>
-  <w:style w:type="paragraph" w:styleId="Heading2">
-    <w:name w:val="heading 2"/>
-    <w:basedOn w:val="Normal"/>
-    <w:next w:val="Normal"/>
-    <w:pPr>
-      <w:keepNext w:val="1"/>
-      <w:keepLines w:val="1"/>
-      <w:spacing w:after="120" w:before="360" w:lineRule="auto"/>
-    </w:pPr>
-    <w:rPr>
-      <w:sz w:val="32"/>
-      <w:szCs w:val="32"/>
-    </w:rPr>
-  </w:style>
-  <w:style w:type="paragraph" w:styleId="Heading3">
-    <w:name w:val="heading 3"/>
-    <w:basedOn w:val="Normal"/>
-    <w:next w:val="Normal"/>
-    <w:pPr>
-      <w:keepNext w:val="1"/>
-      <w:keepLines w:val="1"/>
-      <w:spacing w:after="80" w:before="320" w:lineRule="auto"/>
-    </w:pPr>
-    <w:rPr>
-      <w:color w:val="434343"/>
-      <w:sz w:val="28"/>
-      <w:szCs w:val="28"/>
-    </w:rPr>
-  </w:style>
-  <w:style w:type="paragraph" w:styleId="Heading4">
-    <w:name w:val="heading 4"/>
-    <w:basedOn w:val="Normal"/>
-    <w:next w:val="Normal"/>
-    <w:pPr>
-      <w:keepNext w:val="1"/>
-      <w:keepLines w:val="1"/>
-      <w:spacing w:after="80" w:before="280" w:lineRule="auto"/>
-    </w:pPr>
-    <w:rPr>
-      <w:color w:val="666666"/>
-      <w:sz w:val="24"/>
-      <w:szCs w:val="24"/>
-    </w:rPr>
-  </w:style>
-  <w:style w:type="paragraph" w:styleId="Heading5">
-    <w:name w:val="heading 5"/>
-    <w:basedOn w:val="Normal"/>
-    <w:next w:val="Normal"/>
-    <w:pPr>
-      <w:keepNext w:val="1"/>
-      <w:keepLines w:val="1"/>
-      <w:spacing w:after="80" w:before="240" w:lineRule="auto"/>
-    </w:pPr>
-    <w:rPr>
-      <w:color w:val="666666"/>
-    </w:rPr>
-  </w:style>
-  <w:style w:type="paragraph" w:styleId="Heading6">
-    <w:name w:val="heading 6"/>
-    <w:basedOn w:val="Normal"/>
-    <w:next w:val="Normal"/>
-    <w:pPr>
-      <w:keepNext w:val="1"/>
-      <w:keepLines w:val="1"/>
-      <w:spacing w:after="80" w:before="240" w:lineRule="auto"/>
-    </w:pPr>
-    <w:rPr>
-      <w:i w:val="1"/>
-      <w:color w:val="666666"/>
-    </w:rPr>
-  </w:style>
-  <w:style w:type="paragraph" w:styleId="Title">
-    <w:name w:val="Title"/>
-    <w:basedOn w:val="Normal"/>
-    <w:next w:val="Normal"/>
-    <w:pPr>
-      <w:keepNext w:val="1"/>
-      <w:keepLines w:val="1"/>
-      <w:spacing w:after="60" w:lineRule="auto"/>
-    </w:pPr>
-    <w:rPr>
-      <w:sz w:val="52"/>
-      <w:szCs w:val="52"/>
-    </w:rPr>
-  </w:style>
-  <w:style w:type="paragraph" w:styleId="Normal" w:default="1">
-    <w:name w:val="normal"/>
-  </w:style>
-  <w:style w:type="table" w:styleId="TableNormal" w:default="1">
-    <w:name w:val="Table Normal"/>
-  </w:style>
-  <w:style w:type="paragraph" w:styleId="Heading1">
-    <w:name w:val="heading 1"/>
-    <w:basedOn w:val="Normal"/>
-    <w:next w:val="Normal"/>
-    <w:pPr>
-      <w:keepNext w:val="1"/>
-      <w:keepLines w:val="1"/>
-      <w:spacing w:after="120" w:before="400" w:lineRule="auto"/>
-    </w:pPr>
-    <w:rPr>
-      <w:sz w:val="40"/>
-      <w:szCs w:val="40"/>
-    </w:rPr>
-  </w:style>
-  <w:style w:type="paragraph" w:styleId="Heading2">
-    <w:name w:val="heading 2"/>
-    <w:basedOn w:val="Normal"/>
-    <w:next w:val="Normal"/>
-    <w:pPr>
-      <w:keepNext w:val="1"/>
-      <w:keepLines w:val="1"/>
-      <w:spacing w:after="120" w:before="360" w:lineRule="auto"/>
-    </w:pPr>
-    <w:rPr>
-      <w:sz w:val="32"/>
-      <w:szCs w:val="32"/>
-    </w:rPr>
-  </w:style>
-  <w:style w:type="paragraph" w:styleId="Heading3">
-    <w:name w:val="heading 3"/>
-    <w:basedOn w:val="Normal"/>
-    <w:next w:val="Normal"/>
-    <w:pPr>
-      <w:keepNext w:val="1"/>
-      <w:keepLines w:val="1"/>
-      <w:spacing w:after="80" w:before="320" w:lineRule="auto"/>
-    </w:pPr>
-    <w:rPr>
-      <w:color w:val="434343"/>
-      <w:sz w:val="28"/>
-      <w:szCs w:val="28"/>
-    </w:rPr>
-  </w:style>
-  <w:style w:type="paragraph" w:styleId="Heading4">
-    <w:name w:val="heading 4"/>
-    <w:basedOn w:val="Normal"/>
-    <w:next w:val="Normal"/>
-    <w:pPr>
-      <w:keepNext w:val="1"/>
-      <w:keepLines w:val="1"/>
-      <w:spacing w:after="80" w:before="280" w:lineRule="auto"/>
-    </w:pPr>
-    <w:rPr>
-      <w:color w:val="666666"/>
-      <w:sz w:val="24"/>
-      <w:szCs w:val="24"/>
-    </w:rPr>
-  </w:style>
-  <w:style w:type="paragraph" w:styleId="Heading5">
-    <w:name w:val="heading 5"/>
-    <w:basedOn w:val="Normal"/>
-    <w:next w:val="Normal"/>
-    <w:pPr>
-      <w:keepNext w:val="1"/>
-      <w:keepLines w:val="1"/>
-      <w:spacing w:after="80" w:before="240" w:lineRule="auto"/>
-    </w:pPr>
-    <w:rPr>
-      <w:color w:val="666666"/>
-    </w:rPr>
-  </w:style>
-  <w:style w:type="paragraph" w:styleId="Heading6">
-    <w:name w:val="heading 6"/>
-    <w:basedOn w:val="Normal"/>
-    <w:next w:val="Normal"/>
-    <w:pPr>
-      <w:keepNext w:val="1"/>
-      <w:keepLines w:val="1"/>
-      <w:spacing w:after="80" w:before="240" w:lineRule="auto"/>
-    </w:pPr>
-    <w:rPr>
-      <w:i w:val="1"/>
-      <w:color w:val="666666"/>
-    </w:rPr>
-  </w:style>
-  <w:style w:type="paragraph" w:styleId="Title">
-    <w:name w:val="Title"/>
-    <w:basedOn w:val="Normal"/>
-    <w:next w:val="Normal"/>
-    <w:pPr>
-      <w:keepNext w:val="1"/>
-      <w:keepLines w:val="1"/>
-      <w:spacing w:after="60" w:lineRule="auto"/>
-    </w:pPr>
-    <w:rPr>
-      <w:sz w:val="52"/>
-      <w:szCs w:val="52"/>
-    </w:rPr>
-  </w:style>
-  <w:style w:type="paragraph" w:styleId="Normal" w:default="1">
+  <w:latentStyles w:defLockedState="0" w:defUIPriority="99" w:defSemiHidden="0" w:defUnhideWhenUsed="0" w:defQFormat="0" w:count="376">
+    <w:lsdException w:name="Normal" w:uiPriority="0" w:qFormat="1"/>
+    <w:lsdException w:name="heading 1" w:uiPriority="9" w:qFormat="1"/>
+    <w:lsdException w:name="heading 2" w:semiHidden="1" w:uiPriority="9" w:unhideWhenUsed="1" w:qFormat="1"/>
+    <w:lsdException w:name="heading 3" w:semiHidden="1" w:uiPriority="9" w:unhideWhenUsed="1" w:qFormat="1"/>
+    <w:lsdException w:name="heading 4" w:semiHidden="1" w:uiPriority="9" w:unhideWhenUsed="1" w:qFormat="1"/>
+    <w:lsdException w:name="heading 5" w:semiHidden="1" w:uiPriority="9" w:unhideWhenUsed="1" w:qFormat="1"/>
+    <w:lsdException w:name="heading 6" w:semiHidden="1" w:uiPriority="9" w:unhideWhenUsed="1" w:qFormat="1"/>
+    <w:lsdException w:name="heading 7" w:semiHidden="1" w:uiPriority="9" w:unhideWhenUsed="1" w:qFormat="1"/>
+    <w:lsdException w:name="heading 8" w:semiHidden="1" w:uiPriority="9" w:unhideWhenUsed="1" w:qFormat="1"/>
+    <w:lsdException w:name="heading 9" w:semiHidden="1" w:uiPriority="9" w:unhideWhenUsed="1" w:qFormat="1"/>
+    <w:lsdException w:name="index 1" w:semiHidden="1" w:unhideWhenUsed="1"/>
+    <w:lsdException w:name="index 2" w:semiHidden="1" w:unhideWhenUsed="1"/>
+    <w:lsdException w:name="index 3" w:semiHidden="1" w:unhideWhenUsed="1"/>
+    <w:lsdException w:name="index 4" w:semiHidden="1" w:unhideWhenUsed="1"/>
+    <w:lsdException w:name="index 5" w:semiHidden="1" w:unhideWhenUsed="1"/>
+    <w:lsdException w:name="index 6" w:semiHidden="1" w:unhideWhenUsed="1"/>
+    <w:lsdException w:name="index 7" w:semiHidden="1" w:unhideWhenUsed="1"/>
+    <w:lsdException w:name="index 8" w:semiHidden="1" w:unhideWhenUsed="1"/>
+    <w:lsdException w:name="index 9" w:semiHidden="1" w:unhideWhenUsed="1"/>
+    <w:lsdException w:name="toc 1" w:semiHidden="1" w:uiPriority="39" w:unhideWhenUsed="1"/>
+    <w:lsdException w:name="toc 2" w:semiHidden="1" w:uiPriority="39" w:unhideWhenUsed="1"/>
+    <w:lsdException w:name="toc 3" w:semiHidden="1" w:uiPriority="39" w:unhideWhenUsed="1"/>
+    <w:lsdException w:name="toc 4" w:semiHidden="1" w:uiPriority="39" w:unhideWhenUsed="1"/>
+    <w:lsdException w:name="toc 5" w:semiHidden="1" w:uiPriority="39" w:unhideWhenUsed="1"/>
+    <w:lsdException w:name="toc 6" w:semiHidden="1" w:uiPriority="39" w:unhideWhenUsed="1"/>
+    <w:lsdException w:name="toc 7" w:semiHidden="1" w:uiPriority="39" w:unhideWhenUsed="1"/>
+    <w:lsdException w:name="toc 8" w:semiHidden="1" w:uiPriority="39" w:unhideWhenUsed="1"/>
+    <w:lsdException w:name="toc 9" w:semiHidden="1" w:uiPriority="39" w:unhideWhenUsed="1"/>
+    <w:lsdException w:name="Normal Indent" w:semiHidden="1" w:unhideWhenUsed="1"/>
+    <w:lsdException w:name="footnote text" w:semiHidden="1" w:unhideWhenUsed="1"/>
+    <w:lsdException w:name="annotation text" w:semiHidden="1" w:unhideWhenUsed="1"/>
+    <w:lsdException w:name="header" w:semiHidden="1" w:unhideWhenUsed="1"/>
+    <w:lsdException w:name="footer" w:semiHidden="1" w:unhideWhenUsed="1"/>
+    <w:lsdException w:name="index heading" w:semiHidden="1" w:unhideWhenUsed="1"/>
+    <w:lsdException w:name="caption" w:semiHidden="1" w:uiPriority="35" w:unhideWhenUsed="1" w:qFormat="1"/>
+    <w:lsdException w:name="table of figures" w:semiHidden="1" w:unhideWhenUsed="1"/>
+    <w:lsdException w:name="envelope address" w:semiHidden="1" w:unhideWhenUsed="1"/>
+    <w:lsdException w:name="envelope return" w:semiHidden="1" w:unhideWhenUsed="1"/>
+    <w:lsdException w:name="footnote reference" w:semiHidden="1" w:unhideWhenUsed="1"/>
+    <w:lsdException w:name="annotation reference" w:semiHidden="1" w:unhideWhenUsed="1"/>
+    <w:lsdException w:name="line number" w:semiHidden="1" w:unhideWhenUsed="1"/>
+    <w:lsdException w:name="page number" w:semiHidden="1" w:unhideWhenUsed="1"/>
+    <w:lsdException w:name="endnote reference" w:semiHidden="1" w:unhideWhenUsed="1"/>
+    <w:lsdException w:name="endnote text" w:semiHidden="1" w:unhideWhenUsed="1"/>
+    <w:lsdException w:name="table of authorities" w:semiHidden="1" w:unhideWhenUsed="1"/>
+    <w:lsdException w:name="macro" w:semiHidden="1" w:unhideWhenUsed="1"/>
+    <w:lsdException w:name="toa heading" w:semiHidden="1" w:unhideWhenUsed="1"/>
+    <w:lsdException w:name="List" w:semiHidden="1" w:unhideWhenUsed="1"/>
+    <w:lsdException w:name="List Bullet" w:semiHidden="1" w:unhideWhenUsed="1"/>
+    <w:lsdException w:name="List Number" w:semiHidden="1" w:unhideWhenUsed="1"/>
+    <w:lsdException w:name="List 2" w:semiHidden="1" w:unhideWhenUsed="1"/>
+    <w:lsdException w:name="List 3" w:semiHidden="1" w:unhideWhenUsed="1"/>
+    <w:lsdException w:name="List 4" w:semiHidden="1" w:unhideWhenUsed="1"/>
+    <w:lsdException w:name="List 5" w:semiHidden="1" w:unhideWhenUsed="1"/>
+    <w:lsdException w:name="List Bullet 2" w:semiHidden="1" w:unhideWhenUsed="1"/>
+    <w:lsdException w:name="List Bullet 3" w:semiHidden="1" w:unhideWhenUsed="1"/>
+    <w:lsdException w:name="List Bullet 4" w:semiHidden="1" w:unhideWhenUsed="1"/>
+    <w:lsdException w:name="List Bullet 5" w:semiHidden="1" w:unhideWhenUsed="1"/>
+    <w:lsdException w:name="List Number 2" w:semiHidden="1" w:unhideWhenUsed="1"/>
+    <w:lsdException w:name="List Number 3" w:semiHidden="1" w:unhideWhenUsed="1"/>
+    <w:lsdException w:name="List Number 4" w:semiHidden="1" w:unhideWhenUsed="1"/>
+    <w:lsdException w:name="List Number 5" w:semiHidden="1" w:unhideWhenUsed="1"/>
+    <w:lsdException w:name="Title" w:uiPriority="10" w:qFormat="1"/>
+    <w:lsdException w:name="Closing" w:semiHidden="1" w:unhideWhenUsed="1"/>
+    <w:lsdException w:name="Signature" w:semiHidden="1" w:unhideWhenUsed="1"/>
+    <w:lsdException w:name="Default Paragraph Font" w:semiHidden="1" w:uiPriority="1" w:unhideWhenUsed="1"/>
+    <w:lsdException w:name="Body Text" w:semiHidden="1" w:unhideWhenUsed="1"/>
+    <w:lsdException w:name="Body Text Indent" w:semiHidden="1" w:unhideWhenUsed="1"/>
+    <w:lsdException w:name="List Continue" w:semiHidden="1" w:unhideWhenUsed="1"/>
+    <w:lsdException w:name="List Continue 2" w:semiHidden="1" w:unhideWhenUsed="1"/>
+    <w:lsdException w:name="List Continue 3" w:semiHidden="1" w:unhideWhenUsed="1"/>
+    <w:lsdException w:name="List Continue 4" w:semiHidden="1" w:unhideWhenUsed="1"/>
+    <w:lsdException w:name="List Continue 5" w:semiHidden="1" w:unhideWhenUsed="1"/>
+    <w:lsdException w:name="Message Header" w:semiHidden="1" w:unhideWhenUsed="1"/>
+    <w:lsdException w:name="Subtitle" w:uiPriority="11" w:qFormat="1"/>
+    <w:lsdException w:name="Salutation" w:semiHidden="1" w:unhideWhenUsed="1"/>
+    <w:lsdException w:name="Date" w:semiHidden="1" w:unhideWhenUsed="1"/>
+    <w:lsdException w:name="Body Text First Indent" w:semiHidden="1" w:unhideWhenUsed="1"/>
+    <w:lsdException w:name="Body Text First Indent 2" w:semiHidden="1" w:unhideWhenUsed="1"/>
+    <w:lsdException w:name="Note Heading" w:semiHidden="1" w:unhideWhenUsed="1"/>
+    <w:lsdException w:name="Body Text 2" w:semiHidden="1" w:unhideWhenUsed="1"/>
+    <w:lsdException w:name="Body Text 3" w:semiHidden="1" w:unhideWhenUsed="1"/>
+    <w:lsdException w:name="Body Text Indent 2" w:semiHidden="1" w:unhideWhenUsed="1"/>
+    <w:lsdException w:name="Body Text Indent 3" w:semiHidden="1" w:unhideWhenUsed="1"/>
+    <w:lsdException w:name="Block Text" w:semiHidden="1" w:unhideWhenUsed="1"/>
+    <w:lsdException w:name="Hyperlink" w:semiHidden="1" w:unhideWhenUsed="1"/>
+    <w:lsdException w:name="FollowedHyperlink" w:semiHidden="1" w:unhideWhenUsed="1"/>
+    <w:lsdException w:name="Strong" w:uiPriority="22" w:qFormat="1"/>
+    <w:lsdException w:name="Emphasis" w:uiPriority="20" w:qFormat="1"/>
+    <w:lsdException w:name="Document Map" w:semiHidden="1" w:unhideWhenUsed="1"/>
+    <w:lsdException w:name="Plain Text" w:semiHidden="1" w:unhideWhenUsed="1"/>
+    <w:lsdException w:name="E-mail Signature" w:semiHidden="1" w:unhideWhenUsed="1"/>
+    <w:lsdException w:name="HTML Top of Form" w:semiHidden="1" w:unhideWhenUsed="1"/>
+    <w:lsdException w:name="HTML Bottom of Form" w:semiHidden="1" w:unhideWhenUsed="1"/>
+    <w:lsdException w:name="Normal (Web)" w:semiHidden="1" w:unhideWhenUsed="1"/>
+    <w:lsdException w:name="HTML Acronym" w:semiHidden="1" w:unhideWhenUsed="1"/>
+    <w:lsdException w:name="HTML Address" w:semiHidden="1" w:unhideWhenUsed="1"/>
+    <w:lsdException w:name="HTML Cite" w:semiHidden="1" w:unhideWhenUsed="1"/>
+    <w:lsdException w:name="HTML Code" w:semiHidden="1" w:unhideWhenUsed="1"/>
+    <w:lsdException w:name="HTML Definition" w:semiHidden="1" w:unhideWhenUsed="1"/>
+    <w:lsdException w:name="HTML Keyboard" w:semiHidden="1" w:unhideWhenUsed="1"/>
+    <w:lsdException w:name="HTML Preformatted" w:semiHidden="1" w:unhideWhenUsed="1"/>
+    <w:lsdException w:name="HTML Sample" w:semiHidden="1" w:unhideWhenUsed="1"/>
+    <w:lsdException w:name="HTML Typewriter" w:semiHidden="1" w:unhideWhenUsed="1"/>
+    <w:lsdException w:name="HTML Variable" w:semiHidden="1" w:unhideWhenUsed="1"/>
+    <w:lsdException w:name="Normal Table" w:semiHidden="1" w:unhideWhenUsed="1"/>
+    <w:lsdException w:name="annotation subject" w:semiHidden="1" w:unhideWhenUsed="1"/>
+    <w:lsdException w:name="No List" w:semiHidden="1" w:unhideWhenUsed="1"/>
+    <w:lsdException w:name="Outline List 1" w:semiHidden="1" w:unhideWhenUsed="1"/>
+    <w:lsdException w:name="Outline List 2" w:semiHidden="1" w:unhideWhenUsed="1"/>
+    <w:lsdException w:name="Outline List 3" w:semiHidden="1" w:unhideWhenUsed="1"/>
+    <w:lsdException w:name="Table Simple 1" w:semiHidden="1" w:unhideWhenUsed="1"/>
+    <w:lsdException w:name="Table Simple 2" w:semiHidden="1" w:unhideWhenUsed="1"/>
+    <w:lsdException w:name="Table Simple 3" w:semiHidden="1" w:unhideWhenUsed="1"/>
+    <w:lsdException w:name="Table Classic 1" w:semiHidden="1" w:unhideWhenUsed="1"/>
+    <w:lsdException w:name="Table Classic 2" w:semiHidden="1" w:unhideWhenUsed="1"/>
+    <w:lsdException w:name="Table Classic 3" w:semiHidden="1" w:unhideWhenUsed="1"/>
+    <w:lsdException w:name="Table Classic 4" w:semiHidden="1" w:unhideWhenUsed="1"/>
+    <w:lsdException w:name="Table Colorful 1" w:semiHidden="1" w:unhideWhenUsed="1"/>
+    <w:lsdException w:name="Table Colorful 2" w:semiHidden="1" w:unhideWhenUsed="1"/>
+    <w:lsdException w:name="Table Colorful 3" w:semiHidden="1" w:unhideWhenUsed="1"/>
+    <w:lsdException w:name="Table Columns 1" w:semiHidden="1" w:unhideWhenUsed="1"/>
+    <w:lsdException w:name="Table Columns 2" w:semiHidden="1" w:unhideWhenUsed="1"/>
+    <w:lsdException w:name="Table Columns 3" w:semiHidden="1" w:unhideWhenUsed="1"/>
+    <w:lsdException w:name="Table Columns 4" w:semiHidden="1" w:unhideWhenUsed="1"/>
+    <w:lsdException w:name="Table Columns 5" w:semiHidden="1" w:unhideWhenUsed="1"/>
+    <w:lsdException w:name="Table Grid 1" w:semiHidden="1" w:unhideWhenUsed="1"/>
+    <w:lsdException w:name="Table Grid 2" w:semiHidden="1" w:unhideWhenUsed="1"/>
+    <w:lsdException w:name="Table Grid 3" w:semiHidden="1" w:unhideWhenUsed="1"/>
+    <w:lsdException w:name="Table Grid 4" w:semiHidden="1" w:unhideWhenUsed="1"/>
+    <w:lsdException w:name="Table Grid 5" w:semiHidden="1" w:unhideWhenUsed="1"/>
+    <w:lsdException w:name="Table Grid 6" w:semiHidden="1" w:unhideWhenUsed="1"/>
+    <w:lsdException w:name="Table Grid 7" w:semiHidden="1" w:unhideWhenUsed="1"/>
+    <w:lsdException w:name="Table Grid 8" w:semiHidden="1" w:unhideWhenUsed="1"/>
+    <w:lsdException w:name="Table List 1" w:semiHidden="1" w:unhideWhenUsed="1"/>
+    <w:lsdException w:name="Table List 2" w:semiHidden="1" w:unhideWhenUsed="1"/>
+    <w:lsdException w:name="Table List 3" w:semiHidden="1" w:unhideWhenUsed="1"/>
+    <w:lsdException w:name="Table List 4" w:semiHidden="1" w:unhideWhenUsed="1"/>
+    <w:lsdException w:name="Table List 5" w:semiHidden="1" w:unhideWhenUsed="1"/>
+    <w:lsdException w:name="Table List 6" w:semiHidden="1" w:unhideWhenUsed="1"/>
+    <w:lsdException w:name="Table List 7" w:semiHidden="1" w:unhideWhenUsed="1"/>
+    <w:lsdException w:name="Table List 8" w:semiHidden="1" w:unhideWhenUsed="1"/>
+    <w:lsdException w:name="Table 3D effects 1" w:semiHidden="1" w:unhideWhenUsed="1"/>
+    <w:lsdException w:name="Table 3D effects 2" w:semiHidden="1" w:unhideWhenUsed="1"/>
+    <w:lsdException w:name="Table 3D effects 3" w:semiHidden="1" w:unhideWhenUsed="1"/>
+    <w:lsdException w:name="Table Contemporary" w:semiHidden="1" w:unhideWhenUsed="1"/>
+    <w:lsdException w:name="Table Elegant" w:semiHidden="1" w:unhideWhenUsed="1"/>
+    <w:lsdException w:name="Table Professional" w:semiHidden="1" w:unhideWhenUsed="1"/>
+    <w:lsdException w:name="Table Subtle 1" w:semiHidden="1" w:unhideWhenUsed="1"/>
+    <w:lsdException w:name="Table Subtle 2" w:semiHidden="1" w:unhideWhenUsed="1"/>
+    <w:lsdException w:name="Table Web 1" w:semiHidden="1" w:unhideWhenUsed="1"/>
+    <w:lsdException w:name="Table Web 2" w:semiHidden="1" w:unhideWhenUsed="1"/>
+    <w:lsdException w:name="Table Web 3" w:semiHidden="1" w:unhideWhenUsed="1"/>
+    <w:lsdException w:name="Balloon Text" w:semiHidden="1" w:unhideWhenUsed="1"/>
+    <w:lsdException w:name="Table Grid" w:uiPriority="39"/>
+    <w:lsdException w:name="Table Theme" w:semiHidden="1" w:unhideWhenUsed="1"/>
+    <w:lsdException w:name="Placeholder Text" w:semiHidden="1"/>
+    <w:lsdException w:name="No Spacing" w:uiPriority="1" w:qFormat="1"/>
+    <w:lsdException w:name="Light Shading" w:uiPriority="60"/>
+    <w:lsdException w:name="Light List" w:uiPriority="61"/>
+    <w:lsdException w:name="Light Grid" w:uiPriority="62"/>
+    <w:lsdException w:name="Medium Shading 1" w:uiPriority="63"/>
+    <w:lsdException w:name="Medium Shading 2" w:uiPriority="64"/>
+    <w:lsdException w:name="Medium List 1" w:uiPriority="65"/>
+    <w:lsdException w:name="Medium List 2" w:uiPriority="66"/>
+    <w:lsdException w:name="Medium Grid 1" w:uiPriority="67"/>
+    <w:lsdException w:name="Medium Grid 2" w:uiPriority="68"/>
+    <w:lsdException w:name="Medium Grid 3" w:uiPriority="69"/>
+    <w:lsdException w:name="Dark List" w:uiPriority="70"/>
+    <w:lsdException w:name="Colorful Shading" w:uiPriority="71"/>
+    <w:lsdException w:name="Colorful List" w:uiPriority="72"/>
+    <w:lsdException w:name="Colorful Grid" w:uiPriority="73"/>
+    <w:lsdException w:name="Light Shading Accent 1" w:uiPriority="60"/>
+    <w:lsdException w:name="Light List Accent 1" w:uiPriority="61"/>
+    <w:lsdException w:name="Light Grid Accent 1" w:uiPriority="62"/>
+    <w:lsdException w:name="Medium Shading 1 Accent 1" w:uiPriority="63"/>
+    <w:lsdException w:name="Medium Shading 2 Accent 1" w:uiPriority="64"/>
+    <w:lsdException w:name="Medium List 1 Accent 1" w:uiPriority="65"/>
+    <w:lsdException w:name="Revision" w:semiHidden="1"/>
+    <w:lsdException w:name="List Paragraph" w:uiPriority="34" w:qFormat="1"/>
+    <w:lsdException w:name="Quote" w:uiPriority="29" w:qFormat="1"/>
+    <w:lsdException w:name="Intense Quote" w:uiPriority="30" w:qFormat="1"/>
+    <w:lsdException w:name="Medium List 2 Accent 1" w:uiPriority="66"/>
+    <w:lsdException w:name="Medium Grid 1 Accent 1" w:uiPriority="67"/>
+    <w:lsdException w:name="Medium Grid 2 Accent 1" w:uiPriority="68"/>
+    <w:lsdException w:name="Medium Grid 3 Accent 1" w:uiPriority="69"/>
+    <w:lsdException w:name="Dark List Accent 1" w:uiPriority="70"/>
+    <w:lsdException w:name="Colorful Shading Accent 1" w:uiPriority="71"/>
+    <w:lsdException w:name="Colorful List Accent 1" w:uiPriority="72"/>
+    <w:lsdException w:name="Colorful Grid Accent 1" w:uiPriority="73"/>
+    <w:lsdException w:name="Light Shading Accent 2" w:uiPriority="60"/>
+    <w:lsdException w:name="Light List Accent 2" w:uiPriority="61"/>
+    <w:lsdException w:name="Light Grid Accent 2" w:uiPriority="62"/>
+    <w:lsdException w:name="Medium Shading 1 Accent 2" w:uiPriority="63"/>
+    <w:lsdException w:name="Medium Shading 2 Accent 2" w:uiPriority="64"/>
+    <w:lsdException w:name="Medium List 1 Accent 2" w:uiPriority="65"/>
+    <w:lsdException w:name="Medium List 2 Accent 2" w:uiPriority="66"/>
+    <w:lsdException w:name="Medium Grid 1 Accent 2" w:uiPriority="67"/>
+    <w:lsdException w:name="Medium Grid 2 Accent 2" w:uiPriority="68"/>
+    <w:lsdException w:name="Medium Grid 3 Accent 2" w:uiPriority="69"/>
+    <w:lsdException w:name="Dark List Accent 2" w:uiPriority="70"/>
+    <w:lsdException w:name="Colorful Shading Accent 2" w:uiPriority="71"/>
+    <w:lsdException w:name="Colorful List Accent 2" w:uiPriority="72"/>
+    <w:lsdException w:name="Colorful Grid Accent 2" w:uiPriority="73"/>
+    <w:lsdException w:name="Light Shading Accent 3" w:uiPriority="60"/>
+    <w:lsdException w:name="Light List Accent 3" w:uiPriority="61"/>
+    <w:lsdException w:name="Light Grid Accent 3" w:uiPriority="62"/>
+    <w:lsdException w:name="Medium Shading 1 Accent 3" w:uiPriority="63"/>
+    <w:lsdException w:name="Medium Shading 2 Accent 3" w:uiPriority="64"/>
+    <w:lsdException w:name="Medium List 1 Accent 3" w:uiPriority="65"/>
+    <w:lsdException w:name="Medium List 2 Accent 3" w:uiPriority="66"/>
+    <w:lsdException w:name="Medium Grid 1 Accent 3" w:uiPriority="67"/>
+    <w:lsdException w:name="Medium Grid 2 Accent 3" w:uiPriority="68"/>
+    <w:lsdException w:name="Medium Grid 3 Accent 3" w:uiPriority="69"/>
+    <w:lsdException w:name="Dark List Accent 3" w:uiPriority="70"/>
+    <w:lsdException w:name="Colorful Shading Accent 3" w:uiPriority="71"/>
+    <w:lsdException w:name="Colorful List Accent 3" w:uiPriority="72"/>
+    <w:lsdException w:name="Colorful Grid Accent 3" w:uiPriority="73"/>
+    <w:lsdException w:name="Light Shading Accent 4" w:uiPriority="60"/>
+    <w:lsdException w:name="Light List Accent 4" w:uiPriority="61"/>
+    <w:lsdException w:name="Light Grid Accent 4" w:uiPriority="62"/>
+    <w:lsdException w:name="Medium Shading 1 Accent 4" w:uiPriority="63"/>
+    <w:lsdException w:name="Medium Shading 2 Accent 4" w:uiPriority="64"/>
+    <w:lsdException w:name="Medium List 1 Accent 4" w:uiPriority="65"/>
+    <w:lsdException w:name="Medium List 2 Accent 4" w:uiPriority="66"/>
+    <w:lsdException w:name="Medium Grid 1 Accent 4" w:uiPriority="67"/>
+    <w:lsdException w:name="Medium Grid 2 Accent 4" w:uiPriority="68"/>
+    <w:lsdException w:name="Medium Grid 3 Accent 4" w:uiPriority="69"/>
+    <w:lsdException w:name="Dark List Accent 4" w:uiPriority="70"/>
+    <w:lsdException w:name="Colorful Shading Accent 4" w:uiPriority="71"/>
+    <w:lsdException w:name="Colorful List Accent 4" w:uiPriority="72"/>
+    <w:lsdException w:name="Colorful Grid Accent 4" w:uiPriority="73"/>
+    <w:lsdException w:name="Light Shading Accent 5" w:uiPriority="60"/>
+    <w:lsdException w:name="Light List Accent 5" w:uiPriority="61"/>
+    <w:lsdException w:name="Light Grid Accent 5" w:uiPriority="62"/>
+    <w:lsdException w:name="Medium Shading 1 Accent 5" w:uiPriority="63"/>
+    <w:lsdException w:name="Medium Shading 2 Accent 5" w:uiPriority="64"/>
+    <w:lsdException w:name="Medium List 1 Accent 5" w:uiPriority="65"/>
+    <w:lsdException w:name="Medium List 2 Accent 5" w:uiPriority="66"/>
+    <w:lsdException w:name="Medium Grid 1 Accent 5" w:uiPriority="67"/>
+    <w:lsdException w:name="Medium Grid 2 Accent 5" w:uiPriority="68"/>
+    <w:lsdException w:name="Medium Grid 3 Accent 5" w:uiPriority="69"/>
+    <w:lsdException w:name="Dark List Accent 5" w:uiPriority="70"/>
+    <w:lsdException w:name="Colorful Shading Accent 5" w:uiPriority="71"/>
+    <w:lsdException w:name="Colorful List Accent 5" w:uiPriority="72"/>
+    <w:lsdException w:name="Colorful Grid Accent 5" w:uiPriority="73"/>
+    <w:lsdException w:name="Light Shading Accent 6" w:uiPriority="60"/>
+    <w:lsdException w:name="Light List Accent 6" w:uiPriority="61"/>
+    <w:lsdException w:name="Light Grid Accent 6" w:uiPriority="62"/>
+    <w:lsdException w:name="Medium Shading 1 Accent 6" w:uiPriority="63"/>
+    <w:lsdException w:name="Medium Shading 2 Accent 6" w:uiPriority="64"/>
+    <w:lsdException w:name="Medium List 1 Accent 6" w:uiPriority="65"/>
+    <w:lsdException w:name="Medium List 2 Accent 6" w:uiPriority="66"/>
+    <w:lsdException w:name="Medium Grid 1 Accent 6" w:uiPriority="67"/>
+    <w:lsdException w:name="Medium Grid 2 Accent 6" w:uiPriority="68"/>
+    <w:lsdException w:name="Medium Grid 3 Accent 6" w:uiPriority="69"/>
+    <w:lsdException w:name="Dark List Accent 6" w:uiPriority="70"/>
+    <w:lsdException w:name="Colorful Shading Accent 6" w:uiPriority="71"/>
+    <w:lsdException w:name="Colorful List Accent 6" w:uiPriority="72"/>
+    <w:lsdException w:name="Colorful Grid Accent 6" w:uiPriority="73"/>
+    <w:lsdException w:name="Subtle Emphasis" w:uiPriority="19" w:qFormat="1"/>
+    <w:lsdException w:name="Intense Emphasis" w:uiPriority="21" w:qFormat="1"/>
+    <w:lsdException w:name="Subtle Reference" w:uiPriority="31" w:qFormat="1"/>
+    <w:lsdException w:name="Intense Reference" w:uiPriority="32" w:qFormat="1"/>
+    <w:lsdException w:name="Book Title" w:uiPriority="33" w:qFormat="1"/>
+    <w:lsdException w:name="Bibliography" w:semiHidden="1" w:uiPriority="37" w:unhideWhenUsed="1"/>
+    <w:lsdException w:name="TOC Heading" w:semiHidden="1" w:uiPriority="39" w:unhideWhenUsed="1" w:qFormat="1"/>
+    <w:lsdException w:name="Plain Table 1" w:uiPriority="41"/>
+    <w:lsdException w:name="Plain Table 2" w:uiPriority="42"/>
+    <w:lsdException w:name="Plain Table 3" w:uiPriority="43"/>
+    <w:lsdException w:name="Plain Table 4" w:uiPriority="44"/>
+    <w:lsdException w:name="Plain Table 5" w:uiPriority="45"/>
+    <w:lsdException w:name="Grid Table Light" w:uiPriority="40"/>
+    <w:lsdException w:name="Grid Table 1 Light" w:uiPriority="46"/>
+    <w:lsdException w:name="Grid Table 2" w:uiPriority="47"/>
+    <w:lsdException w:name="Grid Table 3" w:uiPriority="48"/>
+    <w:lsdException w:name="Grid Table 4" w:uiPriority="49"/>
+    <w:lsdException w:name="Grid Table 5 Dark" w:uiPriority="50"/>
+    <w:lsdException w:name="Grid Table 6 Colorful" w:uiPriority="51"/>
+    <w:lsdException w:name="Grid Table 7 Colorful" w:uiPriority="52"/>
+    <w:lsdException w:name="Grid Table 1 Light Accent 1" w:uiPriority="46"/>
+    <w:lsdException w:name="Grid Table 2 Accent 1" w:uiPriority="47"/>
+    <w:lsdException w:name="Grid Table 3 Accent 1" w:uiPriority="48"/>
+    <w:lsdException w:name="Grid Table 4 Accent 1" w:uiPriority="49"/>
+    <w:lsdException w:name="Grid Table 5 Dark Accent 1" w:uiPriority="50"/>
+    <w:lsdException w:name="Grid Table 6 Colorful Accent 1" w:uiPriority="51"/>
+    <w:lsdException w:name="Grid Table 7 Colorful Accent 1" w:uiPriority="52"/>
+    <w:lsdException w:name="Grid Table 1 Light Accent 2" w:uiPriority="46"/>
+    <w:lsdException w:name="Grid Table 2 Accent 2" w:uiPriority="47"/>
+    <w:lsdException w:name="Grid Table 3 Accent 2" w:uiPriority="48"/>
+    <w:lsdException w:name="Grid Table 4 Accent 2" w:uiPriority="49"/>
+    <w:lsdException w:name="Grid Table 5 Dark Accent 2" w:uiPriority="50"/>
+    <w:lsdException w:name="Grid Table 6 Colorful Accent 2" w:uiPriority="51"/>
+    <w:lsdException w:name="Grid Table 7 Colorful Accent 2" w:uiPriority="52"/>
+    <w:lsdException w:name="Grid Table 1 Light Accent 3" w:uiPriority="46"/>
+    <w:lsdException w:name="Grid Table 2 Accent 3" w:uiPriority="47"/>
+    <w:lsdException w:name="Grid Table 3 Accent 3" w:uiPriority="48"/>
+    <w:lsdException w:name="Grid Table 4 Accent 3" w:uiPriority="49"/>
+    <w:lsdException w:name="Grid Table 5 Dark Accent 3" w:uiPriority="50"/>
+    <w:lsdException w:name="Grid Table 6 Colorful Accent 3" w:uiPriority="51"/>
+    <w:lsdException w:name="Grid Table 7 Colorful Accent 3" w:uiPriority="52"/>
+    <w:lsdException w:name="Grid Table 1 Light Accent 4" w:uiPriority="46"/>
+    <w:lsdException w:name="Grid Table 2 Accent 4" w:uiPriority="47"/>
+    <w:lsdException w:name="Grid Table 3 Accent 4" w:uiPriority="48"/>
+    <w:lsdException w:name="Grid Table 4 Accent 4" w:uiPriority="49"/>
+    <w:lsdException w:name="Grid Table 5 Dark Accent 4" w:uiPriority="50"/>
+    <w:lsdException w:name="Grid Table 6 Colorful Accent 4" w:uiPriority="51"/>
+    <w:lsdException w:name="Grid Table 7 Colorful Accent 4" w:uiPriority="52"/>
+    <w:lsdException w:name="Grid Table 1 Light Accent 5" w:uiPriority="46"/>
+    <w:lsdException w:name="Grid Table 2 Accent 5" w:uiPriority="47"/>
+    <w:lsdException w:name="Grid Table 3 Accent 5" w:uiPriority="48"/>
+    <w:lsdException w:name="Grid Table 4 Accent 5" w:uiPriority="49"/>
+    <w:lsdException w:name="Grid Table 5 Dark Accent 5" w:uiPriority="50"/>
+    <w:lsdException w:name="Grid Table 6 Colorful Accent 5" w:uiPriority="51"/>
+    <w:lsdException w:name="Grid Table 7 Colorful Accent 5" w:uiPriority="52"/>
+    <w:lsdException w:name="Grid Table 1 Light Accent 6" w:uiPriority="46"/>
+    <w:lsdException w:name="Grid Table 2 Accent 6" w:uiPriority="47"/>
+    <w:lsdException w:name="Grid Table 3 Accent 6" w:uiPriority="48"/>
+    <w:lsdException w:name="Grid Table 4 Accent 6" w:uiPriority="49"/>
+    <w:lsdException w:name="Grid Table 5 Dark Accent 6" w:uiPriority="50"/>
+    <w:lsdException w:name="Grid Table 6 Colorful Accent 6" w:uiPriority="51"/>
+    <w:lsdException w:name="Grid Table 7 Colorful Accent 6" w:uiPriority="52"/>
+    <w:lsdException w:name="List Table 1 Light" w:uiPriority="46"/>
+    <w:lsdException w:name="List Table 2" w:uiPriority="47"/>
+    <w:lsdException w:name="List Table 3" w:uiPriority="48"/>
+    <w:lsdException w:name="List Table 4" w:uiPriority="49"/>
+    <w:lsdException w:name="List Table 5 Dark" w:uiPriority="50"/>
+    <w:lsdException w:name="List Table 6 Colorful" w:uiPriority="51"/>
+    <w:lsdException w:name="List Table 7 Colorful" w:uiPriority="52"/>
+    <w:lsdException w:name="List Table 1 Light Accent 1" w:uiPriority="46"/>
+    <w:lsdException w:name="List Table 2 Accent 1" w:uiPriority="47"/>
+    <w:lsdException w:name="List Table 3 Accent 1" w:uiPriority="48"/>
+    <w:lsdException w:name="List Table 4 Accent 1" w:uiPriority="49"/>
+    <w:lsdException w:name="List Table 5 Dark Accent 1" w:uiPriority="50"/>
+    <w:lsdException w:name="List Table 6 Colorful Accent 1" w:uiPriority="51"/>
+    <w:lsdException w:name="List Table 7 Colorful Accent 1" w:uiPriority="52"/>
+    <w:lsdException w:name="List Table 1 Light Accent 2" w:uiPriority="46"/>
+    <w:lsdException w:name="List Table 2 Accent 2" w:uiPriority="47"/>
+    <w:lsdException w:name="List Table 3 Accent 2" w:uiPriority="48"/>
+    <w:lsdException w:name="List Table 4 Accent 2" w:uiPriority="49"/>
+    <w:lsdException w:name="List Table 5 Dark Accent 2" w:uiPriority="50"/>
+    <w:lsdException w:name="List Table 6 Colorful Accent 2" w:uiPriority="51"/>
+    <w:lsdException w:name="List Table 7 Colorful Accent 2" w:uiPriority="52"/>
+    <w:lsdException w:name="List Table 1 Light Accent 3" w:uiPriority="46"/>
+    <w:lsdException w:name="List Table 2 Accent 3" w:uiPriority="47"/>
+    <w:lsdException w:name="List Table 3 Accent 3" w:uiPriority="48"/>
+    <w:lsdException w:name="List Table 4 Accent 3" w:uiPriority="49"/>
+    <w:lsdException w:name="List Table 5 Dark Accent 3" w:uiPriority="50"/>
+    <w:lsdException w:name="List Table 6 Colorful Accent 3" w:uiPriority="51"/>
+    <w:lsdException w:name="List Table 7 Colorful Accent 3" w:uiPriority="52"/>
+    <w:lsdException w:name="List Table 1 Light Accent 4" w:uiPriority="46"/>
+    <w:lsdException w:name="List Table 2 Accent 4" w:uiPriority="47"/>
+    <w:lsdException w:name="List Table 3 Accent 4" w:uiPriority="48"/>
+    <w:lsdException w:name="List Table 4 Accent 4" w:uiPriority="49"/>
+    <w:lsdException w:name="List Table 5 Dark Accent 4" w:uiPriority="50"/>
+    <w:lsdException w:name="List Table 6 Colorful Accent 4" w:uiPriority="51"/>
+    <w:lsdException w:name="List Table 7 Colorful Accent 4" w:uiPriority="52"/>
+    <w:lsdException w:name="List Table 1 Light Accent 5" w:uiPriority="46"/>
+    <w:lsdException w:name="List Table 2 Accent 5" w:uiPriority="47"/>
+    <w:lsdException w:name="List Table 3 Accent 5" w:uiPriority="48"/>
+    <w:lsdException w:name="List Table 4 Accent 5" w:uiPriority="49"/>
+    <w:lsdException w:name="List Table 5 Dark Accent 5" w:uiPriority="50"/>
+    <w:lsdException w:name="List Table 6 Colorful Accent 5" w:uiPriority="51"/>
+    <w:lsdException w:name="List Table 7 Colorful Accent 5" w:uiPriority="52"/>
+    <w:lsdException w:name="List Table 1 Light Accent 6" w:uiPriority="46"/>
+    <w:lsdException w:name="List Table 2 Accent 6" w:uiPriority="47"/>
+    <w:lsdException w:name="List Table 3 Accent 6" w:uiPriority="48"/>
+    <w:lsdException w:name="List Table 4 Accent 6" w:uiPriority="49"/>
+    <w:lsdException w:name="List Table 5 Dark Accent 6" w:uiPriority="50"/>
+    <w:lsdException w:name="List Table 6 Colorful Accent 6" w:uiPriority="51"/>
+    <w:lsdException w:name="List Table 7 Colorful Accent 6" w:uiPriority="52"/>
+    <w:lsdException w:name="Mention" w:semiHidden="1" w:unhideWhenUsed="1"/>
+    <w:lsdException w:name="Smart Hyperlink" w:semiHidden="1" w:unhideWhenUsed="1"/>
+    <w:lsdException w:name="Hashtag" w:semiHidden="1" w:unhideWhenUsed="1"/>
+    <w:lsdException w:name="Unresolved Mention" w:semiHidden="1" w:unhideWhenUsed="1"/>
+    <w:lsdException w:name="Smart Link" w:semiHidden="1" w:unhideWhenUsed="1"/>
+  </w:latentStyles>
+  <w:style w:type="paragraph" w:default="1" w:styleId="Normal">
     <w:name w:val="Normal"/>
-    <w:qFormat w:val="1"/>
-    <w:rsid w:val="001E0201"/>
+    <w:qFormat/>
+    <w:rsid w:val="004D3694"/>
   </w:style>
   <w:style w:type="paragraph" w:styleId="Heading1">
     <w:name w:val="heading 1"/>
     <w:basedOn w:val="Normal"/>
     <w:next w:val="Normal"/>
     <w:uiPriority w:val="9"/>
-    <w:qFormat w:val="1"/>
+    <w:qFormat/>
     <w:pPr>
-      <w:keepNext w:val="1"/>
-      <w:keepLines w:val="1"/>
-      <w:spacing w:after="120" w:before="400"/>
+      <w:keepNext/>
+      <w:keepLines/>
+      <w:spacing w:before="400" w:after="120"/>
       <w:outlineLvl w:val="0"/>
     </w:pPr>
     <w:rPr>
@@ -1909,13 +2331,13 @@
     <w:basedOn w:val="Normal"/>
     <w:next w:val="Normal"/>
     <w:uiPriority w:val="9"/>
-    <w:semiHidden w:val="1"/>
-    <w:unhideWhenUsed w:val="1"/>
-    <w:qFormat w:val="1"/>
+    <w:semiHidden/>
+    <w:unhideWhenUsed/>
+    <w:qFormat/>
     <w:pPr>
-      <w:keepNext w:val="1"/>
-      <w:keepLines w:val="1"/>
-      <w:spacing w:after="120" w:before="360"/>
+      <w:keepNext/>
+      <w:keepLines/>
+      <w:spacing w:before="360" w:after="120"/>
       <w:outlineLvl w:val="1"/>
     </w:pPr>
     <w:rPr>
@@ -1928,13 +2350,13 @@
     <w:basedOn w:val="Normal"/>
     <w:next w:val="Normal"/>
     <w:uiPriority w:val="9"/>
-    <w:semiHidden w:val="1"/>
-    <w:unhideWhenUsed w:val="1"/>
-    <w:qFormat w:val="1"/>
+    <w:semiHidden/>
+    <w:unhideWhenUsed/>
+    <w:qFormat/>
     <w:pPr>
-      <w:keepNext w:val="1"/>
-      <w:keepLines w:val="1"/>
-      <w:spacing w:after="80" w:before="320"/>
+      <w:keepNext/>
+      <w:keepLines/>
+      <w:spacing w:before="320" w:after="80"/>
       <w:outlineLvl w:val="2"/>
     </w:pPr>
     <w:rPr>
@@ -1948,13 +2370,13 @@
     <w:basedOn w:val="Normal"/>
     <w:next w:val="Normal"/>
     <w:uiPriority w:val="9"/>
-    <w:semiHidden w:val="1"/>
-    <w:unhideWhenUsed w:val="1"/>
-    <w:qFormat w:val="1"/>
+    <w:semiHidden/>
+    <w:unhideWhenUsed/>
+    <w:qFormat/>
     <w:pPr>
-      <w:keepNext w:val="1"/>
-      <w:keepLines w:val="1"/>
-      <w:spacing w:after="80" w:before="280"/>
+      <w:keepNext/>
+      <w:keepLines/>
+      <w:spacing w:before="280" w:after="80"/>
       <w:outlineLvl w:val="3"/>
     </w:pPr>
     <w:rPr>
@@ -1968,13 +2390,13 @@
     <w:basedOn w:val="Normal"/>
     <w:next w:val="Normal"/>
     <w:uiPriority w:val="9"/>
-    <w:semiHidden w:val="1"/>
-    <w:unhideWhenUsed w:val="1"/>
-    <w:qFormat w:val="1"/>
+    <w:semiHidden/>
+    <w:unhideWhenUsed/>
+    <w:qFormat/>
     <w:pPr>
-      <w:keepNext w:val="1"/>
-      <w:keepLines w:val="1"/>
-      <w:spacing w:after="80" w:before="240"/>
+      <w:keepNext/>
+      <w:keepLines/>
+      <w:spacing w:before="240" w:after="80"/>
       <w:outlineLvl w:val="4"/>
     </w:pPr>
     <w:rPr>
@@ -1986,56 +2408,55 @@
     <w:basedOn w:val="Normal"/>
     <w:next w:val="Normal"/>
     <w:uiPriority w:val="9"/>
-    <w:semiHidden w:val="1"/>
-    <w:unhideWhenUsed w:val="1"/>
-    <w:qFormat w:val="1"/>
+    <w:semiHidden/>
+    <w:unhideWhenUsed/>
+    <w:qFormat/>
     <w:pPr>
-      <w:keepNext w:val="1"/>
-      <w:keepLines w:val="1"/>
-      <w:spacing w:after="80" w:before="240"/>
+      <w:keepNext/>
+      <w:keepLines/>
+      <w:spacing w:before="240" w:after="80"/>
       <w:outlineLvl w:val="5"/>
     </w:pPr>
     <w:rPr>
-      <w:i w:val="1"/>
+      <w:i/>
       <w:color w:val="666666"/>
     </w:rPr>
   </w:style>
-  <w:style w:type="character" w:styleId="DefaultParagraphFont" w:default="1">
+  <w:style w:type="character" w:default="1" w:styleId="DefaultParagraphFont">
     <w:name w:val="Default Paragraph Font"/>
     <w:uiPriority w:val="1"/>
-    <w:semiHidden w:val="1"/>
-    <w:unhideWhenUsed w:val="1"/>
+    <w:unhideWhenUsed/>
   </w:style>
-  <w:style w:type="table" w:styleId="TableNormal" w:default="1">
+  <w:style w:type="table" w:default="1" w:styleId="TableNormal">
     <w:name w:val="Normal Table"/>
     <w:uiPriority w:val="99"/>
-    <w:semiHidden w:val="1"/>
-    <w:unhideWhenUsed w:val="1"/>
+    <w:semiHidden/>
+    <w:unhideWhenUsed/>
     <w:tblPr>
-      <w:tblInd w:w="0.0" w:type="dxa"/>
+      <w:tblInd w:w="0" w:type="dxa"/>
       <w:tblCellMar>
-        <w:top w:w="0.0" w:type="dxa"/>
-        <w:left w:w="108.0" w:type="dxa"/>
-        <w:bottom w:w="0.0" w:type="dxa"/>
-        <w:right w:w="108.0" w:type="dxa"/>
+        <w:top w:w="0" w:type="dxa"/>
+        <w:left w:w="108" w:type="dxa"/>
+        <w:bottom w:w="0" w:type="dxa"/>
+        <w:right w:w="108" w:type="dxa"/>
       </w:tblCellMar>
     </w:tblPr>
   </w:style>
-  <w:style w:type="numbering" w:styleId="NoList" w:default="1">
+  <w:style w:type="numbering" w:default="1" w:styleId="NoList">
     <w:name w:val="No List"/>
     <w:uiPriority w:val="99"/>
-    <w:semiHidden w:val="1"/>
-    <w:unhideWhenUsed w:val="1"/>
+    <w:semiHidden/>
+    <w:unhideWhenUsed/>
   </w:style>
   <w:style w:type="paragraph" w:styleId="Title">
     <w:name w:val="Title"/>
     <w:basedOn w:val="Normal"/>
     <w:next w:val="Normal"/>
     <w:uiPriority w:val="10"/>
-    <w:qFormat w:val="1"/>
+    <w:qFormat/>
     <w:pPr>
-      <w:keepNext w:val="1"/>
-      <w:keepLines w:val="1"/>
+      <w:keepNext/>
+      <w:keepLines/>
       <w:spacing w:after="60"/>
     </w:pPr>
     <w:rPr>
@@ -2048,10 +2469,10 @@
     <w:basedOn w:val="Normal"/>
     <w:next w:val="Normal"/>
     <w:uiPriority w:val="11"/>
-    <w:qFormat w:val="1"/>
+    <w:qFormat/>
     <w:pPr>
-      <w:keepNext w:val="1"/>
-      <w:keepLines w:val="1"/>
+      <w:keepNext/>
+      <w:keepLines/>
       <w:spacing w:after="320"/>
     </w:pPr>
     <w:rPr>
@@ -2064,10 +2485,10 @@
     <w:name w:val="Hyperlink"/>
     <w:basedOn w:val="DefaultParagraphFont"/>
     <w:uiPriority w:val="99"/>
-    <w:unhideWhenUsed w:val="1"/>
+    <w:unhideWhenUsed/>
     <w:rsid w:val="00753F63"/>
     <w:rPr>
-      <w:color w:val="0000ff" w:themeColor="hyperlink"/>
+      <w:color w:val="0000FF" w:themeColor="hyperlink"/>
       <w:u w:val="single"/>
     </w:rPr>
   </w:style>
@@ -2075,53 +2496,35 @@
     <w:name w:val="Unresolved Mention"/>
     <w:basedOn w:val="DefaultParagraphFont"/>
     <w:uiPriority w:val="99"/>
-    <w:semiHidden w:val="1"/>
-    <w:unhideWhenUsed w:val="1"/>
+    <w:semiHidden/>
+    <w:unhideWhenUsed/>
     <w:rsid w:val="00753F63"/>
     <w:rPr>
-      <w:color w:val="605e5c"/>
-      <w:shd w:color="auto" w:fill="e1dfdd" w:val="clear"/>
+      <w:color w:val="605E5C"/>
+      <w:shd w:val="clear" w:color="auto" w:fill="E1DFDD"/>
     </w:rPr>
   </w:style>
   <w:style w:type="paragraph" w:styleId="ListParagraph">
     <w:name w:val="List Paragraph"/>
     <w:basedOn w:val="Normal"/>
     <w:uiPriority w:val="34"/>
-    <w:qFormat w:val="1"/>
+    <w:qFormat/>
     <w:rsid w:val="001E0201"/>
     <w:pPr>
       <w:ind w:left="720"/>
-      <w:contextualSpacing w:val="1"/>
+      <w:contextualSpacing/>
     </w:pPr>
   </w:style>
-  <w:style w:type="paragraph" w:styleId="Subtitle">
-    <w:name w:val="Subtitle"/>
-    <w:basedOn w:val="Normal"/>
-    <w:next w:val="Normal"/>
-    <w:pPr>
-      <w:keepNext w:val="1"/>
-      <w:keepLines w:val="1"/>
-      <w:spacing w:after="320" w:lineRule="auto"/>
-    </w:pPr>
+  <w:style w:type="character" w:styleId="FollowedHyperlink">
+    <w:name w:val="FollowedHyperlink"/>
+    <w:basedOn w:val="DefaultParagraphFont"/>
+    <w:uiPriority w:val="99"/>
+    <w:semiHidden/>
+    <w:unhideWhenUsed/>
+    <w:rsid w:val="004F5FF0"/>
     <w:rPr>
-      <w:color w:val="666666"/>
-      <w:sz w:val="30"/>
-      <w:szCs w:val="30"/>
-    </w:rPr>
-  </w:style>
-  <w:style w:type="paragraph" w:styleId="Subtitle">
-    <w:name w:val="Subtitle"/>
-    <w:basedOn w:val="Normal"/>
-    <w:next w:val="Normal"/>
-    <w:pPr>
-      <w:keepNext w:val="1"/>
-      <w:keepLines w:val="1"/>
-      <w:spacing w:after="320" w:lineRule="auto"/>
-    </w:pPr>
-    <w:rPr>
-      <w:color w:val="666666"/>
-      <w:sz w:val="30"/>
-      <w:szCs w:val="30"/>
+      <w:color w:val="800080" w:themeColor="followedHyperlink"/>
+      <w:u w:val="single"/>
     </w:rPr>
   </w:style>
 </w:styles>
@@ -2447,17 +2850,17 @@
 </a:theme>
 </file>
 
-<file path=customXML/item1.xml><?xml version="1.0" encoding="utf-8"?>
+<file path=customXml/item1.xml><?xml version="1.0" encoding="utf-8"?>
 <go:gDocsCustomXmlDataStorage xmlns:go="http://customooxmlschemas.google.com/" xmlns:r="http://schemas.openxmlformats.org/officeDocument/2006/relationships">
   <go:docsCustomData xmlns:go="http://customooxmlschemas.google.com/" roundtripDataSignature="AMtx7mjnswbZFJnBkzl9xeyHPFue7ClmUA==">AMUW2mV5FvJq+ZPyfglqd5UVzC4A4rOL/kKrpJO09fJkuggVBzGS+i0Sb008w9wkQ6ami8mqajC8OUGKZlk0sUodkItUlXaFlwvoZKGj3F2KxN3k2RPuY7I=</go:docsCustomData>
 </go:gDocsCustomXmlDataStorage>
 </file>
 
-<file path=customXML/itemProps1.xml><?xml version="1.0" encoding="utf-8"?>
+<file path=customXml/itemProps1.xml><?xml version="1.0" encoding="utf-8"?>
 <ds:datastoreItem xmlns:ds="http://schemas.openxmlformats.org/officeDocument/2006/customXml" ds:itemID="{11111111-1234-1234-1234-123412341234}">
   <ds:schemaRefs>
+    <ds:schemaRef ds:uri="http://customooxmlschemas.google.com/"/>
     <ds:schemaRef ds:uri="http://schemas.openxmlformats.org/officeDocument/2006/relationships"/>
-    <ds:schemaRef ds:uri="http://customooxmlschemas.google.com/"/>
   </ds:schemaRefs>
 </ds:datastoreItem>
 </file>
--- a/src/resume/Brian_Cheung_Resume.docx
+++ b/src/resume/Brian_Cheung_Resume.docx
@@ -40,19 +40,7 @@
           <w:rPr>
             <w:rStyle w:val="Hyperlink"/>
           </w:rPr>
-          <w:t>http://brianch</w:t>
-        </w:r>
-        <w:r>
-          <w:rPr>
-            <w:rStyle w:val="Hyperlink"/>
-          </w:rPr>
-          <w:t>e</w:t>
-        </w:r>
-        <w:r>
-          <w:rPr>
-            <w:rStyle w:val="Hyperlink"/>
-          </w:rPr>
-          <w:t>ung.xyz/</w:t>
+          <w:t>https://briancheung.xyz/</w:t>
         </w:r>
       </w:hyperlink>
       <w:r>
@@ -172,7 +160,13 @@
           <w:rFonts w:ascii="Times New Roman" w:eastAsia="Times New Roman" w:hAnsi="Times New Roman" w:cs="Times New Roman"/>
         </w:rPr>
         <w:tab/>
-        <w:t xml:space="preserve">       Expected June 2021</w:t>
+        <w:t xml:space="preserve">       </w:t>
+      </w:r>
+      <w:r>
+        <w:rPr>
+          <w:rFonts w:ascii="Times New Roman" w:eastAsia="Times New Roman" w:hAnsi="Times New Roman" w:cs="Times New Roman"/>
+        </w:rPr>
+        <w:t>Graduated 2021</w:t>
       </w:r>
     </w:p>
     <w:p>
@@ -214,13 +208,7 @@
         <w:rPr>
           <w:rFonts w:ascii="Times New Roman" w:eastAsia="Times New Roman" w:hAnsi="Times New Roman" w:cs="Times New Roman"/>
         </w:rPr>
-        <w:t>Relevant courses: Software Analysis and Design, Com</w:t>
-      </w:r>
-      <w:r>
-        <w:rPr>
-          <w:rFonts w:ascii="Times New Roman" w:eastAsia="Times New Roman" w:hAnsi="Times New Roman" w:cs="Times New Roman"/>
-        </w:rPr>
-        <w:t>puter Architecture, Computer Theory</w:t>
+        <w:t>Relevant courses: Software Analysis and Design, Computer Architecture, Computer Theory</w:t>
       </w:r>
     </w:p>
     <w:p>
@@ -324,13 +312,7 @@
         <w:rPr>
           <w:rFonts w:ascii="Times New Roman" w:eastAsia="Times New Roman" w:hAnsi="Times New Roman" w:cs="Times New Roman"/>
         </w:rPr>
-        <w:t xml:space="preserve"> Notebook, Un</w:t>
-      </w:r>
-      <w:r>
-        <w:rPr>
-          <w:rFonts w:ascii="Times New Roman" w:eastAsia="Times New Roman" w:hAnsi="Times New Roman" w:cs="Times New Roman"/>
-        </w:rPr>
-        <w:t>ity</w:t>
+        <w:t xml:space="preserve"> Notebook, Unity</w:t>
       </w:r>
     </w:p>
     <w:p>
@@ -435,7 +417,25 @@
         <w:rPr>
           <w:rFonts w:ascii="Times New Roman" w:eastAsia="Times New Roman" w:hAnsi="Times New Roman" w:cs="Times New Roman"/>
         </w:rPr>
-        <w:t>Website created with React and Ant Design to provide an easy way to shorten links</w:t>
+        <w:t xml:space="preserve">A </w:t>
+      </w:r>
+      <w:r>
+        <w:rPr>
+          <w:rFonts w:ascii="Times New Roman" w:eastAsia="Times New Roman" w:hAnsi="Times New Roman" w:cs="Times New Roman"/>
+        </w:rPr>
+        <w:t xml:space="preserve">Website </w:t>
+      </w:r>
+      <w:r>
+        <w:rPr>
+          <w:rFonts w:ascii="Times New Roman" w:eastAsia="Times New Roman" w:hAnsi="Times New Roman" w:cs="Times New Roman"/>
+        </w:rPr>
+        <w:t>made</w:t>
+      </w:r>
+      <w:r>
+        <w:rPr>
+          <w:rFonts w:ascii="Times New Roman" w:eastAsia="Times New Roman" w:hAnsi="Times New Roman" w:cs="Times New Roman"/>
+        </w:rPr>
+        <w:t xml:space="preserve"> with React and Ant Design to provide an easy way to shorten links</w:t>
       </w:r>
     </w:p>
     <w:p>
@@ -533,13 +533,7 @@
         <w:rPr>
           <w:rFonts w:ascii="Times New Roman" w:eastAsia="Times New Roman" w:hAnsi="Times New Roman" w:cs="Times New Roman"/>
         </w:rPr>
-        <w:t>Webs</w:t>
-      </w:r>
-      <w:r>
-        <w:rPr>
-          <w:rFonts w:ascii="Times New Roman" w:eastAsia="Times New Roman" w:hAnsi="Times New Roman" w:cs="Times New Roman"/>
-        </w:rPr>
-        <w:t>ite created to analyze different president speeches and provide an easy to see graph of emotions of each speech</w:t>
+        <w:t>Website created to analyze different president speeches and provide an easy to see graph of emotions of each speech</w:t>
       </w:r>
     </w:p>
     <w:p>
@@ -592,14 +586,12 @@
         </w:rPr>
         <w:t xml:space="preserve">Filtering system to search for a specific date, </w:t>
       </w:r>
-      <w:proofErr w:type="gramStart"/>
-      <w:r>
-        <w:rPr>
-          <w:rFonts w:ascii="Times New Roman" w:eastAsia="Times New Roman" w:hAnsi="Times New Roman" w:cs="Times New Roman"/>
-        </w:rPr>
-        <w:t>politician</w:t>
-      </w:r>
-      <w:proofErr w:type="gramEnd"/>
+      <w:r>
+        <w:rPr>
+          <w:rFonts w:ascii="Times New Roman" w:eastAsia="Times New Roman" w:hAnsi="Times New Roman" w:cs="Times New Roman"/>
+        </w:rPr>
+        <w:t>politician,</w:t>
+      </w:r>
       <w:r>
         <w:rPr>
           <w:rFonts w:ascii="Times New Roman" w:eastAsia="Times New Roman" w:hAnsi="Times New Roman" w:cs="Times New Roman"/>
@@ -749,10 +741,7 @@
         <w:fldChar w:fldCharType="begin"/>
       </w:r>
       <w:r>
-        <w:instrText xml:space="preserve"> HYPERLINK "ht</w:instrText>
-      </w:r>
-      <w:r>
-        <w:instrText xml:space="preserve">tps://briancheung1.github.io/ValorantMaps/" \h </w:instrText>
+        <w:instrText xml:space="preserve"> HYPERLINK "https://briancheung1.github.io/ValorantMaps/" \h </w:instrText>
       </w:r>
       <w:r>
         <w:fldChar w:fldCharType="separate"/>
@@ -849,13 +838,7 @@
         <w:rPr>
           <w:rFonts w:ascii="Times New Roman" w:eastAsia="Times New Roman" w:hAnsi="Times New Roman" w:cs="Times New Roman"/>
         </w:rPr>
-        <w:t>Features inclu</w:t>
-      </w:r>
-      <w:r>
-        <w:rPr>
-          <w:rFonts w:ascii="Times New Roman" w:eastAsia="Times New Roman" w:hAnsi="Times New Roman" w:cs="Times New Roman"/>
-        </w:rPr>
-        <w:t xml:space="preserve">de </w:t>
+        <w:t xml:space="preserve">Features include </w:t>
       </w:r>
       <w:proofErr w:type="spellStart"/>
       <w:r>
@@ -954,7 +937,13 @@
         <w:rPr>
           <w:rFonts w:ascii="Times New Roman" w:eastAsia="Times New Roman" w:hAnsi="Times New Roman" w:cs="Times New Roman"/>
         </w:rPr>
-        <w:t xml:space="preserve">Created a 2D </w:t>
+        <w:t>A</w:t>
+      </w:r>
+      <w:r>
+        <w:rPr>
+          <w:rFonts w:ascii="Times New Roman" w:eastAsia="Times New Roman" w:hAnsi="Times New Roman" w:cs="Times New Roman"/>
+        </w:rPr>
+        <w:t xml:space="preserve"> 2D </w:t>
       </w:r>
       <w:r>
         <w:rPr>
@@ -983,7 +972,19 @@
         <w:rPr>
           <w:rFonts w:ascii="Times New Roman" w:eastAsia="Times New Roman" w:hAnsi="Times New Roman" w:cs="Times New Roman"/>
         </w:rPr>
-        <w:t>Created a personal level with multiple rooms and a boss fight</w:t>
+        <w:t>L</w:t>
+      </w:r>
+      <w:r>
+        <w:rPr>
+          <w:rFonts w:ascii="Times New Roman" w:eastAsia="Times New Roman" w:hAnsi="Times New Roman" w:cs="Times New Roman"/>
+        </w:rPr>
+        <w:t>evel with multiple rooms and a boss fight</w:t>
+      </w:r>
+      <w:r>
+        <w:rPr>
+          <w:rFonts w:ascii="Times New Roman" w:eastAsia="Times New Roman" w:hAnsi="Times New Roman" w:cs="Times New Roman"/>
+        </w:rPr>
+        <w:t xml:space="preserve"> with simple mechanics </w:t>
       </w:r>
     </w:p>
     <w:p>
@@ -1023,15 +1024,7 @@
           <w:b/>
           <w:u w:val="single"/>
         </w:rPr>
-        <w:t>PROFESSI</w:t>
-      </w:r>
-      <w:r>
-        <w:rPr>
-          <w:rFonts w:ascii="Times New Roman" w:eastAsia="Times New Roman" w:hAnsi="Times New Roman" w:cs="Times New Roman"/>
-          <w:b/>
-          <w:u w:val="single"/>
-        </w:rPr>
-        <w:t>ONAL EXPERIENCE</w:t>
+        <w:t>PROFESSIONAL EXPERIENCE</w:t>
       </w:r>
     </w:p>
     <w:p>
@@ -2425,6 +2418,7 @@
   <w:style w:type="character" w:default="1" w:styleId="DefaultParagraphFont">
     <w:name w:val="Default Paragraph Font"/>
     <w:uiPriority w:val="1"/>
+    <w:semiHidden/>
     <w:unhideWhenUsed/>
   </w:style>
   <w:style w:type="table" w:default="1" w:styleId="TableNormal">

--- a/src/resume/Brian_Cheung_Resume.docx
+++ b/src/resume/Brian_Cheung_Resume.docx
@@ -4,18 +4,21 @@
   <w:body>
     <w:p>
       <w:pPr>
+        <w:pStyle w:val="NormalWeb"/>
+        <w:spacing w:before="0" w:beforeAutospacing="0" w:after="0" w:afterAutospacing="0"/>
         <w:jc w:val="center"/>
         <w:rPr>
-          <w:rFonts w:ascii="Times New Roman" w:eastAsia="Times New Roman" w:hAnsi="Times New Roman" w:cs="Times New Roman"/>
-          <w:b/>
+          <w:rFonts w:ascii="Lato" w:hAnsi="Lato"/>
+          <w:color w:val="0E101A"/>
           <w:sz w:val="36"/>
           <w:szCs w:val="36"/>
         </w:rPr>
       </w:pPr>
       <w:r>
         <w:rPr>
-          <w:rFonts w:ascii="Times New Roman" w:eastAsia="Times New Roman" w:hAnsi="Times New Roman" w:cs="Times New Roman"/>
-          <w:b/>
+          <w:rStyle w:val="Strong"/>
+          <w:rFonts w:ascii="Lato" w:hAnsi="Lato"/>
+          <w:color w:val="0E101A"/>
           <w:sz w:val="36"/>
           <w:szCs w:val="36"/>
         </w:rPr>
@@ -24,380 +27,316 @@
     </w:p>
     <w:p>
       <w:pPr>
+        <w:pStyle w:val="NormalWeb"/>
+        <w:spacing w:before="0" w:beforeAutospacing="0" w:after="0" w:afterAutospacing="0"/>
         <w:jc w:val="center"/>
         <w:rPr>
-          <w:rFonts w:ascii="Times New Roman" w:eastAsia="Times New Roman" w:hAnsi="Times New Roman" w:cs="Times New Roman"/>
-        </w:rPr>
-      </w:pPr>
-      <w:r>
-        <w:rPr>
-          <w:rFonts w:ascii="Times New Roman" w:eastAsia="Times New Roman" w:hAnsi="Times New Roman" w:cs="Times New Roman"/>
-        </w:rPr>
-        <w:t xml:space="preserve">New York, NY | (716)-416-1318 | </w:t>
-      </w:r>
-      <w:hyperlink r:id="rId6" w:history="1">
+          <w:rFonts w:ascii="Lato" w:hAnsi="Lato"/>
+          <w:color w:val="0E101A"/>
+        </w:rPr>
+      </w:pPr>
+      <w:r>
+        <w:rPr>
+          <w:rFonts w:ascii="Lato" w:hAnsi="Lato"/>
+          <w:color w:val="0E101A"/>
+        </w:rPr>
+        <w:t xml:space="preserve">New York, NY | 716-416-1318 | </w:t>
+      </w:r>
+      <w:hyperlink r:id="rId6" w:tgtFrame="_blank" w:history="1">
         <w:r>
           <w:rPr>
             <w:rStyle w:val="Hyperlink"/>
+            <w:rFonts w:ascii="Lato" w:hAnsi="Lato"/>
+            <w:color w:val="4A6EE0"/>
           </w:rPr>
-          <w:t>https://briancheung.xyz/</w:t>
+          <w:t>Portfolio</w:t>
         </w:r>
       </w:hyperlink>
       <w:r>
         <w:rPr>
-          <w:rFonts w:ascii="Times New Roman" w:eastAsia="Times New Roman" w:hAnsi="Times New Roman" w:cs="Times New Roman"/>
-        </w:rPr>
-        <w:t xml:space="preserve"> | </w:t>
-      </w:r>
-      <w:hyperlink r:id="rId7">
+          <w:rFonts w:ascii="Lato" w:hAnsi="Lato"/>
+          <w:color w:val="0E101A"/>
+        </w:rPr>
+        <w:t> | </w:t>
+      </w:r>
+      <w:hyperlink r:id="rId7" w:tgtFrame="_blank" w:history="1">
         <w:r>
           <w:rPr>
-            <w:rFonts w:ascii="Times New Roman" w:eastAsia="Times New Roman" w:hAnsi="Times New Roman" w:cs="Times New Roman"/>
-            <w:color w:val="0000FF"/>
-            <w:u w:val="single"/>
+            <w:rStyle w:val="Hyperlink"/>
+            <w:rFonts w:ascii="Lato" w:hAnsi="Lato"/>
+            <w:color w:val="4A6EE0"/>
           </w:rPr>
           <w:t>brian.cheung1@baruchmail.cuny.edu</w:t>
         </w:r>
       </w:hyperlink>
-      <w:r>
-        <w:rPr>
-          <w:rFonts w:ascii="Times New Roman" w:eastAsia="Times New Roman" w:hAnsi="Times New Roman" w:cs="Times New Roman"/>
-          <w:color w:val="0000FF"/>
-          <w:u w:val="single"/>
-        </w:rPr>
-        <w:t xml:space="preserve"> </w:t>
-      </w:r>
     </w:p>
     <w:p>
       <w:pPr>
-        <w:jc w:val="center"/>
-        <w:rPr>
-          <w:rFonts w:ascii="Times New Roman" w:eastAsia="Times New Roman" w:hAnsi="Times New Roman" w:cs="Times New Roman"/>
-        </w:rPr>
-      </w:pPr>
+        <w:pStyle w:val="NormalWeb"/>
+        <w:spacing w:before="0" w:beforeAutospacing="0" w:after="0" w:afterAutospacing="0"/>
+        <w:rPr>
+          <w:rFonts w:ascii="Lato" w:hAnsi="Lato"/>
+          <w:color w:val="0E101A"/>
+          <w:u w:val="single"/>
+        </w:rPr>
+      </w:pPr>
+      <w:r>
+        <w:rPr>
+          <w:rStyle w:val="Strong"/>
+          <w:rFonts w:ascii="Lato" w:hAnsi="Lato"/>
+          <w:color w:val="0E101A"/>
+          <w:u w:val="single"/>
+        </w:rPr>
+        <w:t>EDUCATION</w:t>
+      </w:r>
     </w:p>
     <w:p>
       <w:pPr>
-        <w:rPr>
-          <w:rFonts w:ascii="Times New Roman" w:eastAsia="Times New Roman" w:hAnsi="Times New Roman" w:cs="Times New Roman"/>
-          <w:b/>
-          <w:u w:val="single"/>
-        </w:rPr>
-      </w:pPr>
-      <w:r>
-        <w:rPr>
-          <w:rFonts w:ascii="Times New Roman" w:eastAsia="Times New Roman" w:hAnsi="Times New Roman" w:cs="Times New Roman"/>
-          <w:b/>
-          <w:u w:val="single"/>
-        </w:rPr>
-        <w:t>EDUCATION</w:t>
+        <w:pStyle w:val="NormalWeb"/>
+        <w:spacing w:before="0" w:beforeAutospacing="0" w:after="0" w:afterAutospacing="0"/>
+        <w:rPr>
+          <w:rFonts w:ascii="Lato" w:hAnsi="Lato"/>
+          <w:color w:val="0E101A"/>
+        </w:rPr>
+      </w:pPr>
+      <w:r>
+        <w:rPr>
+          <w:rStyle w:val="Strong"/>
+          <w:rFonts w:ascii="Lato" w:hAnsi="Lato"/>
+          <w:color w:val="0E101A"/>
+        </w:rPr>
+        <w:t>Hunter College </w:t>
+      </w:r>
+      <w:r>
+        <w:rPr>
+          <w:rFonts w:ascii="Lato" w:hAnsi="Lato"/>
+          <w:color w:val="0E101A"/>
+        </w:rPr>
+        <w:t>                                                                                                      </w:t>
+      </w:r>
+      <w:r>
+        <w:rPr>
+          <w:rFonts w:ascii="Lato" w:hAnsi="Lato"/>
+          <w:color w:val="0E101A"/>
+        </w:rPr>
+        <w:tab/>
+      </w:r>
+      <w:r>
+        <w:rPr>
+          <w:rFonts w:ascii="Lato" w:hAnsi="Lato"/>
+          <w:color w:val="0E101A"/>
+        </w:rPr>
+        <w:tab/>
+      </w:r>
+      <w:r>
+        <w:rPr>
+          <w:rFonts w:ascii="Lato" w:hAnsi="Lato"/>
+          <w:color w:val="0E101A"/>
+        </w:rPr>
+        <w:t>Graduated 2021</w:t>
       </w:r>
     </w:p>
     <w:p>
       <w:pPr>
-        <w:rPr>
-          <w:rFonts w:ascii="Times New Roman" w:eastAsia="Times New Roman" w:hAnsi="Times New Roman" w:cs="Times New Roman"/>
-        </w:rPr>
-      </w:pPr>
-      <w:r>
-        <w:rPr>
-          <w:rFonts w:ascii="Times New Roman" w:eastAsia="Times New Roman" w:hAnsi="Times New Roman" w:cs="Times New Roman"/>
-          <w:b/>
-        </w:rPr>
-        <w:t>Hunter College</w:t>
-      </w:r>
-      <w:r>
-        <w:rPr>
-          <w:rFonts w:ascii="Times New Roman" w:eastAsia="Times New Roman" w:hAnsi="Times New Roman" w:cs="Times New Roman"/>
-          <w:b/>
-        </w:rPr>
-        <w:tab/>
-      </w:r>
-      <w:r>
-        <w:rPr>
-          <w:rFonts w:ascii="Times New Roman" w:eastAsia="Times New Roman" w:hAnsi="Times New Roman" w:cs="Times New Roman"/>
-        </w:rPr>
-        <w:tab/>
-      </w:r>
-      <w:r>
-        <w:rPr>
-          <w:rFonts w:ascii="Times New Roman" w:eastAsia="Times New Roman" w:hAnsi="Times New Roman" w:cs="Times New Roman"/>
-        </w:rPr>
-        <w:tab/>
-      </w:r>
-      <w:r>
-        <w:rPr>
-          <w:rFonts w:ascii="Times New Roman" w:eastAsia="Times New Roman" w:hAnsi="Times New Roman" w:cs="Times New Roman"/>
-        </w:rPr>
-        <w:tab/>
-      </w:r>
-      <w:r>
-        <w:rPr>
-          <w:rFonts w:ascii="Times New Roman" w:eastAsia="Times New Roman" w:hAnsi="Times New Roman" w:cs="Times New Roman"/>
-        </w:rPr>
-        <w:tab/>
-      </w:r>
-      <w:r>
-        <w:rPr>
-          <w:rFonts w:ascii="Times New Roman" w:eastAsia="Times New Roman" w:hAnsi="Times New Roman" w:cs="Times New Roman"/>
-        </w:rPr>
-        <w:tab/>
-      </w:r>
-      <w:r>
-        <w:rPr>
-          <w:rFonts w:ascii="Times New Roman" w:eastAsia="Times New Roman" w:hAnsi="Times New Roman" w:cs="Times New Roman"/>
-        </w:rPr>
-        <w:tab/>
-      </w:r>
-      <w:r>
-        <w:rPr>
-          <w:rFonts w:ascii="Times New Roman" w:eastAsia="Times New Roman" w:hAnsi="Times New Roman" w:cs="Times New Roman"/>
-        </w:rPr>
-        <w:tab/>
-      </w:r>
-      <w:r>
-        <w:rPr>
-          <w:rFonts w:ascii="Times New Roman" w:eastAsia="Times New Roman" w:hAnsi="Times New Roman" w:cs="Times New Roman"/>
-        </w:rPr>
-        <w:tab/>
-        <w:t xml:space="preserve">       </w:t>
-      </w:r>
-      <w:r>
-        <w:rPr>
-          <w:rFonts w:ascii="Times New Roman" w:eastAsia="Times New Roman" w:hAnsi="Times New Roman" w:cs="Times New Roman"/>
-        </w:rPr>
-        <w:t>Graduated 2021</w:t>
+        <w:pStyle w:val="NormalWeb"/>
+        <w:spacing w:before="0" w:beforeAutospacing="0" w:after="0" w:afterAutospacing="0"/>
+        <w:rPr>
+          <w:rFonts w:ascii="Lato" w:hAnsi="Lato"/>
+          <w:color w:val="0E101A"/>
+        </w:rPr>
+      </w:pPr>
+      <w:r>
+        <w:rPr>
+          <w:rFonts w:ascii="Lato" w:hAnsi="Lato"/>
+          <w:color w:val="0E101A"/>
+        </w:rPr>
+        <w:t>Bachelor of Science | Major: Computer Science            </w:t>
       </w:r>
     </w:p>
     <w:p>
       <w:pPr>
-        <w:rPr>
-          <w:rFonts w:ascii="Times New Roman" w:eastAsia="Times New Roman" w:hAnsi="Times New Roman" w:cs="Times New Roman"/>
-        </w:rPr>
-      </w:pPr>
-      <w:r>
-        <w:rPr>
-          <w:rFonts w:ascii="Times New Roman" w:eastAsia="Times New Roman" w:hAnsi="Times New Roman" w:cs="Times New Roman"/>
-        </w:rPr>
-        <w:t>Bachelor of Science | Major: Computer Science</w:t>
-      </w:r>
-      <w:r>
-        <w:rPr>
-          <w:rFonts w:ascii="Times New Roman" w:eastAsia="Times New Roman" w:hAnsi="Times New Roman" w:cs="Times New Roman"/>
-        </w:rPr>
-        <w:tab/>
-      </w:r>
-      <w:r>
-        <w:rPr>
-          <w:rFonts w:ascii="Times New Roman" w:eastAsia="Times New Roman" w:hAnsi="Times New Roman" w:cs="Times New Roman"/>
-        </w:rPr>
-        <w:tab/>
+        <w:pStyle w:val="NormalWeb"/>
+        <w:numPr>
+          <w:ilvl w:val="0"/>
+          <w:numId w:val="8"/>
+        </w:numPr>
+        <w:spacing w:before="0" w:beforeAutospacing="0" w:after="0" w:afterAutospacing="0"/>
+        <w:rPr>
+          <w:rFonts w:ascii="Lato" w:hAnsi="Lato"/>
+          <w:color w:val="0E101A"/>
+        </w:rPr>
+      </w:pPr>
+      <w:r>
+        <w:rPr>
+          <w:rFonts w:ascii="Lato" w:hAnsi="Lato"/>
+          <w:color w:val="0E101A"/>
+        </w:rPr>
+        <w:t>Relevant courses: Software Analysis and Design, Computer Architecture, Computer Theory</w:t>
       </w:r>
     </w:p>
     <w:p>
       <w:pPr>
+        <w:pStyle w:val="NormalWeb"/>
+        <w:spacing w:before="0" w:beforeAutospacing="0" w:after="0" w:afterAutospacing="0"/>
+        <w:rPr>
+          <w:rFonts w:ascii="Lato" w:hAnsi="Lato"/>
+          <w:color w:val="0E101A"/>
+          <w:u w:val="single"/>
+        </w:rPr>
+      </w:pPr>
+      <w:r>
+        <w:rPr>
+          <w:rStyle w:val="Strong"/>
+          <w:rFonts w:ascii="Lato" w:hAnsi="Lato"/>
+          <w:color w:val="0E101A"/>
+          <w:u w:val="single"/>
+        </w:rPr>
+        <w:t>SKILLS</w:t>
+      </w:r>
+    </w:p>
+    <w:p>
+      <w:pPr>
+        <w:pStyle w:val="NormalWeb"/>
         <w:numPr>
           <w:ilvl w:val="0"/>
-          <w:numId w:val="7"/>
+          <w:numId w:val="9"/>
         </w:numPr>
-        <w:rPr>
-          <w:rFonts w:ascii="Times New Roman" w:eastAsia="Times New Roman" w:hAnsi="Times New Roman" w:cs="Times New Roman"/>
-        </w:rPr>
-      </w:pPr>
-      <w:r>
-        <w:rPr>
-          <w:rFonts w:ascii="Times New Roman" w:eastAsia="Times New Roman" w:hAnsi="Times New Roman" w:cs="Times New Roman"/>
-        </w:rPr>
-        <w:t>Relevant courses: Software Analysis and Design, Computer Architecture, Computer Theory</w:t>
+        <w:spacing w:before="0" w:beforeAutospacing="0" w:after="0" w:afterAutospacing="0"/>
+        <w:rPr>
+          <w:rFonts w:ascii="Lato" w:hAnsi="Lato"/>
+          <w:color w:val="0E101A"/>
+        </w:rPr>
+      </w:pPr>
+      <w:r>
+        <w:rPr>
+          <w:rFonts w:ascii="Lato" w:hAnsi="Lato"/>
+          <w:color w:val="0E101A"/>
+        </w:rPr>
+        <w:t>Programming Technologies: C++, Python, HTML, Bootstrap, React, Material UI, Node.js, Express.js</w:t>
       </w:r>
     </w:p>
     <w:p>
       <w:pPr>
+        <w:pStyle w:val="NormalWeb"/>
         <w:numPr>
           <w:ilvl w:val="0"/>
-          <w:numId w:val="7"/>
+          <w:numId w:val="9"/>
         </w:numPr>
-        <w:rPr>
-          <w:rFonts w:ascii="Times New Roman" w:eastAsia="Times New Roman" w:hAnsi="Times New Roman" w:cs="Times New Roman"/>
-        </w:rPr>
-      </w:pPr>
-      <w:r>
-        <w:rPr>
-          <w:rFonts w:ascii="Times New Roman" w:eastAsia="Times New Roman" w:hAnsi="Times New Roman" w:cs="Times New Roman"/>
-        </w:rPr>
-        <w:t>Extracurricular activities: Coding Club, Anime Club</w:t>
+        <w:spacing w:before="0" w:beforeAutospacing="0" w:after="0" w:afterAutospacing="0"/>
+        <w:rPr>
+          <w:rFonts w:ascii="Lato" w:hAnsi="Lato"/>
+          <w:color w:val="0E101A"/>
+        </w:rPr>
+      </w:pPr>
+      <w:r>
+        <w:rPr>
+          <w:rFonts w:ascii="Lato" w:hAnsi="Lato"/>
+          <w:color w:val="0E101A"/>
+        </w:rPr>
+        <w:t xml:space="preserve">Others: GitHub, Heroku, Visual Studio Code, </w:t>
+      </w:r>
+      <w:proofErr w:type="spellStart"/>
+      <w:r>
+        <w:rPr>
+          <w:rFonts w:ascii="Lato" w:hAnsi="Lato"/>
+          <w:color w:val="0E101A"/>
+        </w:rPr>
+        <w:t>Jupyter</w:t>
+      </w:r>
+      <w:proofErr w:type="spellEnd"/>
+      <w:r>
+        <w:rPr>
+          <w:rFonts w:ascii="Lato" w:hAnsi="Lato"/>
+          <w:color w:val="0E101A"/>
+        </w:rPr>
+        <w:t xml:space="preserve"> Notebook, Unity</w:t>
       </w:r>
     </w:p>
     <w:p>
       <w:pPr>
-        <w:ind w:left="720"/>
-        <w:rPr>
-          <w:rFonts w:ascii="Times New Roman" w:eastAsia="Times New Roman" w:hAnsi="Times New Roman" w:cs="Times New Roman"/>
+        <w:pStyle w:val="NormalWeb"/>
+        <w:spacing w:before="0" w:beforeAutospacing="0" w:after="0" w:afterAutospacing="0"/>
+        <w:rPr>
+          <w:rFonts w:ascii="Lato" w:hAnsi="Lato"/>
+          <w:color w:val="0E101A"/>
         </w:rPr>
       </w:pPr>
     </w:p>
     <w:p>
       <w:pPr>
-        <w:rPr>
-          <w:rFonts w:ascii="Times New Roman" w:eastAsia="Times New Roman" w:hAnsi="Times New Roman" w:cs="Times New Roman"/>
-          <w:b/>
+        <w:pStyle w:val="NormalWeb"/>
+        <w:spacing w:before="0" w:beforeAutospacing="0" w:after="0" w:afterAutospacing="0"/>
+        <w:rPr>
+          <w:rFonts w:ascii="Lato" w:hAnsi="Lato"/>
+          <w:color w:val="0E101A"/>
           <w:u w:val="single"/>
         </w:rPr>
       </w:pPr>
       <w:r>
         <w:rPr>
-          <w:rFonts w:ascii="Times New Roman" w:eastAsia="Times New Roman" w:hAnsi="Times New Roman" w:cs="Times New Roman"/>
-          <w:b/>
+          <w:rStyle w:val="Strong"/>
+          <w:rFonts w:ascii="Lato" w:hAnsi="Lato"/>
+          <w:color w:val="0E101A"/>
           <w:u w:val="single"/>
         </w:rPr>
-        <w:t>SKILLS</w:t>
+        <w:t>PROJECTS</w:t>
       </w:r>
     </w:p>
     <w:p>
       <w:pPr>
-        <w:numPr>
-          <w:ilvl w:val="0"/>
-          <w:numId w:val="2"/>
-        </w:numPr>
-        <w:rPr>
-          <w:rFonts w:ascii="Times New Roman" w:eastAsia="Times New Roman" w:hAnsi="Times New Roman" w:cs="Times New Roman"/>
-        </w:rPr>
-      </w:pPr>
-      <w:r>
-        <w:rPr>
-          <w:rFonts w:ascii="Times New Roman" w:eastAsia="Times New Roman" w:hAnsi="Times New Roman" w:cs="Times New Roman"/>
-        </w:rPr>
-        <w:t>Programming Technologies: C++, Python, HTML, Bootstrap, React, Material UI, Node.js, Express.js</w:t>
-      </w:r>
-    </w:p>
-    <w:p>
-      <w:pPr>
-        <w:numPr>
-          <w:ilvl w:val="0"/>
-          <w:numId w:val="2"/>
-        </w:numPr>
-        <w:rPr>
-          <w:rFonts w:ascii="Times New Roman" w:eastAsia="Times New Roman" w:hAnsi="Times New Roman" w:cs="Times New Roman"/>
-        </w:rPr>
-      </w:pPr>
-      <w:r>
-        <w:rPr>
-          <w:rFonts w:ascii="Times New Roman" w:eastAsia="Times New Roman" w:hAnsi="Times New Roman" w:cs="Times New Roman"/>
-        </w:rPr>
-        <w:t xml:space="preserve">Others: </w:t>
-      </w:r>
-      <w:proofErr w:type="spellStart"/>
-      <w:r>
-        <w:rPr>
-          <w:rFonts w:ascii="Times New Roman" w:eastAsia="Times New Roman" w:hAnsi="Times New Roman" w:cs="Times New Roman"/>
-        </w:rPr>
-        <w:t>Github</w:t>
-      </w:r>
-      <w:proofErr w:type="spellEnd"/>
-      <w:r>
-        <w:rPr>
-          <w:rFonts w:ascii="Times New Roman" w:eastAsia="Times New Roman" w:hAnsi="Times New Roman" w:cs="Times New Roman"/>
-        </w:rPr>
-        <w:t xml:space="preserve">, Heroku, Visual Studio Code, </w:t>
-      </w:r>
-      <w:proofErr w:type="spellStart"/>
-      <w:r>
-        <w:rPr>
-          <w:rFonts w:ascii="Times New Roman" w:eastAsia="Times New Roman" w:hAnsi="Times New Roman" w:cs="Times New Roman"/>
-        </w:rPr>
-        <w:t>Jupyter</w:t>
-      </w:r>
-      <w:proofErr w:type="spellEnd"/>
-      <w:r>
-        <w:rPr>
-          <w:rFonts w:ascii="Times New Roman" w:eastAsia="Times New Roman" w:hAnsi="Times New Roman" w:cs="Times New Roman"/>
-        </w:rPr>
-        <w:t xml:space="preserve"> Notebook, Unity</w:t>
-      </w:r>
-    </w:p>
-    <w:p>
-      <w:pPr>
-        <w:ind w:left="720"/>
-        <w:rPr>
-          <w:rFonts w:ascii="Times New Roman" w:eastAsia="Times New Roman" w:hAnsi="Times New Roman" w:cs="Times New Roman"/>
-        </w:rPr>
-      </w:pPr>
-    </w:p>
-    <w:p>
-      <w:pPr>
-        <w:rPr>
-          <w:rFonts w:ascii="Times New Roman" w:eastAsia="Times New Roman" w:hAnsi="Times New Roman" w:cs="Times New Roman"/>
-          <w:b/>
-          <w:u w:val="single"/>
-        </w:rPr>
-      </w:pPr>
-      <w:r>
-        <w:rPr>
-          <w:rFonts w:ascii="Times New Roman" w:eastAsia="Times New Roman" w:hAnsi="Times New Roman" w:cs="Times New Roman"/>
-          <w:b/>
-          <w:u w:val="single"/>
-        </w:rPr>
-        <w:t>PROJECTS</w:t>
-      </w:r>
-    </w:p>
-    <w:p>
-      <w:pPr>
-        <w:rPr>
-          <w:rFonts w:ascii="Times New Roman" w:eastAsia="Times New Roman" w:hAnsi="Times New Roman" w:cs="Times New Roman"/>
-          <w:b/>
-        </w:rPr>
-      </w:pPr>
-      <w:r>
-        <w:rPr>
-          <w:rFonts w:ascii="Times New Roman" w:eastAsia="Times New Roman" w:hAnsi="Times New Roman" w:cs="Times New Roman"/>
-          <w:b/>
-        </w:rPr>
-        <w:t>Link Shortener</w:t>
-      </w:r>
-      <w:r>
-        <w:rPr>
-          <w:rFonts w:ascii="Times New Roman" w:eastAsia="Times New Roman" w:hAnsi="Times New Roman" w:cs="Times New Roman"/>
-          <w:b/>
-        </w:rPr>
-        <w:t xml:space="preserve"> </w:t>
-      </w:r>
-      <w:r>
-        <w:rPr>
-          <w:rFonts w:ascii="Times New Roman" w:eastAsia="Times New Roman" w:hAnsi="Times New Roman" w:cs="Times New Roman"/>
-        </w:rPr>
-        <w:t xml:space="preserve">- </w:t>
-      </w:r>
-      <w:hyperlink r:id="rId8">
+        <w:pStyle w:val="NormalWeb"/>
+        <w:spacing w:before="0" w:beforeAutospacing="0" w:after="0" w:afterAutospacing="0"/>
+        <w:rPr>
+          <w:rFonts w:ascii="Lato" w:hAnsi="Lato"/>
+          <w:color w:val="0E101A"/>
+        </w:rPr>
+      </w:pPr>
+      <w:r>
+        <w:rPr>
+          <w:rStyle w:val="Strong"/>
+          <w:rFonts w:ascii="Lato" w:hAnsi="Lato"/>
+          <w:color w:val="0E101A"/>
+        </w:rPr>
+        <w:t>Link Shortener </w:t>
+      </w:r>
+      <w:r>
+        <w:rPr>
+          <w:rFonts w:ascii="Lato" w:hAnsi="Lato"/>
+          <w:color w:val="0E101A"/>
+        </w:rPr>
+        <w:t>- </w:t>
+      </w:r>
+      <w:hyperlink r:id="rId8" w:tgtFrame="_blank" w:history="1">
         <w:r>
           <w:rPr>
-            <w:rFonts w:ascii="Times New Roman" w:eastAsia="Times New Roman" w:hAnsi="Times New Roman" w:cs="Times New Roman"/>
-            <w:color w:val="1155CC"/>
-            <w:u w:val="single"/>
+            <w:rStyle w:val="Hyperlink"/>
+            <w:rFonts w:ascii="Lato" w:hAnsi="Lato"/>
+            <w:color w:val="4A6EE0"/>
           </w:rPr>
           <w:t>Source</w:t>
         </w:r>
       </w:hyperlink>
       <w:r>
         <w:rPr>
-          <w:rFonts w:ascii="Times New Roman" w:eastAsia="Times New Roman" w:hAnsi="Times New Roman" w:cs="Times New Roman"/>
-          <w:color w:val="1155CC"/>
+          <w:rFonts w:ascii="Lato" w:hAnsi="Lato"/>
+          <w:color w:val="0E101A"/>
           <w:u w:val="single"/>
         </w:rPr>
         <w:t>,</w:t>
       </w:r>
       <w:r>
         <w:rPr>
-          <w:rFonts w:ascii="Times New Roman" w:eastAsia="Times New Roman" w:hAnsi="Times New Roman" w:cs="Times New Roman"/>
-          <w:color w:val="1155CC"/>
-        </w:rPr>
-        <w:t xml:space="preserve"> </w:t>
-      </w:r>
-      <w:hyperlink r:id="rId9">
+          <w:rFonts w:ascii="Lato" w:hAnsi="Lato"/>
+          <w:color w:val="0E101A"/>
+        </w:rPr>
+        <w:t> </w:t>
+      </w:r>
+      <w:hyperlink r:id="rId9" w:tgtFrame="_blank" w:history="1">
         <w:r>
           <w:rPr>
-            <w:rFonts w:ascii="Times New Roman" w:eastAsia="Times New Roman" w:hAnsi="Times New Roman" w:cs="Times New Roman"/>
-            <w:color w:val="1155CC"/>
-            <w:u w:val="single"/>
+            <w:rStyle w:val="Hyperlink"/>
+            <w:rFonts w:ascii="Lato" w:hAnsi="Lato"/>
+            <w:color w:val="4A6EE0"/>
           </w:rPr>
           <w:t>Website</w:t>
         </w:r>
@@ -405,115 +344,114 @@
     </w:p>
     <w:p>
       <w:pPr>
+        <w:pStyle w:val="NormalWeb"/>
         <w:numPr>
           <w:ilvl w:val="0"/>
-          <w:numId w:val="6"/>
+          <w:numId w:val="10"/>
         </w:numPr>
-        <w:rPr>
-          <w:rFonts w:ascii="Times New Roman" w:eastAsia="Times New Roman" w:hAnsi="Times New Roman" w:cs="Times New Roman"/>
-        </w:rPr>
-      </w:pPr>
-      <w:r>
-        <w:rPr>
-          <w:rFonts w:ascii="Times New Roman" w:eastAsia="Times New Roman" w:hAnsi="Times New Roman" w:cs="Times New Roman"/>
-        </w:rPr>
-        <w:t xml:space="preserve">A </w:t>
-      </w:r>
-      <w:r>
-        <w:rPr>
-          <w:rFonts w:ascii="Times New Roman" w:eastAsia="Times New Roman" w:hAnsi="Times New Roman" w:cs="Times New Roman"/>
-        </w:rPr>
-        <w:t xml:space="preserve">Website </w:t>
-      </w:r>
-      <w:r>
-        <w:rPr>
-          <w:rFonts w:ascii="Times New Roman" w:eastAsia="Times New Roman" w:hAnsi="Times New Roman" w:cs="Times New Roman"/>
-        </w:rPr>
-        <w:t>made</w:t>
-      </w:r>
-      <w:r>
-        <w:rPr>
-          <w:rFonts w:ascii="Times New Roman" w:eastAsia="Times New Roman" w:hAnsi="Times New Roman" w:cs="Times New Roman"/>
-        </w:rPr>
-        <w:t xml:space="preserve"> with React and Ant Design to provide an easy way to shorten links</w:t>
+        <w:spacing w:before="0" w:beforeAutospacing="0" w:after="0" w:afterAutospacing="0"/>
+        <w:rPr>
+          <w:rFonts w:ascii="Lato" w:hAnsi="Lato"/>
+          <w:color w:val="0E101A"/>
+        </w:rPr>
+      </w:pPr>
+      <w:r>
+        <w:rPr>
+          <w:rFonts w:ascii="Lato" w:hAnsi="Lato"/>
+          <w:color w:val="0E101A"/>
+        </w:rPr>
+        <w:t>A Website made with React and Ant Design to provide an easy way to shorten links</w:t>
       </w:r>
     </w:p>
     <w:p>
       <w:pPr>
+        <w:pStyle w:val="NormalWeb"/>
         <w:numPr>
           <w:ilvl w:val="0"/>
-          <w:numId w:val="6"/>
+          <w:numId w:val="10"/>
         </w:numPr>
-        <w:rPr>
-          <w:rFonts w:ascii="Times New Roman" w:eastAsia="Times New Roman" w:hAnsi="Times New Roman" w:cs="Times New Roman"/>
-        </w:rPr>
-      </w:pPr>
-      <w:r>
-        <w:rPr>
-          <w:rFonts w:ascii="Times New Roman" w:eastAsia="Times New Roman" w:hAnsi="Times New Roman" w:cs="Times New Roman"/>
-        </w:rPr>
-        <w:t>Quick and easy with a click of a button providing access to your provided link</w:t>
+        <w:spacing w:before="0" w:beforeAutospacing="0" w:after="0" w:afterAutospacing="0"/>
+        <w:rPr>
+          <w:rFonts w:ascii="Lato" w:hAnsi="Lato"/>
+          <w:color w:val="0E101A"/>
+        </w:rPr>
+      </w:pPr>
+      <w:r>
+        <w:rPr>
+          <w:rFonts w:ascii="Lato" w:hAnsi="Lato"/>
+          <w:color w:val="0E101A"/>
+        </w:rPr>
+        <w:t>Quick and easy with a click of a button giving access to your provided link</w:t>
       </w:r>
     </w:p>
     <w:p>
       <w:pPr>
+        <w:pStyle w:val="NormalWeb"/>
         <w:numPr>
           <w:ilvl w:val="0"/>
-          <w:numId w:val="6"/>
+          <w:numId w:val="10"/>
         </w:numPr>
-        <w:rPr>
-          <w:rFonts w:ascii="Times New Roman" w:eastAsia="Times New Roman" w:hAnsi="Times New Roman" w:cs="Times New Roman"/>
-        </w:rPr>
-      </w:pPr>
-      <w:r>
-        <w:rPr>
-          <w:rFonts w:ascii="Times New Roman" w:eastAsia="Times New Roman" w:hAnsi="Times New Roman" w:cs="Times New Roman"/>
-        </w:rPr>
-        <w:t>Links are recorded in cookies so even when refreshing the page, links are saved</w:t>
+        <w:spacing w:before="0" w:beforeAutospacing="0" w:after="0" w:afterAutospacing="0"/>
+        <w:rPr>
+          <w:rFonts w:ascii="Lato" w:hAnsi="Lato"/>
+          <w:color w:val="0E101A"/>
+        </w:rPr>
+      </w:pPr>
+      <w:r>
+        <w:rPr>
+          <w:rFonts w:ascii="Lato" w:hAnsi="Lato"/>
+          <w:color w:val="0E101A"/>
+        </w:rPr>
+        <w:t>Links are recorded into the user cookies, so even when refreshing the page, links are saved</w:t>
       </w:r>
     </w:p>
     <w:p>
       <w:pPr>
-        <w:rPr>
-          <w:rFonts w:ascii="Times New Roman" w:eastAsia="Times New Roman" w:hAnsi="Times New Roman" w:cs="Times New Roman"/>
-          <w:b/>
-        </w:rPr>
-      </w:pPr>
-      <w:r>
-        <w:rPr>
-          <w:rFonts w:ascii="Times New Roman" w:eastAsia="Times New Roman" w:hAnsi="Times New Roman" w:cs="Times New Roman"/>
-          <w:b/>
-        </w:rPr>
-        <w:t xml:space="preserve">Political Atlas </w:t>
-      </w:r>
-      <w:r>
-        <w:rPr>
-          <w:rFonts w:ascii="Times New Roman" w:eastAsia="Times New Roman" w:hAnsi="Times New Roman" w:cs="Times New Roman"/>
-        </w:rPr>
-        <w:t xml:space="preserve">- </w:t>
-      </w:r>
-      <w:hyperlink r:id="rId10">
+        <w:pStyle w:val="NormalWeb"/>
+        <w:spacing w:before="0" w:beforeAutospacing="0" w:after="0" w:afterAutospacing="0"/>
+        <w:rPr>
+          <w:rFonts w:ascii="Lato" w:hAnsi="Lato"/>
+          <w:color w:val="0E101A"/>
+        </w:rPr>
+      </w:pPr>
+      <w:r>
+        <w:rPr>
+          <w:rStyle w:val="Strong"/>
+          <w:rFonts w:ascii="Lato" w:hAnsi="Lato"/>
+          <w:color w:val="0E101A"/>
+        </w:rPr>
+        <w:t>Political Atlas </w:t>
+      </w:r>
+      <w:r>
+        <w:rPr>
+          <w:rFonts w:ascii="Lato" w:hAnsi="Lato"/>
+          <w:color w:val="0E101A"/>
+        </w:rPr>
+        <w:t>- </w:t>
+      </w:r>
+      <w:hyperlink r:id="rId10" w:tgtFrame="_blank" w:history="1">
         <w:r>
           <w:rPr>
-            <w:rFonts w:ascii="Times New Roman" w:eastAsia="Times New Roman" w:hAnsi="Times New Roman" w:cs="Times New Roman"/>
-            <w:color w:val="1155CC"/>
-            <w:u w:val="single"/>
+            <w:rStyle w:val="Hyperlink"/>
+            <w:rFonts w:ascii="Lato" w:hAnsi="Lato"/>
+            <w:color w:val="4A6EE0"/>
           </w:rPr>
           <w:t>Source</w:t>
         </w:r>
       </w:hyperlink>
       <w:r>
         <w:rPr>
-          <w:rFonts w:ascii="Times New Roman" w:eastAsia="Times New Roman" w:hAnsi="Times New Roman" w:cs="Times New Roman"/>
-        </w:rPr>
-        <w:t xml:space="preserve">, </w:t>
-      </w:r>
-      <w:hyperlink r:id="rId11">
+          <w:rFonts w:ascii="Lato" w:hAnsi="Lato"/>
+          <w:color w:val="0E101A"/>
+        </w:rPr>
+        <w:t>, </w:t>
+      </w:r>
+      <w:hyperlink r:id="rId11" w:tgtFrame="_blank" w:history="1">
         <w:r>
           <w:rPr>
-            <w:rFonts w:ascii="Times New Roman" w:eastAsia="Times New Roman" w:hAnsi="Times New Roman" w:cs="Times New Roman"/>
-            <w:color w:val="1155CC"/>
-            <w:u w:val="single"/>
+            <w:rStyle w:val="Hyperlink"/>
+            <w:rFonts w:ascii="Lato" w:hAnsi="Lato"/>
+            <w:color w:val="4A6EE0"/>
           </w:rPr>
           <w:t>Website</w:t>
         </w:r>
@@ -521,109 +459,118 @@
     </w:p>
     <w:p>
       <w:pPr>
+        <w:pStyle w:val="NormalWeb"/>
         <w:numPr>
           <w:ilvl w:val="0"/>
-          <w:numId w:val="6"/>
+          <w:numId w:val="11"/>
         </w:numPr>
-        <w:rPr>
-          <w:rFonts w:ascii="Times New Roman" w:eastAsia="Times New Roman" w:hAnsi="Times New Roman" w:cs="Times New Roman"/>
-        </w:rPr>
-      </w:pPr>
-      <w:r>
-        <w:rPr>
-          <w:rFonts w:ascii="Times New Roman" w:eastAsia="Times New Roman" w:hAnsi="Times New Roman" w:cs="Times New Roman"/>
+        <w:spacing w:before="0" w:beforeAutospacing="0" w:after="0" w:afterAutospacing="0"/>
+        <w:rPr>
+          <w:rFonts w:ascii="Lato" w:hAnsi="Lato"/>
+          <w:color w:val="0E101A"/>
+        </w:rPr>
+      </w:pPr>
+      <w:r>
+        <w:rPr>
+          <w:rFonts w:ascii="Lato" w:hAnsi="Lato"/>
+          <w:color w:val="0E101A"/>
         </w:rPr>
         <w:t>Website created to analyze different president speeches and provide an easy to see graph of emotions of each speech</w:t>
       </w:r>
     </w:p>
     <w:p>
       <w:pPr>
+        <w:pStyle w:val="NormalWeb"/>
         <w:numPr>
           <w:ilvl w:val="0"/>
-          <w:numId w:val="6"/>
+          <w:numId w:val="11"/>
         </w:numPr>
-        <w:rPr>
-          <w:rFonts w:ascii="Times New Roman" w:eastAsia="Times New Roman" w:hAnsi="Times New Roman" w:cs="Times New Roman"/>
-        </w:rPr>
-      </w:pPr>
-      <w:r>
-        <w:rPr>
-          <w:rFonts w:ascii="Times New Roman" w:eastAsia="Times New Roman" w:hAnsi="Times New Roman" w:cs="Times New Roman"/>
+        <w:spacing w:before="0" w:beforeAutospacing="0" w:after="0" w:afterAutospacing="0"/>
+        <w:rPr>
+          <w:rFonts w:ascii="Lato" w:hAnsi="Lato"/>
+          <w:color w:val="0E101A"/>
+        </w:rPr>
+      </w:pPr>
+      <w:r>
+        <w:rPr>
+          <w:rFonts w:ascii="Lato" w:hAnsi="Lato"/>
+          <w:color w:val="0E101A"/>
         </w:rPr>
         <w:t>Pagination of speeches to avoid long scrolling and better-looking design of speeches</w:t>
       </w:r>
     </w:p>
     <w:p>
       <w:pPr>
+        <w:pStyle w:val="NormalWeb"/>
         <w:numPr>
           <w:ilvl w:val="0"/>
-          <w:numId w:val="6"/>
+          <w:numId w:val="11"/>
         </w:numPr>
-        <w:rPr>
-          <w:rFonts w:ascii="Times New Roman" w:eastAsia="Times New Roman" w:hAnsi="Times New Roman" w:cs="Times New Roman"/>
-        </w:rPr>
-      </w:pPr>
-      <w:r>
-        <w:rPr>
-          <w:rFonts w:ascii="Times New Roman" w:eastAsia="Times New Roman" w:hAnsi="Times New Roman" w:cs="Times New Roman"/>
-        </w:rPr>
-        <w:t>Uses two APIs to analyze both text and speech and compares the emotions</w:t>
+        <w:spacing w:before="0" w:beforeAutospacing="0" w:after="0" w:afterAutospacing="0"/>
+        <w:rPr>
+          <w:rFonts w:ascii="Lato" w:hAnsi="Lato"/>
+          <w:color w:val="0E101A"/>
+        </w:rPr>
+      </w:pPr>
+      <w:r>
+        <w:rPr>
+          <w:rFonts w:ascii="Lato" w:hAnsi="Lato"/>
+          <w:color w:val="0E101A"/>
+        </w:rPr>
+        <w:t>It uses two APIs to analyze both text and speech and compares the emotions</w:t>
       </w:r>
     </w:p>
     <w:p>
       <w:pPr>
+        <w:pStyle w:val="NormalWeb"/>
         <w:numPr>
           <w:ilvl w:val="0"/>
-          <w:numId w:val="6"/>
+          <w:numId w:val="11"/>
         </w:numPr>
-        <w:rPr>
-          <w:rFonts w:ascii="Times New Roman" w:eastAsia="Times New Roman" w:hAnsi="Times New Roman" w:cs="Times New Roman"/>
-        </w:rPr>
-      </w:pPr>
-      <w:r>
-        <w:rPr>
-          <w:rFonts w:ascii="Times New Roman" w:eastAsia="Times New Roman" w:hAnsi="Times New Roman" w:cs="Times New Roman"/>
-        </w:rPr>
-        <w:t xml:space="preserve">Filtering system to search for a specific date, </w:t>
-      </w:r>
-      <w:r>
-        <w:rPr>
-          <w:rFonts w:ascii="Times New Roman" w:eastAsia="Times New Roman" w:hAnsi="Times New Roman" w:cs="Times New Roman"/>
-        </w:rPr>
-        <w:t>politician,</w:t>
-      </w:r>
-      <w:r>
-        <w:rPr>
-          <w:rFonts w:ascii="Times New Roman" w:eastAsia="Times New Roman" w:hAnsi="Times New Roman" w:cs="Times New Roman"/>
-        </w:rPr>
-        <w:t xml:space="preserve"> or term </w:t>
+        <w:spacing w:before="0" w:beforeAutospacing="0" w:after="0" w:afterAutospacing="0"/>
+        <w:rPr>
+          <w:rFonts w:ascii="Lato" w:hAnsi="Lato"/>
+          <w:color w:val="0E101A"/>
+        </w:rPr>
+      </w:pPr>
+      <w:r>
+        <w:rPr>
+          <w:rFonts w:ascii="Lato" w:hAnsi="Lato"/>
+          <w:color w:val="0E101A"/>
+        </w:rPr>
+        <w:t>Filtering system to search for a specific date, politician, or term </w:t>
       </w:r>
     </w:p>
     <w:p>
       <w:pPr>
-        <w:rPr>
-          <w:rFonts w:ascii="Times New Roman" w:eastAsia="Times New Roman" w:hAnsi="Times New Roman" w:cs="Times New Roman"/>
-        </w:rPr>
-      </w:pPr>
-      <w:r>
-        <w:rPr>
-          <w:rFonts w:ascii="Times New Roman" w:eastAsia="Times New Roman" w:hAnsi="Times New Roman" w:cs="Times New Roman"/>
-          <w:b/>
+        <w:pStyle w:val="NormalWeb"/>
+        <w:spacing w:before="0" w:beforeAutospacing="0" w:after="0" w:afterAutospacing="0"/>
+        <w:rPr>
+          <w:rFonts w:ascii="Lato" w:hAnsi="Lato"/>
+          <w:color w:val="0E101A"/>
+        </w:rPr>
+      </w:pPr>
+      <w:r>
+        <w:rPr>
+          <w:rStyle w:val="Strong"/>
+          <w:rFonts w:ascii="Lato" w:hAnsi="Lato"/>
+          <w:color w:val="0E101A"/>
         </w:rPr>
         <w:t>Discord Bot</w:t>
       </w:r>
       <w:r>
         <w:rPr>
-          <w:rFonts w:ascii="Times New Roman" w:eastAsia="Times New Roman" w:hAnsi="Times New Roman" w:cs="Times New Roman"/>
-        </w:rPr>
-        <w:t xml:space="preserve"> - </w:t>
-      </w:r>
-      <w:hyperlink r:id="rId12">
+          <w:rFonts w:ascii="Lato" w:hAnsi="Lato"/>
+          <w:color w:val="0E101A"/>
+        </w:rPr>
+        <w:t> - </w:t>
+      </w:r>
+      <w:hyperlink r:id="rId12" w:tgtFrame="_blank" w:history="1">
         <w:r>
           <w:rPr>
-            <w:rFonts w:ascii="Times New Roman" w:eastAsia="Times New Roman" w:hAnsi="Times New Roman" w:cs="Times New Roman"/>
-            <w:color w:val="1155CC"/>
-            <w:u w:val="single"/>
+            <w:rStyle w:val="Hyperlink"/>
+            <w:rFonts w:ascii="Lato" w:hAnsi="Lato"/>
+            <w:color w:val="4A6EE0"/>
           </w:rPr>
           <w:t>Source</w:t>
         </w:r>
@@ -631,293 +578,289 @@
     </w:p>
     <w:p>
       <w:pPr>
+        <w:pStyle w:val="NormalWeb"/>
         <w:numPr>
           <w:ilvl w:val="0"/>
-          <w:numId w:val="6"/>
+          <w:numId w:val="12"/>
         </w:numPr>
-        <w:rPr>
-          <w:rFonts w:ascii="Times New Roman" w:eastAsia="Times New Roman" w:hAnsi="Times New Roman" w:cs="Times New Roman"/>
-        </w:rPr>
-      </w:pPr>
-      <w:r>
-        <w:rPr>
-          <w:rFonts w:ascii="Times New Roman" w:eastAsia="Times New Roman" w:hAnsi="Times New Roman" w:cs="Times New Roman"/>
+        <w:spacing w:before="0" w:beforeAutospacing="0" w:after="0" w:afterAutospacing="0"/>
+        <w:rPr>
+          <w:rFonts w:ascii="Lato" w:hAnsi="Lato"/>
+          <w:color w:val="0E101A"/>
+        </w:rPr>
+      </w:pPr>
+      <w:r>
+        <w:rPr>
+          <w:rFonts w:ascii="Lato" w:hAnsi="Lato"/>
+          <w:color w:val="0E101A"/>
         </w:rPr>
         <w:t>A multifunctional discord bot that allows users of a server to interact and play with</w:t>
       </w:r>
     </w:p>
     <w:p>
       <w:pPr>
+        <w:pStyle w:val="NormalWeb"/>
         <w:numPr>
           <w:ilvl w:val="0"/>
-          <w:numId w:val="6"/>
+          <w:numId w:val="12"/>
         </w:numPr>
-        <w:rPr>
-          <w:rFonts w:ascii="Times New Roman" w:eastAsia="Times New Roman" w:hAnsi="Times New Roman" w:cs="Times New Roman"/>
-        </w:rPr>
-      </w:pPr>
-      <w:r>
-        <w:rPr>
-          <w:rFonts w:ascii="Times New Roman" w:eastAsia="Times New Roman" w:hAnsi="Times New Roman" w:cs="Times New Roman"/>
-        </w:rPr>
-        <w:t xml:space="preserve">Designed using discord library and python as well as different </w:t>
-      </w:r>
-      <w:r>
-        <w:rPr>
-          <w:rFonts w:ascii="Times New Roman" w:eastAsia="Times New Roman" w:hAnsi="Times New Roman" w:cs="Times New Roman"/>
-        </w:rPr>
-        <w:t>APIs</w:t>
+        <w:spacing w:before="0" w:beforeAutospacing="0" w:after="0" w:afterAutospacing="0"/>
+        <w:rPr>
+          <w:rFonts w:ascii="Lato" w:hAnsi="Lato"/>
+          <w:color w:val="0E101A"/>
+        </w:rPr>
+      </w:pPr>
+      <w:r>
+        <w:rPr>
+          <w:rFonts w:ascii="Lato" w:hAnsi="Lato"/>
+          <w:color w:val="0E101A"/>
+        </w:rPr>
+        <w:t>Designed using discord library and python as well as different APIs</w:t>
       </w:r>
     </w:p>
     <w:p>
       <w:pPr>
+        <w:pStyle w:val="NormalWeb"/>
         <w:numPr>
           <w:ilvl w:val="0"/>
-          <w:numId w:val="6"/>
+          <w:numId w:val="12"/>
         </w:numPr>
-        <w:rPr>
-          <w:rFonts w:ascii="Times New Roman" w:eastAsia="Times New Roman" w:hAnsi="Times New Roman" w:cs="Times New Roman"/>
-        </w:rPr>
-      </w:pPr>
-      <w:r>
-        <w:rPr>
-          <w:rFonts w:ascii="Times New Roman" w:eastAsia="Times New Roman" w:hAnsi="Times New Roman" w:cs="Times New Roman"/>
-        </w:rPr>
-        <w:t xml:space="preserve">Features include blackjack, hangman, cryptocurrency prices, 24/7 uptime with </w:t>
-      </w:r>
-      <w:r>
-        <w:rPr>
-          <w:rFonts w:ascii="Times New Roman" w:eastAsia="Times New Roman" w:hAnsi="Times New Roman" w:cs="Times New Roman"/>
-        </w:rPr>
-        <w:t>Heroku</w:t>
+        <w:spacing w:before="0" w:beforeAutospacing="0" w:after="0" w:afterAutospacing="0"/>
+        <w:rPr>
+          <w:rFonts w:ascii="Lato" w:hAnsi="Lato"/>
+          <w:color w:val="0E101A"/>
+        </w:rPr>
+      </w:pPr>
+      <w:r>
+        <w:rPr>
+          <w:rFonts w:ascii="Lato" w:hAnsi="Lato"/>
+          <w:color w:val="0E101A"/>
+        </w:rPr>
+        <w:t>Features include blackjack, hangman, cryptocurrency prices, 24/7 uptime with Heroku</w:t>
       </w:r>
     </w:p>
     <w:p>
       <w:pPr>
-        <w:rPr>
-          <w:rFonts w:ascii="Times New Roman" w:eastAsia="Times New Roman" w:hAnsi="Times New Roman" w:cs="Times New Roman"/>
+        <w:pStyle w:val="NormalWeb"/>
+        <w:spacing w:before="0" w:beforeAutospacing="0" w:after="0" w:afterAutospacing="0"/>
+        <w:rPr>
+          <w:rFonts w:ascii="Lato" w:hAnsi="Lato"/>
+          <w:color w:val="0E101A"/>
         </w:rPr>
       </w:pPr>
       <w:proofErr w:type="spellStart"/>
       <w:r>
         <w:rPr>
-          <w:rFonts w:ascii="Times New Roman" w:eastAsia="Times New Roman" w:hAnsi="Times New Roman" w:cs="Times New Roman"/>
-          <w:b/>
+          <w:rStyle w:val="Strong"/>
+          <w:rFonts w:ascii="Lato" w:hAnsi="Lato"/>
+          <w:color w:val="0E101A"/>
         </w:rPr>
         <w:t>Valorant</w:t>
       </w:r>
       <w:proofErr w:type="spellEnd"/>
       <w:r>
         <w:rPr>
-          <w:rFonts w:ascii="Times New Roman" w:eastAsia="Times New Roman" w:hAnsi="Times New Roman" w:cs="Times New Roman"/>
-          <w:b/>
+          <w:rStyle w:val="Strong"/>
+          <w:rFonts w:ascii="Lato" w:hAnsi="Lato"/>
+          <w:color w:val="0E101A"/>
         </w:rPr>
         <w:t xml:space="preserve"> Maps</w:t>
       </w:r>
       <w:r>
         <w:rPr>
-          <w:rFonts w:ascii="Times New Roman" w:eastAsia="Times New Roman" w:hAnsi="Times New Roman" w:cs="Times New Roman"/>
-        </w:rPr>
-        <w:t xml:space="preserve"> - </w:t>
-      </w:r>
-      <w:hyperlink r:id="rId13">
+          <w:rFonts w:ascii="Lato" w:hAnsi="Lato"/>
+          <w:color w:val="0E101A"/>
+        </w:rPr>
+        <w:t> - </w:t>
+      </w:r>
+      <w:hyperlink r:id="rId13" w:tgtFrame="_blank" w:history="1">
         <w:r>
           <w:rPr>
-            <w:rFonts w:ascii="Times New Roman" w:eastAsia="Times New Roman" w:hAnsi="Times New Roman" w:cs="Times New Roman"/>
-            <w:color w:val="1155CC"/>
-            <w:u w:val="single"/>
+            <w:rStyle w:val="Hyperlink"/>
+            <w:rFonts w:ascii="Lato" w:hAnsi="Lato"/>
+            <w:color w:val="4A6EE0"/>
           </w:rPr>
           <w:t>Source</w:t>
         </w:r>
       </w:hyperlink>
       <w:r>
         <w:rPr>
-          <w:rFonts w:ascii="Times New Roman" w:eastAsia="Times New Roman" w:hAnsi="Times New Roman" w:cs="Times New Roman"/>
-        </w:rPr>
-        <w:t xml:space="preserve">, </w:t>
-      </w:r>
-      <w:bookmarkStart w:id="0" w:name="_Hlk85937481"/>
-      <w:r>
-        <w:fldChar w:fldCharType="begin"/>
-      </w:r>
-      <w:r>
-        <w:instrText xml:space="preserve"> HYPERLINK "https://briancheung1.github.io/ValorantMaps/" \h </w:instrText>
-      </w:r>
-      <w:r>
-        <w:fldChar w:fldCharType="separate"/>
-      </w:r>
-      <w:r>
-        <w:rPr>
-          <w:rFonts w:ascii="Times New Roman" w:eastAsia="Times New Roman" w:hAnsi="Times New Roman" w:cs="Times New Roman"/>
-          <w:color w:val="1155CC"/>
-          <w:u w:val="single"/>
-        </w:rPr>
-        <w:t>Website</w:t>
-      </w:r>
-      <w:r>
-        <w:rPr>
-          <w:rFonts w:ascii="Times New Roman" w:eastAsia="Times New Roman" w:hAnsi="Times New Roman" w:cs="Times New Roman"/>
-          <w:color w:val="1155CC"/>
-          <w:u w:val="single"/>
-        </w:rPr>
-        <w:fldChar w:fldCharType="end"/>
-      </w:r>
-      <w:bookmarkEnd w:id="0"/>
+          <w:rFonts w:ascii="Lato" w:hAnsi="Lato"/>
+          <w:color w:val="0E101A"/>
+        </w:rPr>
+        <w:t>, </w:t>
+      </w:r>
+      <w:hyperlink r:id="rId14" w:tgtFrame="_blank" w:history="1">
+        <w:r>
+          <w:rPr>
+            <w:rStyle w:val="Hyperlink"/>
+            <w:rFonts w:ascii="Lato" w:hAnsi="Lato"/>
+            <w:color w:val="4A6EE0"/>
+          </w:rPr>
+          <w:t>Website</w:t>
+        </w:r>
+      </w:hyperlink>
     </w:p>
     <w:p>
       <w:pPr>
+        <w:pStyle w:val="NormalWeb"/>
         <w:numPr>
           <w:ilvl w:val="0"/>
-          <w:numId w:val="4"/>
+          <w:numId w:val="13"/>
         </w:numPr>
-        <w:rPr>
-          <w:rFonts w:ascii="Times New Roman" w:eastAsia="Times New Roman" w:hAnsi="Times New Roman" w:cs="Times New Roman"/>
-        </w:rPr>
-      </w:pPr>
-      <w:r>
-        <w:rPr>
-          <w:rFonts w:ascii="Times New Roman" w:eastAsia="Times New Roman" w:hAnsi="Times New Roman" w:cs="Times New Roman"/>
-        </w:rPr>
-        <w:t xml:space="preserve">Developed a website utilizing </w:t>
-      </w:r>
-      <w:r>
-        <w:rPr>
-          <w:rFonts w:ascii="Times New Roman" w:eastAsia="Times New Roman" w:hAnsi="Times New Roman" w:cs="Times New Roman"/>
-        </w:rPr>
-        <w:t>GitHub</w:t>
-      </w:r>
-      <w:r>
-        <w:rPr>
-          <w:rFonts w:ascii="Times New Roman" w:eastAsia="Times New Roman" w:hAnsi="Times New Roman" w:cs="Times New Roman"/>
-        </w:rPr>
-        <w:t xml:space="preserve"> pages to display information about a popular FPS called </w:t>
+        <w:spacing w:before="0" w:beforeAutospacing="0" w:after="0" w:afterAutospacing="0"/>
+        <w:rPr>
+          <w:rFonts w:ascii="Lato" w:hAnsi="Lato"/>
+          <w:color w:val="0E101A"/>
+        </w:rPr>
+      </w:pPr>
+      <w:r>
+        <w:rPr>
+          <w:rFonts w:ascii="Lato" w:hAnsi="Lato"/>
+          <w:color w:val="0E101A"/>
+        </w:rPr>
+        <w:t xml:space="preserve">Developed a website utilizing GitHub pages to display information about a popular FPS called </w:t>
       </w:r>
       <w:proofErr w:type="spellStart"/>
       <w:r>
         <w:rPr>
-          <w:rFonts w:ascii="Times New Roman" w:eastAsia="Times New Roman" w:hAnsi="Times New Roman" w:cs="Times New Roman"/>
+          <w:rFonts w:ascii="Lato" w:hAnsi="Lato"/>
+          <w:color w:val="0E101A"/>
         </w:rPr>
         <w:t>Valorant</w:t>
       </w:r>
       <w:proofErr w:type="spellEnd"/>
       <w:r>
         <w:rPr>
-          <w:rFonts w:ascii="Times New Roman" w:eastAsia="Times New Roman" w:hAnsi="Times New Roman" w:cs="Times New Roman"/>
-        </w:rPr>
-        <w:t xml:space="preserve"> </w:t>
+          <w:rFonts w:ascii="Lato" w:hAnsi="Lato"/>
+          <w:color w:val="0E101A"/>
+        </w:rPr>
+        <w:t> </w:t>
       </w:r>
     </w:p>
     <w:p>
       <w:pPr>
+        <w:pStyle w:val="NormalWeb"/>
         <w:numPr>
           <w:ilvl w:val="0"/>
-          <w:numId w:val="4"/>
+          <w:numId w:val="13"/>
         </w:numPr>
-        <w:rPr>
-          <w:rFonts w:ascii="Times New Roman" w:eastAsia="Times New Roman" w:hAnsi="Times New Roman" w:cs="Times New Roman"/>
-        </w:rPr>
-      </w:pPr>
-      <w:r>
-        <w:rPr>
-          <w:rFonts w:ascii="Times New Roman" w:eastAsia="Times New Roman" w:hAnsi="Times New Roman" w:cs="Times New Roman"/>
-        </w:rPr>
-        <w:t>Utilized bootstrap and html to create a responsive website to fit all device sizes</w:t>
+        <w:spacing w:before="0" w:beforeAutospacing="0" w:after="0" w:afterAutospacing="0"/>
+        <w:rPr>
+          <w:rFonts w:ascii="Lato" w:hAnsi="Lato"/>
+          <w:color w:val="0E101A"/>
+        </w:rPr>
+      </w:pPr>
+      <w:r>
+        <w:rPr>
+          <w:rFonts w:ascii="Lato" w:hAnsi="Lato"/>
+          <w:color w:val="0E101A"/>
+        </w:rPr>
+        <w:t>Utilized Bootstrap and HTML to create a responsive website to fit all device sizes</w:t>
       </w:r>
     </w:p>
     <w:p>
       <w:pPr>
+        <w:pStyle w:val="NormalWeb"/>
         <w:numPr>
           <w:ilvl w:val="0"/>
-          <w:numId w:val="4"/>
+          <w:numId w:val="13"/>
         </w:numPr>
-        <w:rPr>
-          <w:rFonts w:ascii="Times New Roman" w:eastAsia="Times New Roman" w:hAnsi="Times New Roman" w:cs="Times New Roman"/>
-        </w:rPr>
-      </w:pPr>
-      <w:r>
-        <w:rPr>
-          <w:rFonts w:ascii="Times New Roman" w:eastAsia="Times New Roman" w:hAnsi="Times New Roman" w:cs="Times New Roman"/>
+        <w:spacing w:before="0" w:beforeAutospacing="0" w:after="0" w:afterAutospacing="0"/>
+        <w:rPr>
+          <w:rFonts w:ascii="Lato" w:hAnsi="Lato"/>
+          <w:color w:val="0E101A"/>
+        </w:rPr>
+      </w:pPr>
+      <w:r>
+        <w:rPr>
+          <w:rFonts w:ascii="Lato" w:hAnsi="Lato"/>
+          <w:color w:val="0E101A"/>
         </w:rPr>
         <w:t xml:space="preserve">Features include </w:t>
       </w:r>
       <w:proofErr w:type="spellStart"/>
       <w:r>
         <w:rPr>
-          <w:rFonts w:ascii="Times New Roman" w:eastAsia="Times New Roman" w:hAnsi="Times New Roman" w:cs="Times New Roman"/>
+          <w:rFonts w:ascii="Lato" w:hAnsi="Lato"/>
+          <w:color w:val="0E101A"/>
         </w:rPr>
         <w:t>Valorant</w:t>
       </w:r>
       <w:proofErr w:type="spellEnd"/>
       <w:r>
         <w:rPr>
-          <w:rFonts w:ascii="Times New Roman" w:eastAsia="Times New Roman" w:hAnsi="Times New Roman" w:cs="Times New Roman"/>
-        </w:rPr>
-        <w:t xml:space="preserve"> maps, gun information, agent information and </w:t>
-      </w:r>
-      <w:r>
-        <w:rPr>
-          <w:rFonts w:ascii="Times New Roman" w:eastAsia="Times New Roman" w:hAnsi="Times New Roman" w:cs="Times New Roman"/>
-        </w:rPr>
-        <w:t>game modes</w:t>
+          <w:rFonts w:ascii="Lato" w:hAnsi="Lato"/>
+          <w:color w:val="0E101A"/>
+        </w:rPr>
+        <w:t xml:space="preserve"> maps, gun information, agent information, and game modes</w:t>
       </w:r>
     </w:p>
     <w:p>
       <w:pPr>
-        <w:rPr>
-          <w:rFonts w:ascii="Times New Roman" w:eastAsia="Times New Roman" w:hAnsi="Times New Roman" w:cs="Times New Roman"/>
-        </w:rPr>
-      </w:pPr>
-      <w:r>
-        <w:rPr>
-          <w:rFonts w:ascii="Times New Roman" w:eastAsia="Times New Roman" w:hAnsi="Times New Roman" w:cs="Times New Roman"/>
-          <w:b/>
+        <w:pStyle w:val="NormalWeb"/>
+        <w:spacing w:before="0" w:beforeAutospacing="0" w:after="0" w:afterAutospacing="0"/>
+        <w:rPr>
+          <w:rFonts w:ascii="Lato" w:hAnsi="Lato"/>
+          <w:color w:val="0E101A"/>
+        </w:rPr>
+      </w:pPr>
+      <w:r>
+        <w:rPr>
+          <w:rStyle w:val="Strong"/>
+          <w:rFonts w:ascii="Lato" w:hAnsi="Lato"/>
+          <w:color w:val="0E101A"/>
         </w:rPr>
         <w:t xml:space="preserve">Unity </w:t>
       </w:r>
       <w:proofErr w:type="spellStart"/>
       <w:r>
         <w:rPr>
-          <w:rFonts w:ascii="Times New Roman" w:eastAsia="Times New Roman" w:hAnsi="Times New Roman" w:cs="Times New Roman"/>
-          <w:b/>
+          <w:rStyle w:val="Strong"/>
+          <w:rFonts w:ascii="Lato" w:hAnsi="Lato"/>
+          <w:color w:val="0E101A"/>
         </w:rPr>
         <w:t>TopDown</w:t>
       </w:r>
       <w:proofErr w:type="spellEnd"/>
       <w:r>
         <w:rPr>
-          <w:rFonts w:ascii="Times New Roman" w:eastAsia="Times New Roman" w:hAnsi="Times New Roman" w:cs="Times New Roman"/>
-          <w:b/>
-        </w:rPr>
-        <w:t xml:space="preserve"> game </w:t>
-      </w:r>
-      <w:r>
-        <w:rPr>
-          <w:rFonts w:ascii="Times New Roman" w:eastAsia="Times New Roman" w:hAnsi="Times New Roman" w:cs="Times New Roman"/>
-        </w:rPr>
-        <w:t xml:space="preserve">- </w:t>
-      </w:r>
-      <w:hyperlink r:id="rId14">
+          <w:rStyle w:val="Strong"/>
+          <w:rFonts w:ascii="Lato" w:hAnsi="Lato"/>
+          <w:color w:val="0E101A"/>
+        </w:rPr>
+        <w:t xml:space="preserve"> game </w:t>
+      </w:r>
+      <w:r>
+        <w:rPr>
+          <w:rFonts w:ascii="Lato" w:hAnsi="Lato"/>
+          <w:color w:val="0E101A"/>
+        </w:rPr>
+        <w:t>- </w:t>
+      </w:r>
+      <w:hyperlink r:id="rId15" w:tgtFrame="_blank" w:history="1">
         <w:r>
           <w:rPr>
-            <w:rFonts w:ascii="Times New Roman" w:eastAsia="Times New Roman" w:hAnsi="Times New Roman" w:cs="Times New Roman"/>
-            <w:color w:val="1155CC"/>
-            <w:u w:val="single"/>
+            <w:rStyle w:val="Hyperlink"/>
+            <w:rFonts w:ascii="Lato" w:hAnsi="Lato"/>
+            <w:color w:val="4A6EE0"/>
           </w:rPr>
           <w:t>Source</w:t>
         </w:r>
       </w:hyperlink>
       <w:r>
         <w:rPr>
-          <w:rFonts w:ascii="Times New Roman" w:eastAsia="Times New Roman" w:hAnsi="Times New Roman" w:cs="Times New Roman"/>
-        </w:rPr>
-        <w:t xml:space="preserve">, </w:t>
-      </w:r>
-      <w:hyperlink r:id="rId15">
+          <w:rFonts w:ascii="Lato" w:hAnsi="Lato"/>
+          <w:color w:val="0E101A"/>
+        </w:rPr>
+        <w:t>, </w:t>
+      </w:r>
+      <w:hyperlink r:id="rId16" w:tgtFrame="_blank" w:history="1">
         <w:r>
           <w:rPr>
-            <w:rFonts w:ascii="Times New Roman" w:eastAsia="Times New Roman" w:hAnsi="Times New Roman" w:cs="Times New Roman"/>
-            <w:color w:val="1155CC"/>
-            <w:u w:val="single"/>
+            <w:rStyle w:val="Hyperlink"/>
+            <w:rFonts w:ascii="Lato" w:hAnsi="Lato"/>
+            <w:color w:val="4A6EE0"/>
           </w:rPr>
           <w:t>Deployment</w:t>
         </w:r>
@@ -925,103 +868,92 @@
     </w:p>
     <w:p>
       <w:pPr>
+        <w:pStyle w:val="NormalWeb"/>
         <w:numPr>
           <w:ilvl w:val="0"/>
-          <w:numId w:val="5"/>
+          <w:numId w:val="14"/>
         </w:numPr>
-        <w:rPr>
-          <w:rFonts w:ascii="Times New Roman" w:eastAsia="Times New Roman" w:hAnsi="Times New Roman" w:cs="Times New Roman"/>
-        </w:rPr>
-      </w:pPr>
-      <w:r>
-        <w:rPr>
-          <w:rFonts w:ascii="Times New Roman" w:eastAsia="Times New Roman" w:hAnsi="Times New Roman" w:cs="Times New Roman"/>
-        </w:rPr>
-        <w:t>A</w:t>
-      </w:r>
-      <w:r>
-        <w:rPr>
-          <w:rFonts w:ascii="Times New Roman" w:eastAsia="Times New Roman" w:hAnsi="Times New Roman" w:cs="Times New Roman"/>
-        </w:rPr>
-        <w:t xml:space="preserve"> 2D </w:t>
-      </w:r>
-      <w:r>
-        <w:rPr>
-          <w:rFonts w:ascii="Times New Roman" w:eastAsia="Times New Roman" w:hAnsi="Times New Roman" w:cs="Times New Roman"/>
-        </w:rPr>
-        <w:t>top-down</w:t>
-      </w:r>
-      <w:r>
-        <w:rPr>
-          <w:rFonts w:ascii="Times New Roman" w:eastAsia="Times New Roman" w:hAnsi="Times New Roman" w:cs="Times New Roman"/>
-        </w:rPr>
-        <w:t xml:space="preserve"> game using Unity and C#</w:t>
+        <w:spacing w:before="0" w:beforeAutospacing="0" w:after="0" w:afterAutospacing="0"/>
+        <w:rPr>
+          <w:rFonts w:ascii="Lato" w:hAnsi="Lato"/>
+          <w:color w:val="0E101A"/>
+        </w:rPr>
+      </w:pPr>
+      <w:r>
+        <w:rPr>
+          <w:rFonts w:ascii="Lato" w:hAnsi="Lato"/>
+          <w:color w:val="0E101A"/>
+        </w:rPr>
+        <w:t>A 2D top-down game using Unity and C#</w:t>
       </w:r>
     </w:p>
     <w:p>
       <w:pPr>
+        <w:pStyle w:val="NormalWeb"/>
         <w:numPr>
           <w:ilvl w:val="0"/>
-          <w:numId w:val="5"/>
+          <w:numId w:val="14"/>
         </w:numPr>
-        <w:rPr>
-          <w:rFonts w:ascii="Times New Roman" w:eastAsia="Times New Roman" w:hAnsi="Times New Roman" w:cs="Times New Roman"/>
-        </w:rPr>
-      </w:pPr>
-      <w:r>
-        <w:rPr>
-          <w:rFonts w:ascii="Times New Roman" w:eastAsia="Times New Roman" w:hAnsi="Times New Roman" w:cs="Times New Roman"/>
-        </w:rPr>
-        <w:t>L</w:t>
-      </w:r>
-      <w:r>
-        <w:rPr>
-          <w:rFonts w:ascii="Times New Roman" w:eastAsia="Times New Roman" w:hAnsi="Times New Roman" w:cs="Times New Roman"/>
-        </w:rPr>
-        <w:t>evel with multiple rooms and a boss fight</w:t>
-      </w:r>
-      <w:r>
-        <w:rPr>
-          <w:rFonts w:ascii="Times New Roman" w:eastAsia="Times New Roman" w:hAnsi="Times New Roman" w:cs="Times New Roman"/>
-        </w:rPr>
-        <w:t xml:space="preserve"> with simple mechanics </w:t>
+        <w:spacing w:before="0" w:beforeAutospacing="0" w:after="0" w:afterAutospacing="0"/>
+        <w:rPr>
+          <w:rFonts w:ascii="Lato" w:hAnsi="Lato"/>
+          <w:color w:val="0E101A"/>
+        </w:rPr>
+      </w:pPr>
+      <w:r>
+        <w:rPr>
+          <w:rFonts w:ascii="Lato" w:hAnsi="Lato"/>
+          <w:color w:val="0E101A"/>
+        </w:rPr>
+        <w:t>Level with multiple rooms and a boss fight with simple mechanics </w:t>
       </w:r>
     </w:p>
     <w:p>
       <w:pPr>
+        <w:pStyle w:val="NormalWeb"/>
         <w:numPr>
           <w:ilvl w:val="0"/>
-          <w:numId w:val="5"/>
+          <w:numId w:val="14"/>
         </w:numPr>
-        <w:rPr>
-          <w:rFonts w:ascii="Times New Roman" w:eastAsia="Times New Roman" w:hAnsi="Times New Roman" w:cs="Times New Roman"/>
-        </w:rPr>
-      </w:pPr>
-      <w:r>
-        <w:rPr>
-          <w:rFonts w:ascii="Times New Roman" w:eastAsia="Times New Roman" w:hAnsi="Times New Roman" w:cs="Times New Roman"/>
+        <w:spacing w:before="0" w:beforeAutospacing="0" w:after="0" w:afterAutospacing="0"/>
+        <w:rPr>
+          <w:rFonts w:ascii="Lato" w:hAnsi="Lato"/>
+          <w:color w:val="0E101A"/>
+        </w:rPr>
+      </w:pPr>
+      <w:r>
+        <w:rPr>
+          <w:rFonts w:ascii="Lato" w:hAnsi="Lato"/>
+          <w:color w:val="0E101A"/>
         </w:rPr>
         <w:t>Features include locked rooms, moving enemies, hitboxes, and a boss battle</w:t>
       </w:r>
     </w:p>
     <w:p>
       <w:pPr>
-        <w:rPr>
-          <w:rFonts w:ascii="Times New Roman" w:eastAsia="Times New Roman" w:hAnsi="Times New Roman" w:cs="Times New Roman"/>
+        <w:pStyle w:val="NormalWeb"/>
+        <w:spacing w:before="0" w:beforeAutospacing="0" w:after="0" w:afterAutospacing="0"/>
+        <w:rPr>
+          <w:rFonts w:ascii="Lato" w:hAnsi="Lato"/>
+          <w:color w:val="0E101A"/>
         </w:rPr>
       </w:pPr>
     </w:p>
     <w:p>
       <w:pPr>
-        <w:rPr>
-          <w:rFonts w:ascii="Times New Roman" w:eastAsia="Times New Roman" w:hAnsi="Times New Roman" w:cs="Times New Roman"/>
-          <w:b/>
-        </w:rPr>
-      </w:pPr>
-      <w:r>
-        <w:rPr>
-          <w:rFonts w:ascii="Times New Roman" w:eastAsia="Times New Roman" w:hAnsi="Times New Roman" w:cs="Times New Roman"/>
-          <w:b/>
+        <w:pStyle w:val="NormalWeb"/>
+        <w:spacing w:before="0" w:beforeAutospacing="0" w:after="0" w:afterAutospacing="0"/>
+        <w:rPr>
+          <w:rFonts w:ascii="Lato" w:hAnsi="Lato"/>
+          <w:color w:val="0E101A"/>
+          <w:u w:val="single"/>
+        </w:rPr>
+      </w:pPr>
+      <w:r>
+        <w:rPr>
+          <w:rStyle w:val="Strong"/>
+          <w:rFonts w:ascii="Lato" w:hAnsi="Lato"/>
+          <w:color w:val="0E101A"/>
           <w:u w:val="single"/>
         </w:rPr>
         <w:t>PROFESSIONAL EXPERIENCE</w:t>
@@ -1029,51 +961,24 @@
     </w:p>
     <w:p>
       <w:pPr>
+        <w:pStyle w:val="NormalWeb"/>
         <w:numPr>
           <w:ilvl w:val="0"/>
-          <w:numId w:val="3"/>
+          <w:numId w:val="15"/>
         </w:numPr>
-        <w:rPr>
-          <w:rFonts w:ascii="Times New Roman" w:eastAsia="Times New Roman" w:hAnsi="Times New Roman" w:cs="Times New Roman"/>
-        </w:rPr>
-      </w:pPr>
-      <w:r>
-        <w:rPr>
-          <w:rFonts w:ascii="Times New Roman" w:eastAsia="Times New Roman" w:hAnsi="Times New Roman" w:cs="Times New Roman"/>
-        </w:rPr>
-        <w:t>Part time jobs - Cook &amp; Table Service Staff, Administrative Intern, Teaching Assistant</w:t>
-      </w:r>
-    </w:p>
-    <w:p>
-      <w:pPr>
-        <w:numPr>
-          <w:ilvl w:val="0"/>
-          <w:numId w:val="3"/>
-        </w:numPr>
-        <w:rPr>
-          <w:rFonts w:ascii="Times New Roman" w:eastAsia="Times New Roman" w:hAnsi="Times New Roman" w:cs="Times New Roman"/>
-        </w:rPr>
-      </w:pPr>
-      <w:r>
-        <w:rPr>
-          <w:rFonts w:ascii="Times New Roman" w:eastAsia="Times New Roman" w:hAnsi="Times New Roman" w:cs="Times New Roman"/>
-        </w:rPr>
-        <w:t>More Info available on request</w:t>
-      </w:r>
-    </w:p>
-    <w:p>
-      <w:pPr>
-        <w:rPr>
-          <w:rFonts w:ascii="Times New Roman" w:eastAsia="Times New Roman" w:hAnsi="Times New Roman" w:cs="Times New Roman"/>
-        </w:rPr>
-      </w:pPr>
-    </w:p>
-    <w:p>
-      <w:pPr>
-        <w:rPr>
-          <w:rFonts w:ascii="Times New Roman" w:eastAsia="Times New Roman" w:hAnsi="Times New Roman" w:cs="Times New Roman"/>
-        </w:rPr>
-      </w:pPr>
+        <w:spacing w:before="0" w:beforeAutospacing="0" w:after="0" w:afterAutospacing="0"/>
+        <w:rPr>
+          <w:rFonts w:ascii="Lato" w:hAnsi="Lato"/>
+          <w:color w:val="0E101A"/>
+        </w:rPr>
+      </w:pPr>
+      <w:r>
+        <w:rPr>
+          <w:rFonts w:ascii="Lato" w:hAnsi="Lato"/>
+          <w:color w:val="0E101A"/>
+        </w:rPr>
+        <w:t>Part-time jobs - Cook &amp; Table Service Staff, Administrative Intern, Teaching Assistant</w:t>
+      </w:r>
     </w:p>
     <w:sectPr>
       <w:pgSz w:w="12240" w:h="15840"/>
@@ -1201,6 +1106,119 @@
     </w:lvl>
   </w:abstractNum>
   <w:abstractNum w:abstractNumId="1" w15:restartNumberingAfterBreak="0">
+    <w:nsid w:val="0B920B89"/>
+    <w:multiLevelType w:val="hybridMultilevel"/>
+    <w:tmpl w:val="6DA25762"/>
+    <w:lvl w:ilvl="0" w:tplc="04090001">
+      <w:start w:val="1"/>
+      <w:numFmt w:val="bullet"/>
+      <w:lvlText w:val=""/>
+      <w:lvlJc w:val="left"/>
+      <w:pPr>
+        <w:ind w:left="720" w:hanging="360"/>
+      </w:pPr>
+      <w:rPr>
+        <w:rFonts w:ascii="Symbol" w:hAnsi="Symbol" w:hint="default"/>
+      </w:rPr>
+    </w:lvl>
+    <w:lvl w:ilvl="1" w:tplc="04090003" w:tentative="1">
+      <w:start w:val="1"/>
+      <w:numFmt w:val="bullet"/>
+      <w:lvlText w:val="o"/>
+      <w:lvlJc w:val="left"/>
+      <w:pPr>
+        <w:ind w:left="1440" w:hanging="360"/>
+      </w:pPr>
+      <w:rPr>
+        <w:rFonts w:ascii="Courier New" w:hAnsi="Courier New" w:cs="Courier New" w:hint="default"/>
+      </w:rPr>
+    </w:lvl>
+    <w:lvl w:ilvl="2" w:tplc="04090005" w:tentative="1">
+      <w:start w:val="1"/>
+      <w:numFmt w:val="bullet"/>
+      <w:lvlText w:val=""/>
+      <w:lvlJc w:val="left"/>
+      <w:pPr>
+        <w:ind w:left="2160" w:hanging="360"/>
+      </w:pPr>
+      <w:rPr>
+        <w:rFonts w:ascii="Wingdings" w:hAnsi="Wingdings" w:hint="default"/>
+      </w:rPr>
+    </w:lvl>
+    <w:lvl w:ilvl="3" w:tplc="04090001" w:tentative="1">
+      <w:start w:val="1"/>
+      <w:numFmt w:val="bullet"/>
+      <w:lvlText w:val=""/>
+      <w:lvlJc w:val="left"/>
+      <w:pPr>
+        <w:ind w:left="2880" w:hanging="360"/>
+      </w:pPr>
+      <w:rPr>
+        <w:rFonts w:ascii="Symbol" w:hAnsi="Symbol" w:hint="default"/>
+      </w:rPr>
+    </w:lvl>
+    <w:lvl w:ilvl="4" w:tplc="04090003" w:tentative="1">
+      <w:start w:val="1"/>
+      <w:numFmt w:val="bullet"/>
+      <w:lvlText w:val="o"/>
+      <w:lvlJc w:val="left"/>
+      <w:pPr>
+        <w:ind w:left="3600" w:hanging="360"/>
+      </w:pPr>
+      <w:rPr>
+        <w:rFonts w:ascii="Courier New" w:hAnsi="Courier New" w:cs="Courier New" w:hint="default"/>
+      </w:rPr>
+    </w:lvl>
+    <w:lvl w:ilvl="5" w:tplc="04090005" w:tentative="1">
+      <w:start w:val="1"/>
+      <w:numFmt w:val="bullet"/>
+      <w:lvlText w:val=""/>
+      <w:lvlJc w:val="left"/>
+      <w:pPr>
+        <w:ind w:left="4320" w:hanging="360"/>
+      </w:pPr>
+      <w:rPr>
+        <w:rFonts w:ascii="Wingdings" w:hAnsi="Wingdings" w:hint="default"/>
+      </w:rPr>
+    </w:lvl>
+    <w:lvl w:ilvl="6" w:tplc="04090001" w:tentative="1">
+      <w:start w:val="1"/>
+      <w:numFmt w:val="bullet"/>
+      <w:lvlText w:val=""/>
+      <w:lvlJc w:val="left"/>
+      <w:pPr>
+        <w:ind w:left="5040" w:hanging="360"/>
+      </w:pPr>
+      <w:rPr>
+        <w:rFonts w:ascii="Symbol" w:hAnsi="Symbol" w:hint="default"/>
+      </w:rPr>
+    </w:lvl>
+    <w:lvl w:ilvl="7" w:tplc="04090003" w:tentative="1">
+      <w:start w:val="1"/>
+      <w:numFmt w:val="bullet"/>
+      <w:lvlText w:val="o"/>
+      <w:lvlJc w:val="left"/>
+      <w:pPr>
+        <w:ind w:left="5760" w:hanging="360"/>
+      </w:pPr>
+      <w:rPr>
+        <w:rFonts w:ascii="Courier New" w:hAnsi="Courier New" w:cs="Courier New" w:hint="default"/>
+      </w:rPr>
+    </w:lvl>
+    <w:lvl w:ilvl="8" w:tplc="04090005" w:tentative="1">
+      <w:start w:val="1"/>
+      <w:numFmt w:val="bullet"/>
+      <w:lvlText w:val=""/>
+      <w:lvlJc w:val="left"/>
+      <w:pPr>
+        <w:ind w:left="6480" w:hanging="360"/>
+      </w:pPr>
+      <w:rPr>
+        <w:rFonts w:ascii="Wingdings" w:hAnsi="Wingdings" w:hint="default"/>
+      </w:rPr>
+    </w:lvl>
+  </w:abstractNum>
+  <w:abstractNum w:abstractNumId="2" w15:restartNumberingAfterBreak="0">
     <w:nsid w:val="10484A41"/>
     <w:multiLevelType w:val="multilevel"/>
     <w:tmpl w:val="A830A3C6"/>
@@ -1313,7 +1331,346 @@
       </w:rPr>
     </w:lvl>
   </w:abstractNum>
-  <w:abstractNum w:abstractNumId="2" w15:restartNumberingAfterBreak="0">
+  <w:abstractNum w:abstractNumId="3" w15:restartNumberingAfterBreak="0">
+    <w:nsid w:val="124B7205"/>
+    <w:multiLevelType w:val="hybridMultilevel"/>
+    <w:tmpl w:val="09B83296"/>
+    <w:lvl w:ilvl="0" w:tplc="04090001">
+      <w:start w:val="1"/>
+      <w:numFmt w:val="bullet"/>
+      <w:lvlText w:val=""/>
+      <w:lvlJc w:val="left"/>
+      <w:pPr>
+        <w:ind w:left="720" w:hanging="360"/>
+      </w:pPr>
+      <w:rPr>
+        <w:rFonts w:ascii="Symbol" w:hAnsi="Symbol" w:hint="default"/>
+      </w:rPr>
+    </w:lvl>
+    <w:lvl w:ilvl="1" w:tplc="04090003" w:tentative="1">
+      <w:start w:val="1"/>
+      <w:numFmt w:val="bullet"/>
+      <w:lvlText w:val="o"/>
+      <w:lvlJc w:val="left"/>
+      <w:pPr>
+        <w:ind w:left="1440" w:hanging="360"/>
+      </w:pPr>
+      <w:rPr>
+        <w:rFonts w:ascii="Courier New" w:hAnsi="Courier New" w:cs="Courier New" w:hint="default"/>
+      </w:rPr>
+    </w:lvl>
+    <w:lvl w:ilvl="2" w:tplc="04090005" w:tentative="1">
+      <w:start w:val="1"/>
+      <w:numFmt w:val="bullet"/>
+      <w:lvlText w:val=""/>
+      <w:lvlJc w:val="left"/>
+      <w:pPr>
+        <w:ind w:left="2160" w:hanging="360"/>
+      </w:pPr>
+      <w:rPr>
+        <w:rFonts w:ascii="Wingdings" w:hAnsi="Wingdings" w:hint="default"/>
+      </w:rPr>
+    </w:lvl>
+    <w:lvl w:ilvl="3" w:tplc="04090001" w:tentative="1">
+      <w:start w:val="1"/>
+      <w:numFmt w:val="bullet"/>
+      <w:lvlText w:val=""/>
+      <w:lvlJc w:val="left"/>
+      <w:pPr>
+        <w:ind w:left="2880" w:hanging="360"/>
+      </w:pPr>
+      <w:rPr>
+        <w:rFonts w:ascii="Symbol" w:hAnsi="Symbol" w:hint="default"/>
+      </w:rPr>
+    </w:lvl>
+    <w:lvl w:ilvl="4" w:tplc="04090003" w:tentative="1">
+      <w:start w:val="1"/>
+      <w:numFmt w:val="bullet"/>
+      <w:lvlText w:val="o"/>
+      <w:lvlJc w:val="left"/>
+      <w:pPr>
+        <w:ind w:left="3600" w:hanging="360"/>
+      </w:pPr>
+      <w:rPr>
+        <w:rFonts w:ascii="Courier New" w:hAnsi="Courier New" w:cs="Courier New" w:hint="default"/>
+      </w:rPr>
+    </w:lvl>
+    <w:lvl w:ilvl="5" w:tplc="04090005" w:tentative="1">
+      <w:start w:val="1"/>
+      <w:numFmt w:val="bullet"/>
+      <w:lvlText w:val=""/>
+      <w:lvlJc w:val="left"/>
+      <w:pPr>
+        <w:ind w:left="4320" w:hanging="360"/>
+      </w:pPr>
+      <w:rPr>
+        <w:rFonts w:ascii="Wingdings" w:hAnsi="Wingdings" w:hint="default"/>
+      </w:rPr>
+    </w:lvl>
+    <w:lvl w:ilvl="6" w:tplc="04090001" w:tentative="1">
+      <w:start w:val="1"/>
+      <w:numFmt w:val="bullet"/>
+      <w:lvlText w:val=""/>
+      <w:lvlJc w:val="left"/>
+      <w:pPr>
+        <w:ind w:left="5040" w:hanging="360"/>
+      </w:pPr>
+      <w:rPr>
+        <w:rFonts w:ascii="Symbol" w:hAnsi="Symbol" w:hint="default"/>
+      </w:rPr>
+    </w:lvl>
+    <w:lvl w:ilvl="7" w:tplc="04090003" w:tentative="1">
+      <w:start w:val="1"/>
+      <w:numFmt w:val="bullet"/>
+      <w:lvlText w:val="o"/>
+      <w:lvlJc w:val="left"/>
+      <w:pPr>
+        <w:ind w:left="5760" w:hanging="360"/>
+      </w:pPr>
+      <w:rPr>
+        <w:rFonts w:ascii="Courier New" w:hAnsi="Courier New" w:cs="Courier New" w:hint="default"/>
+      </w:rPr>
+    </w:lvl>
+    <w:lvl w:ilvl="8" w:tplc="04090005" w:tentative="1">
+      <w:start w:val="1"/>
+      <w:numFmt w:val="bullet"/>
+      <w:lvlText w:val=""/>
+      <w:lvlJc w:val="left"/>
+      <w:pPr>
+        <w:ind w:left="6480" w:hanging="360"/>
+      </w:pPr>
+      <w:rPr>
+        <w:rFonts w:ascii="Wingdings" w:hAnsi="Wingdings" w:hint="default"/>
+      </w:rPr>
+    </w:lvl>
+  </w:abstractNum>
+  <w:abstractNum w:abstractNumId="4" w15:restartNumberingAfterBreak="0">
+    <w:nsid w:val="1A4E67CB"/>
+    <w:multiLevelType w:val="hybridMultilevel"/>
+    <w:tmpl w:val="627A504C"/>
+    <w:lvl w:ilvl="0" w:tplc="04090001">
+      <w:start w:val="1"/>
+      <w:numFmt w:val="bullet"/>
+      <w:lvlText w:val=""/>
+      <w:lvlJc w:val="left"/>
+      <w:pPr>
+        <w:ind w:left="720" w:hanging="360"/>
+      </w:pPr>
+      <w:rPr>
+        <w:rFonts w:ascii="Symbol" w:hAnsi="Symbol" w:hint="default"/>
+      </w:rPr>
+    </w:lvl>
+    <w:lvl w:ilvl="1" w:tplc="04090003" w:tentative="1">
+      <w:start w:val="1"/>
+      <w:numFmt w:val="bullet"/>
+      <w:lvlText w:val="o"/>
+      <w:lvlJc w:val="left"/>
+      <w:pPr>
+        <w:ind w:left="1440" w:hanging="360"/>
+      </w:pPr>
+      <w:rPr>
+        <w:rFonts w:ascii="Courier New" w:hAnsi="Courier New" w:cs="Courier New" w:hint="default"/>
+      </w:rPr>
+    </w:lvl>
+    <w:lvl w:ilvl="2" w:tplc="04090005" w:tentative="1">
+      <w:start w:val="1"/>
+      <w:numFmt w:val="bullet"/>
+      <w:lvlText w:val=""/>
+      <w:lvlJc w:val="left"/>
+      <w:pPr>
+        <w:ind w:left="2160" w:hanging="360"/>
+      </w:pPr>
+      <w:rPr>
+        <w:rFonts w:ascii="Wingdings" w:hAnsi="Wingdings" w:hint="default"/>
+      </w:rPr>
+    </w:lvl>
+    <w:lvl w:ilvl="3" w:tplc="04090001" w:tentative="1">
+      <w:start w:val="1"/>
+      <w:numFmt w:val="bullet"/>
+      <w:lvlText w:val=""/>
+      <w:lvlJc w:val="left"/>
+      <w:pPr>
+        <w:ind w:left="2880" w:hanging="360"/>
+      </w:pPr>
+      <w:rPr>
+        <w:rFonts w:ascii="Symbol" w:hAnsi="Symbol" w:hint="default"/>
+      </w:rPr>
+    </w:lvl>
+    <w:lvl w:ilvl="4" w:tplc="04090003" w:tentative="1">
+      <w:start w:val="1"/>
+      <w:numFmt w:val="bullet"/>
+      <w:lvlText w:val="o"/>
+      <w:lvlJc w:val="left"/>
+      <w:pPr>
+        <w:ind w:left="3600" w:hanging="360"/>
+      </w:pPr>
+      <w:rPr>
+        <w:rFonts w:ascii="Courier New" w:hAnsi="Courier New" w:cs="Courier New" w:hint="default"/>
+      </w:rPr>
+    </w:lvl>
+    <w:lvl w:ilvl="5" w:tplc="04090005" w:tentative="1">
+      <w:start w:val="1"/>
+      <w:numFmt w:val="bullet"/>
+      <w:lvlText w:val=""/>
+      <w:lvlJc w:val="left"/>
+      <w:pPr>
+        <w:ind w:left="4320" w:hanging="360"/>
+      </w:pPr>
+      <w:rPr>
+        <w:rFonts w:ascii="Wingdings" w:hAnsi="Wingdings" w:hint="default"/>
+      </w:rPr>
+    </w:lvl>
+    <w:lvl w:ilvl="6" w:tplc="04090001" w:tentative="1">
+      <w:start w:val="1"/>
+      <w:numFmt w:val="bullet"/>
+      <w:lvlText w:val=""/>
+      <w:lvlJc w:val="left"/>
+      <w:pPr>
+        <w:ind w:left="5040" w:hanging="360"/>
+      </w:pPr>
+      <w:rPr>
+        <w:rFonts w:ascii="Symbol" w:hAnsi="Symbol" w:hint="default"/>
+      </w:rPr>
+    </w:lvl>
+    <w:lvl w:ilvl="7" w:tplc="04090003" w:tentative="1">
+      <w:start w:val="1"/>
+      <w:numFmt w:val="bullet"/>
+      <w:lvlText w:val="o"/>
+      <w:lvlJc w:val="left"/>
+      <w:pPr>
+        <w:ind w:left="5760" w:hanging="360"/>
+      </w:pPr>
+      <w:rPr>
+        <w:rFonts w:ascii="Courier New" w:hAnsi="Courier New" w:cs="Courier New" w:hint="default"/>
+      </w:rPr>
+    </w:lvl>
+    <w:lvl w:ilvl="8" w:tplc="04090005" w:tentative="1">
+      <w:start w:val="1"/>
+      <w:numFmt w:val="bullet"/>
+      <w:lvlText w:val=""/>
+      <w:lvlJc w:val="left"/>
+      <w:pPr>
+        <w:ind w:left="6480" w:hanging="360"/>
+      </w:pPr>
+      <w:rPr>
+        <w:rFonts w:ascii="Wingdings" w:hAnsi="Wingdings" w:hint="default"/>
+      </w:rPr>
+    </w:lvl>
+  </w:abstractNum>
+  <w:abstractNum w:abstractNumId="5" w15:restartNumberingAfterBreak="0">
+    <w:nsid w:val="1CD55A08"/>
+    <w:multiLevelType w:val="hybridMultilevel"/>
+    <w:tmpl w:val="74229780"/>
+    <w:lvl w:ilvl="0" w:tplc="04090001">
+      <w:start w:val="1"/>
+      <w:numFmt w:val="bullet"/>
+      <w:lvlText w:val=""/>
+      <w:lvlJc w:val="left"/>
+      <w:pPr>
+        <w:ind w:left="720" w:hanging="360"/>
+      </w:pPr>
+      <w:rPr>
+        <w:rFonts w:ascii="Symbol" w:hAnsi="Symbol" w:hint="default"/>
+      </w:rPr>
+    </w:lvl>
+    <w:lvl w:ilvl="1" w:tplc="04090003" w:tentative="1">
+      <w:start w:val="1"/>
+      <w:numFmt w:val="bullet"/>
+      <w:lvlText w:val="o"/>
+      <w:lvlJc w:val="left"/>
+      <w:pPr>
+        <w:ind w:left="1440" w:hanging="360"/>
+      </w:pPr>
+      <w:rPr>
+        <w:rFonts w:ascii="Courier New" w:hAnsi="Courier New" w:cs="Courier New" w:hint="default"/>
+      </w:rPr>
+    </w:lvl>
+    <w:lvl w:ilvl="2" w:tplc="04090005" w:tentative="1">
+      <w:start w:val="1"/>
+      <w:numFmt w:val="bullet"/>
+      <w:lvlText w:val=""/>
+      <w:lvlJc w:val="left"/>
+      <w:pPr>
+        <w:ind w:left="2160" w:hanging="360"/>
+      </w:pPr>
+      <w:rPr>
+        <w:rFonts w:ascii="Wingdings" w:hAnsi="Wingdings" w:hint="default"/>
+      </w:rPr>
+    </w:lvl>
+    <w:lvl w:ilvl="3" w:tplc="04090001" w:tentative="1">
+      <w:start w:val="1"/>
+      <w:numFmt w:val="bullet"/>
+      <w:lvlText w:val=""/>
+      <w:lvlJc w:val="left"/>
+      <w:pPr>
+        <w:ind w:left="2880" w:hanging="360"/>
+      </w:pPr>
+      <w:rPr>
+        <w:rFonts w:ascii="Symbol" w:hAnsi="Symbol" w:hint="default"/>
+      </w:rPr>
+    </w:lvl>
+    <w:lvl w:ilvl="4" w:tplc="04090003" w:tentative="1">
+      <w:start w:val="1"/>
+      <w:numFmt w:val="bullet"/>
+      <w:lvlText w:val="o"/>
+      <w:lvlJc w:val="left"/>
+      <w:pPr>
+        <w:ind w:left="3600" w:hanging="360"/>
+      </w:pPr>
+      <w:rPr>
+        <w:rFonts w:ascii="Courier New" w:hAnsi="Courier New" w:cs="Courier New" w:hint="default"/>
+      </w:rPr>
+    </w:lvl>
+    <w:lvl w:ilvl="5" w:tplc="04090005" w:tentative="1">
+      <w:start w:val="1"/>
+      <w:numFmt w:val="bullet"/>
+      <w:lvlText w:val=""/>
+      <w:lvlJc w:val="left"/>
+      <w:pPr>
+        <w:ind w:left="4320" w:hanging="360"/>
+      </w:pPr>
+      <w:rPr>
+        <w:rFonts w:ascii="Wingdings" w:hAnsi="Wingdings" w:hint="default"/>
+      </w:rPr>
+    </w:lvl>
+    <w:lvl w:ilvl="6" w:tplc="04090001" w:tentative="1">
+      <w:start w:val="1"/>
+      <w:numFmt w:val="bullet"/>
+      <w:lvlText w:val=""/>
+      <w:lvlJc w:val="left"/>
+      <w:pPr>
+        <w:ind w:left="5040" w:hanging="360"/>
+      </w:pPr>
+      <w:rPr>
+        <w:rFonts w:ascii="Symbol" w:hAnsi="Symbol" w:hint="default"/>
+      </w:rPr>
+    </w:lvl>
+    <w:lvl w:ilvl="7" w:tplc="04090003" w:tentative="1">
+      <w:start w:val="1"/>
+      <w:numFmt w:val="bullet"/>
+      <w:lvlText w:val="o"/>
+      <w:lvlJc w:val="left"/>
+      <w:pPr>
+        <w:ind w:left="5760" w:hanging="360"/>
+      </w:pPr>
+      <w:rPr>
+        <w:rFonts w:ascii="Courier New" w:hAnsi="Courier New" w:cs="Courier New" w:hint="default"/>
+      </w:rPr>
+    </w:lvl>
+    <w:lvl w:ilvl="8" w:tplc="04090005" w:tentative="1">
+      <w:start w:val="1"/>
+      <w:numFmt w:val="bullet"/>
+      <w:lvlText w:val=""/>
+      <w:lvlJc w:val="left"/>
+      <w:pPr>
+        <w:ind w:left="6480" w:hanging="360"/>
+      </w:pPr>
+      <w:rPr>
+        <w:rFonts w:ascii="Wingdings" w:hAnsi="Wingdings" w:hint="default"/>
+      </w:rPr>
+    </w:lvl>
+  </w:abstractNum>
+  <w:abstractNum w:abstractNumId="6" w15:restartNumberingAfterBreak="0">
     <w:nsid w:val="340B386A"/>
     <w:multiLevelType w:val="multilevel"/>
     <w:tmpl w:val="D4DC83A6"/>
@@ -1426,7 +1783,7 @@
       </w:rPr>
     </w:lvl>
   </w:abstractNum>
-  <w:abstractNum w:abstractNumId="3" w15:restartNumberingAfterBreak="0">
+  <w:abstractNum w:abstractNumId="7" w15:restartNumberingAfterBreak="0">
     <w:nsid w:val="340C7002"/>
     <w:multiLevelType w:val="multilevel"/>
     <w:tmpl w:val="A3B83B5C"/>
@@ -1539,7 +1896,120 @@
       </w:rPr>
     </w:lvl>
   </w:abstractNum>
-  <w:abstractNum w:abstractNumId="4" w15:restartNumberingAfterBreak="0">
+  <w:abstractNum w:abstractNumId="8" w15:restartNumberingAfterBreak="0">
+    <w:nsid w:val="39F933BE"/>
+    <w:multiLevelType w:val="hybridMultilevel"/>
+    <w:tmpl w:val="5FB8ABF8"/>
+    <w:lvl w:ilvl="0" w:tplc="04090001">
+      <w:start w:val="1"/>
+      <w:numFmt w:val="bullet"/>
+      <w:lvlText w:val=""/>
+      <w:lvlJc w:val="left"/>
+      <w:pPr>
+        <w:ind w:left="720" w:hanging="360"/>
+      </w:pPr>
+      <w:rPr>
+        <w:rFonts w:ascii="Symbol" w:hAnsi="Symbol" w:hint="default"/>
+      </w:rPr>
+    </w:lvl>
+    <w:lvl w:ilvl="1" w:tplc="04090003" w:tentative="1">
+      <w:start w:val="1"/>
+      <w:numFmt w:val="bullet"/>
+      <w:lvlText w:val="o"/>
+      <w:lvlJc w:val="left"/>
+      <w:pPr>
+        <w:ind w:left="1440" w:hanging="360"/>
+      </w:pPr>
+      <w:rPr>
+        <w:rFonts w:ascii="Courier New" w:hAnsi="Courier New" w:cs="Courier New" w:hint="default"/>
+      </w:rPr>
+    </w:lvl>
+    <w:lvl w:ilvl="2" w:tplc="04090005" w:tentative="1">
+      <w:start w:val="1"/>
+      <w:numFmt w:val="bullet"/>
+      <w:lvlText w:val=""/>
+      <w:lvlJc w:val="left"/>
+      <w:pPr>
+        <w:ind w:left="2160" w:hanging="360"/>
+      </w:pPr>
+      <w:rPr>
+        <w:rFonts w:ascii="Wingdings" w:hAnsi="Wingdings" w:hint="default"/>
+      </w:rPr>
+    </w:lvl>
+    <w:lvl w:ilvl="3" w:tplc="04090001" w:tentative="1">
+      <w:start w:val="1"/>
+      <w:numFmt w:val="bullet"/>
+      <w:lvlText w:val=""/>
+      <w:lvlJc w:val="left"/>
+      <w:pPr>
+        <w:ind w:left="2880" w:hanging="360"/>
+      </w:pPr>
+      <w:rPr>
+        <w:rFonts w:ascii="Symbol" w:hAnsi="Symbol" w:hint="default"/>
+      </w:rPr>
+    </w:lvl>
+    <w:lvl w:ilvl="4" w:tplc="04090003" w:tentative="1">
+      <w:start w:val="1"/>
+      <w:numFmt w:val="bullet"/>
+      <w:lvlText w:val="o"/>
+      <w:lvlJc w:val="left"/>
+      <w:pPr>
+        <w:ind w:left="3600" w:hanging="360"/>
+      </w:pPr>
+      <w:rPr>
+        <w:rFonts w:ascii="Courier New" w:hAnsi="Courier New" w:cs="Courier New" w:hint="default"/>
+      </w:rPr>
+    </w:lvl>
+    <w:lvl w:ilvl="5" w:tplc="04090005" w:tentative="1">
+      <w:start w:val="1"/>
+      <w:numFmt w:val="bullet"/>
+      <w:lvlText w:val=""/>
+      <w:lvlJc w:val="left"/>
+      <w:pPr>
+        <w:ind w:left="4320" w:hanging="360"/>
+      </w:pPr>
+      <w:rPr>
+        <w:rFonts w:ascii="Wingdings" w:hAnsi="Wingdings" w:hint="default"/>
+      </w:rPr>
+    </w:lvl>
+    <w:lvl w:ilvl="6" w:tplc="04090001" w:tentative="1">
+      <w:start w:val="1"/>
+      <w:numFmt w:val="bullet"/>
+      <w:lvlText w:val=""/>
+      <w:lvlJc w:val="left"/>
+      <w:pPr>
+        <w:ind w:left="5040" w:hanging="360"/>
+      </w:pPr>
+      <w:rPr>
+        <w:rFonts w:ascii="Symbol" w:hAnsi="Symbol" w:hint="default"/>
+      </w:rPr>
+    </w:lvl>
+    <w:lvl w:ilvl="7" w:tplc="04090003" w:tentative="1">
+      <w:start w:val="1"/>
+      <w:numFmt w:val="bullet"/>
+      <w:lvlText w:val="o"/>
+      <w:lvlJc w:val="left"/>
+      <w:pPr>
+        <w:ind w:left="5760" w:hanging="360"/>
+      </w:pPr>
+      <w:rPr>
+        <w:rFonts w:ascii="Courier New" w:hAnsi="Courier New" w:cs="Courier New" w:hint="default"/>
+      </w:rPr>
+    </w:lvl>
+    <w:lvl w:ilvl="8" w:tplc="04090005" w:tentative="1">
+      <w:start w:val="1"/>
+      <w:numFmt w:val="bullet"/>
+      <w:lvlText w:val=""/>
+      <w:lvlJc w:val="left"/>
+      <w:pPr>
+        <w:ind w:left="6480" w:hanging="360"/>
+      </w:pPr>
+      <w:rPr>
+        <w:rFonts w:ascii="Wingdings" w:hAnsi="Wingdings" w:hint="default"/>
+      </w:rPr>
+    </w:lvl>
+  </w:abstractNum>
+  <w:abstractNum w:abstractNumId="9" w15:restartNumberingAfterBreak="0">
     <w:nsid w:val="3ADC5102"/>
     <w:multiLevelType w:val="multilevel"/>
     <w:tmpl w:val="038ED370"/>
@@ -1652,7 +2122,233 @@
       </w:rPr>
     </w:lvl>
   </w:abstractNum>
-  <w:abstractNum w:abstractNumId="5" w15:restartNumberingAfterBreak="0">
+  <w:abstractNum w:abstractNumId="10" w15:restartNumberingAfterBreak="0">
+    <w:nsid w:val="41FF0980"/>
+    <w:multiLevelType w:val="hybridMultilevel"/>
+    <w:tmpl w:val="2956100C"/>
+    <w:lvl w:ilvl="0" w:tplc="04090001">
+      <w:start w:val="1"/>
+      <w:numFmt w:val="bullet"/>
+      <w:lvlText w:val=""/>
+      <w:lvlJc w:val="left"/>
+      <w:pPr>
+        <w:ind w:left="720" w:hanging="360"/>
+      </w:pPr>
+      <w:rPr>
+        <w:rFonts w:ascii="Symbol" w:hAnsi="Symbol" w:hint="default"/>
+      </w:rPr>
+    </w:lvl>
+    <w:lvl w:ilvl="1" w:tplc="04090003" w:tentative="1">
+      <w:start w:val="1"/>
+      <w:numFmt w:val="bullet"/>
+      <w:lvlText w:val="o"/>
+      <w:lvlJc w:val="left"/>
+      <w:pPr>
+        <w:ind w:left="1440" w:hanging="360"/>
+      </w:pPr>
+      <w:rPr>
+        <w:rFonts w:ascii="Courier New" w:hAnsi="Courier New" w:cs="Courier New" w:hint="default"/>
+      </w:rPr>
+    </w:lvl>
+    <w:lvl w:ilvl="2" w:tplc="04090005" w:tentative="1">
+      <w:start w:val="1"/>
+      <w:numFmt w:val="bullet"/>
+      <w:lvlText w:val=""/>
+      <w:lvlJc w:val="left"/>
+      <w:pPr>
+        <w:ind w:left="2160" w:hanging="360"/>
+      </w:pPr>
+      <w:rPr>
+        <w:rFonts w:ascii="Wingdings" w:hAnsi="Wingdings" w:hint="default"/>
+      </w:rPr>
+    </w:lvl>
+    <w:lvl w:ilvl="3" w:tplc="04090001" w:tentative="1">
+      <w:start w:val="1"/>
+      <w:numFmt w:val="bullet"/>
+      <w:lvlText w:val=""/>
+      <w:lvlJc w:val="left"/>
+      <w:pPr>
+        <w:ind w:left="2880" w:hanging="360"/>
+      </w:pPr>
+      <w:rPr>
+        <w:rFonts w:ascii="Symbol" w:hAnsi="Symbol" w:hint="default"/>
+      </w:rPr>
+    </w:lvl>
+    <w:lvl w:ilvl="4" w:tplc="04090003" w:tentative="1">
+      <w:start w:val="1"/>
+      <w:numFmt w:val="bullet"/>
+      <w:lvlText w:val="o"/>
+      <w:lvlJc w:val="left"/>
+      <w:pPr>
+        <w:ind w:left="3600" w:hanging="360"/>
+      </w:pPr>
+      <w:rPr>
+        <w:rFonts w:ascii="Courier New" w:hAnsi="Courier New" w:cs="Courier New" w:hint="default"/>
+      </w:rPr>
+    </w:lvl>
+    <w:lvl w:ilvl="5" w:tplc="04090005" w:tentative="1">
+      <w:start w:val="1"/>
+      <w:numFmt w:val="bullet"/>
+      <w:lvlText w:val=""/>
+      <w:lvlJc w:val="left"/>
+      <w:pPr>
+        <w:ind w:left="4320" w:hanging="360"/>
+      </w:pPr>
+      <w:rPr>
+        <w:rFonts w:ascii="Wingdings" w:hAnsi="Wingdings" w:hint="default"/>
+      </w:rPr>
+    </w:lvl>
+    <w:lvl w:ilvl="6" w:tplc="04090001" w:tentative="1">
+      <w:start w:val="1"/>
+      <w:numFmt w:val="bullet"/>
+      <w:lvlText w:val=""/>
+      <w:lvlJc w:val="left"/>
+      <w:pPr>
+        <w:ind w:left="5040" w:hanging="360"/>
+      </w:pPr>
+      <w:rPr>
+        <w:rFonts w:ascii="Symbol" w:hAnsi="Symbol" w:hint="default"/>
+      </w:rPr>
+    </w:lvl>
+    <w:lvl w:ilvl="7" w:tplc="04090003" w:tentative="1">
+      <w:start w:val="1"/>
+      <w:numFmt w:val="bullet"/>
+      <w:lvlText w:val="o"/>
+      <w:lvlJc w:val="left"/>
+      <w:pPr>
+        <w:ind w:left="5760" w:hanging="360"/>
+      </w:pPr>
+      <w:rPr>
+        <w:rFonts w:ascii="Courier New" w:hAnsi="Courier New" w:cs="Courier New" w:hint="default"/>
+      </w:rPr>
+    </w:lvl>
+    <w:lvl w:ilvl="8" w:tplc="04090005" w:tentative="1">
+      <w:start w:val="1"/>
+      <w:numFmt w:val="bullet"/>
+      <w:lvlText w:val=""/>
+      <w:lvlJc w:val="left"/>
+      <w:pPr>
+        <w:ind w:left="6480" w:hanging="360"/>
+      </w:pPr>
+      <w:rPr>
+        <w:rFonts w:ascii="Wingdings" w:hAnsi="Wingdings" w:hint="default"/>
+      </w:rPr>
+    </w:lvl>
+  </w:abstractNum>
+  <w:abstractNum w:abstractNumId="11" w15:restartNumberingAfterBreak="0">
+    <w:nsid w:val="54476386"/>
+    <w:multiLevelType w:val="hybridMultilevel"/>
+    <w:tmpl w:val="A7423B4A"/>
+    <w:lvl w:ilvl="0" w:tplc="04090001">
+      <w:start w:val="1"/>
+      <w:numFmt w:val="bullet"/>
+      <w:lvlText w:val=""/>
+      <w:lvlJc w:val="left"/>
+      <w:pPr>
+        <w:ind w:left="720" w:hanging="360"/>
+      </w:pPr>
+      <w:rPr>
+        <w:rFonts w:ascii="Symbol" w:hAnsi="Symbol" w:hint="default"/>
+      </w:rPr>
+    </w:lvl>
+    <w:lvl w:ilvl="1" w:tplc="04090003" w:tentative="1">
+      <w:start w:val="1"/>
+      <w:numFmt w:val="bullet"/>
+      <w:lvlText w:val="o"/>
+      <w:lvlJc w:val="left"/>
+      <w:pPr>
+        <w:ind w:left="1440" w:hanging="360"/>
+      </w:pPr>
+      <w:rPr>
+        <w:rFonts w:ascii="Courier New" w:hAnsi="Courier New" w:cs="Courier New" w:hint="default"/>
+      </w:rPr>
+    </w:lvl>
+    <w:lvl w:ilvl="2" w:tplc="04090005" w:tentative="1">
+      <w:start w:val="1"/>
+      <w:numFmt w:val="bullet"/>
+      <w:lvlText w:val=""/>
+      <w:lvlJc w:val="left"/>
+      <w:pPr>
+        <w:ind w:left="2160" w:hanging="360"/>
+      </w:pPr>
+      <w:rPr>
+        <w:rFonts w:ascii="Wingdings" w:hAnsi="Wingdings" w:hint="default"/>
+      </w:rPr>
+    </w:lvl>
+    <w:lvl w:ilvl="3" w:tplc="04090001" w:tentative="1">
+      <w:start w:val="1"/>
+      <w:numFmt w:val="bullet"/>
+      <w:lvlText w:val=""/>
+      <w:lvlJc w:val="left"/>
+      <w:pPr>
+        <w:ind w:left="2880" w:hanging="360"/>
+      </w:pPr>
+      <w:rPr>
+        <w:rFonts w:ascii="Symbol" w:hAnsi="Symbol" w:hint="default"/>
+      </w:rPr>
+    </w:lvl>
+    <w:lvl w:ilvl="4" w:tplc="04090003" w:tentative="1">
+      <w:start w:val="1"/>
+      <w:numFmt w:val="bullet"/>
+      <w:lvlText w:val="o"/>
+      <w:lvlJc w:val="left"/>
+      <w:pPr>
+        <w:ind w:left="3600" w:hanging="360"/>
+      </w:pPr>
+      <w:rPr>
+        <w:rFonts w:ascii="Courier New" w:hAnsi="Courier New" w:cs="Courier New" w:hint="default"/>
+      </w:rPr>
+    </w:lvl>
+    <w:lvl w:ilvl="5" w:tplc="04090005" w:tentative="1">
+      <w:start w:val="1"/>
+      <w:numFmt w:val="bullet"/>
+      <w:lvlText w:val=""/>
+      <w:lvlJc w:val="left"/>
+      <w:pPr>
+        <w:ind w:left="4320" w:hanging="360"/>
+      </w:pPr>
+      <w:rPr>
+        <w:rFonts w:ascii="Wingdings" w:hAnsi="Wingdings" w:hint="default"/>
+      </w:rPr>
+    </w:lvl>
+    <w:lvl w:ilvl="6" w:tplc="04090001" w:tentative="1">
+      <w:start w:val="1"/>
+      <w:numFmt w:val="bullet"/>
+      <w:lvlText w:val=""/>
+      <w:lvlJc w:val="left"/>
+      <w:pPr>
+        <w:ind w:left="5040" w:hanging="360"/>
+      </w:pPr>
+      <w:rPr>
+        <w:rFonts w:ascii="Symbol" w:hAnsi="Symbol" w:hint="default"/>
+      </w:rPr>
+    </w:lvl>
+    <w:lvl w:ilvl="7" w:tplc="04090003" w:tentative="1">
+      <w:start w:val="1"/>
+      <w:numFmt w:val="bullet"/>
+      <w:lvlText w:val="o"/>
+      <w:lvlJc w:val="left"/>
+      <w:pPr>
+        <w:ind w:left="5760" w:hanging="360"/>
+      </w:pPr>
+      <w:rPr>
+        <w:rFonts w:ascii="Courier New" w:hAnsi="Courier New" w:cs="Courier New" w:hint="default"/>
+      </w:rPr>
+    </w:lvl>
+    <w:lvl w:ilvl="8" w:tplc="04090005" w:tentative="1">
+      <w:start w:val="1"/>
+      <w:numFmt w:val="bullet"/>
+      <w:lvlText w:val=""/>
+      <w:lvlJc w:val="left"/>
+      <w:pPr>
+        <w:ind w:left="6480" w:hanging="360"/>
+      </w:pPr>
+      <w:rPr>
+        <w:rFonts w:ascii="Wingdings" w:hAnsi="Wingdings" w:hint="default"/>
+      </w:rPr>
+    </w:lvl>
+  </w:abstractNum>
+  <w:abstractNum w:abstractNumId="12" w15:restartNumberingAfterBreak="0">
     <w:nsid w:val="655F45B3"/>
     <w:multiLevelType w:val="multilevel"/>
     <w:tmpl w:val="51A82ACA"/>
@@ -1765,7 +2461,7 @@
       </w:rPr>
     </w:lvl>
   </w:abstractNum>
-  <w:abstractNum w:abstractNumId="6" w15:restartNumberingAfterBreak="0">
+  <w:abstractNum w:abstractNumId="13" w15:restartNumberingAfterBreak="0">
     <w:nsid w:val="74C21238"/>
     <w:multiLevelType w:val="multilevel"/>
     <w:tmpl w:val="443881A6"/>
@@ -1878,26 +2574,163 @@
       </w:rPr>
     </w:lvl>
   </w:abstractNum>
+  <w:abstractNum w:abstractNumId="14" w15:restartNumberingAfterBreak="0">
+    <w:nsid w:val="75D41B74"/>
+    <w:multiLevelType w:val="hybridMultilevel"/>
+    <w:tmpl w:val="CA0E0ADE"/>
+    <w:lvl w:ilvl="0" w:tplc="04090001">
+      <w:start w:val="1"/>
+      <w:numFmt w:val="bullet"/>
+      <w:lvlText w:val=""/>
+      <w:lvlJc w:val="left"/>
+      <w:pPr>
+        <w:ind w:left="720" w:hanging="360"/>
+      </w:pPr>
+      <w:rPr>
+        <w:rFonts w:ascii="Symbol" w:hAnsi="Symbol" w:hint="default"/>
+      </w:rPr>
+    </w:lvl>
+    <w:lvl w:ilvl="1" w:tplc="04090003" w:tentative="1">
+      <w:start w:val="1"/>
+      <w:numFmt w:val="bullet"/>
+      <w:lvlText w:val="o"/>
+      <w:lvlJc w:val="left"/>
+      <w:pPr>
+        <w:ind w:left="1440" w:hanging="360"/>
+      </w:pPr>
+      <w:rPr>
+        <w:rFonts w:ascii="Courier New" w:hAnsi="Courier New" w:cs="Courier New" w:hint="default"/>
+      </w:rPr>
+    </w:lvl>
+    <w:lvl w:ilvl="2" w:tplc="04090005" w:tentative="1">
+      <w:start w:val="1"/>
+      <w:numFmt w:val="bullet"/>
+      <w:lvlText w:val=""/>
+      <w:lvlJc w:val="left"/>
+      <w:pPr>
+        <w:ind w:left="2160" w:hanging="360"/>
+      </w:pPr>
+      <w:rPr>
+        <w:rFonts w:ascii="Wingdings" w:hAnsi="Wingdings" w:hint="default"/>
+      </w:rPr>
+    </w:lvl>
+    <w:lvl w:ilvl="3" w:tplc="04090001" w:tentative="1">
+      <w:start w:val="1"/>
+      <w:numFmt w:val="bullet"/>
+      <w:lvlText w:val=""/>
+      <w:lvlJc w:val="left"/>
+      <w:pPr>
+        <w:ind w:left="2880" w:hanging="360"/>
+      </w:pPr>
+      <w:rPr>
+        <w:rFonts w:ascii="Symbol" w:hAnsi="Symbol" w:hint="default"/>
+      </w:rPr>
+    </w:lvl>
+    <w:lvl w:ilvl="4" w:tplc="04090003" w:tentative="1">
+      <w:start w:val="1"/>
+      <w:numFmt w:val="bullet"/>
+      <w:lvlText w:val="o"/>
+      <w:lvlJc w:val="left"/>
+      <w:pPr>
+        <w:ind w:left="3600" w:hanging="360"/>
+      </w:pPr>
+      <w:rPr>
+        <w:rFonts w:ascii="Courier New" w:hAnsi="Courier New" w:cs="Courier New" w:hint="default"/>
+      </w:rPr>
+    </w:lvl>
+    <w:lvl w:ilvl="5" w:tplc="04090005" w:tentative="1">
+      <w:start w:val="1"/>
+      <w:numFmt w:val="bullet"/>
+      <w:lvlText w:val=""/>
+      <w:lvlJc w:val="left"/>
+      <w:pPr>
+        <w:ind w:left="4320" w:hanging="360"/>
+      </w:pPr>
+      <w:rPr>
+        <w:rFonts w:ascii="Wingdings" w:hAnsi="Wingdings" w:hint="default"/>
+      </w:rPr>
+    </w:lvl>
+    <w:lvl w:ilvl="6" w:tplc="04090001" w:tentative="1">
+      <w:start w:val="1"/>
+      <w:numFmt w:val="bullet"/>
+      <w:lvlText w:val=""/>
+      <w:lvlJc w:val="left"/>
+      <w:pPr>
+        <w:ind w:left="5040" w:hanging="360"/>
+      </w:pPr>
+      <w:rPr>
+        <w:rFonts w:ascii="Symbol" w:hAnsi="Symbol" w:hint="default"/>
+      </w:rPr>
+    </w:lvl>
+    <w:lvl w:ilvl="7" w:tplc="04090003" w:tentative="1">
+      <w:start w:val="1"/>
+      <w:numFmt w:val="bullet"/>
+      <w:lvlText w:val="o"/>
+      <w:lvlJc w:val="left"/>
+      <w:pPr>
+        <w:ind w:left="5760" w:hanging="360"/>
+      </w:pPr>
+      <w:rPr>
+        <w:rFonts w:ascii="Courier New" w:hAnsi="Courier New" w:cs="Courier New" w:hint="default"/>
+      </w:rPr>
+    </w:lvl>
+    <w:lvl w:ilvl="8" w:tplc="04090005" w:tentative="1">
+      <w:start w:val="1"/>
+      <w:numFmt w:val="bullet"/>
+      <w:lvlText w:val=""/>
+      <w:lvlJc w:val="left"/>
+      <w:pPr>
+        <w:ind w:left="6480" w:hanging="360"/>
+      </w:pPr>
+      <w:rPr>
+        <w:rFonts w:ascii="Wingdings" w:hAnsi="Wingdings" w:hint="default"/>
+      </w:rPr>
+    </w:lvl>
+  </w:abstractNum>
   <w:num w:numId="1">
+    <w:abstractNumId w:val="6"/>
+  </w:num>
+  <w:num w:numId="2">
+    <w:abstractNumId w:val="13"/>
+  </w:num>
+  <w:num w:numId="3">
     <w:abstractNumId w:val="2"/>
   </w:num>
-  <w:num w:numId="2">
-    <w:abstractNumId w:val="6"/>
-  </w:num>
-  <w:num w:numId="3">
-    <w:abstractNumId w:val="1"/>
-  </w:num>
   <w:num w:numId="4">
-    <w:abstractNumId w:val="4"/>
+    <w:abstractNumId w:val="9"/>
   </w:num>
   <w:num w:numId="5">
     <w:abstractNumId w:val="0"/>
   </w:num>
   <w:num w:numId="6">
+    <w:abstractNumId w:val="7"/>
+  </w:num>
+  <w:num w:numId="7">
+    <w:abstractNumId w:val="12"/>
+  </w:num>
+  <w:num w:numId="8">
     <w:abstractNumId w:val="3"/>
   </w:num>
-  <w:num w:numId="7">
+  <w:num w:numId="9">
+    <w:abstractNumId w:val="14"/>
+  </w:num>
+  <w:num w:numId="10">
+    <w:abstractNumId w:val="11"/>
+  </w:num>
+  <w:num w:numId="11">
+    <w:abstractNumId w:val="1"/>
+  </w:num>
+  <w:num w:numId="12">
+    <w:abstractNumId w:val="10"/>
+  </w:num>
+  <w:num w:numId="13">
     <w:abstractNumId w:val="5"/>
+  </w:num>
+  <w:num w:numId="14">
+    <w:abstractNumId w:val="8"/>
+  </w:num>
+  <w:num w:numId="15">
+    <w:abstractNumId w:val="4"/>
   </w:num>
 </w:numbering>
 </file>
@@ -2521,6 +3354,33 @@
       <w:u w:val="single"/>
     </w:rPr>
   </w:style>
+  <w:style w:type="paragraph" w:styleId="NormalWeb">
+    <w:name w:val="Normal (Web)"/>
+    <w:basedOn w:val="Normal"/>
+    <w:uiPriority w:val="99"/>
+    <w:unhideWhenUsed/>
+    <w:rsid w:val="006F3D4D"/>
+    <w:pPr>
+      <w:spacing w:before="100" w:beforeAutospacing="1" w:after="100" w:afterAutospacing="1" w:line="240" w:lineRule="auto"/>
+    </w:pPr>
+    <w:rPr>
+      <w:rFonts w:ascii="Times New Roman" w:eastAsia="Times New Roman" w:hAnsi="Times New Roman" w:cs="Times New Roman"/>
+      <w:sz w:val="24"/>
+      <w:szCs w:val="24"/>
+      <w:lang w:val="en-US"/>
+    </w:rPr>
+  </w:style>
+  <w:style w:type="character" w:styleId="Strong">
+    <w:name w:val="Strong"/>
+    <w:basedOn w:val="DefaultParagraphFont"/>
+    <w:uiPriority w:val="22"/>
+    <w:qFormat/>
+    <w:rsid w:val="006F3D4D"/>
+    <w:rPr>
+      <w:b/>
+      <w:bCs/>
+    </w:rPr>
+  </w:style>
 </w:styles>
 </file>
 

--- a/src/resume/Brian_Cheung_Resume.docx
+++ b/src/resume/Brian_Cheung_Resume.docx
@@ -1,6 +1,6 @@
 
 <file path=word/document.xml><?xml version="1.0" encoding="utf-8"?>
-<w:document xmlns:wpc="http://schemas.microsoft.com/office/word/2010/wordprocessingCanvas" xmlns:cx="http://schemas.microsoft.com/office/drawing/2014/chartex" xmlns:cx1="http://schemas.microsoft.com/office/drawing/2015/9/8/chartex" xmlns:cx2="http://schemas.microsoft.com/office/drawing/2015/10/21/chartex" xmlns:cx3="http://schemas.microsoft.com/office/drawing/2016/5/9/chartex" xmlns:cx4="http://schemas.microsoft.com/office/drawing/2016/5/10/chartex" xmlns:cx5="http://schemas.microsoft.com/office/drawing/2016/5/11/chartex" xmlns:cx6="http://schemas.microsoft.com/office/drawing/2016/5/12/chartex" xmlns:cx7="http://schemas.microsoft.com/office/drawing/2016/5/13/chartex" xmlns:cx8="http://schemas.microsoft.com/office/drawing/2016/5/14/chartex" xmlns:mc="http://schemas.openxmlformats.org/markup-compatibility/2006" xmlns:aink="http://schemas.microsoft.com/office/drawing/2016/ink" xmlns:am3d="http://schemas.microsoft.com/office/drawing/2017/model3d" xmlns:o="urn:schemas-microsoft-com:office:office" xmlns:r="http://schemas.openxmlformats.org/officeDocument/2006/relationships" xmlns:m="http://schemas.openxmlformats.org/officeDocument/2006/math" xmlns:v="urn:schemas-microsoft-com:vml" xmlns:wp14="http://schemas.microsoft.com/office/word/2010/wordprocessingDrawing" xmlns:wp="http://schemas.openxmlformats.org/drawingml/2006/wordprocessingDrawing" xmlns:w10="urn:schemas-microsoft-com:office:word" xmlns:w="http://schemas.openxmlformats.org/wordprocessingml/2006/main" xmlns:w14="http://schemas.microsoft.com/office/word/2010/wordml" xmlns:w15="http://schemas.microsoft.com/office/word/2012/wordml" xmlns:w16cex="http://schemas.microsoft.com/office/word/2018/wordml/cex" xmlns:w16cid="http://schemas.microsoft.com/office/word/2016/wordml/cid" xmlns:w16="http://schemas.microsoft.com/office/word/2018/wordml" xmlns:w16sdtdh="http://schemas.microsoft.com/office/word/2020/wordml/sdtdatahash" xmlns:w16se="http://schemas.microsoft.com/office/word/2015/wordml/symex" xmlns:wpg="http://schemas.microsoft.com/office/word/2010/wordprocessingGroup" xmlns:wpi="http://schemas.microsoft.com/office/word/2010/wordprocessingInk" xmlns:wne="http://schemas.microsoft.com/office/word/2006/wordml" xmlns:wps="http://schemas.microsoft.com/office/word/2010/wordprocessingShape" mc:Ignorable="w14 w15 w16se w16cid w16 w16cex w16sdtdh wp14">
+<w:document xmlns:wpc="http://schemas.microsoft.com/office/word/2010/wordprocessingCanvas" xmlns:cx="http://schemas.microsoft.com/office/drawing/2014/chartex" xmlns:cx1="http://schemas.microsoft.com/office/drawing/2015/9/8/chartex" xmlns:cx2="http://schemas.microsoft.com/office/drawing/2015/10/21/chartex" xmlns:cx3="http://schemas.microsoft.com/office/drawing/2016/5/9/chartex" xmlns:cx4="http://schemas.microsoft.com/office/drawing/2016/5/10/chartex" xmlns:cx5="http://schemas.microsoft.com/office/drawing/2016/5/11/chartex" xmlns:cx6="http://schemas.microsoft.com/office/drawing/2016/5/12/chartex" xmlns:cx7="http://schemas.microsoft.com/office/drawing/2016/5/13/chartex" xmlns:cx8="http://schemas.microsoft.com/office/drawing/2016/5/14/chartex" xmlns:mc="http://schemas.openxmlformats.org/markup-compatibility/2006" xmlns:aink="http://schemas.microsoft.com/office/drawing/2016/ink" xmlns:am3d="http://schemas.microsoft.com/office/drawing/2017/model3d" xmlns:o="urn:schemas-microsoft-com:office:office" xmlns:oel="http://schemas.microsoft.com/office/2019/extlst" xmlns:r="http://schemas.openxmlformats.org/officeDocument/2006/relationships" xmlns:m="http://schemas.openxmlformats.org/officeDocument/2006/math" xmlns:v="urn:schemas-microsoft-com:vml" xmlns:wp14="http://schemas.microsoft.com/office/word/2010/wordprocessingDrawing" xmlns:wp="http://schemas.openxmlformats.org/drawingml/2006/wordprocessingDrawing" xmlns:w10="urn:schemas-microsoft-com:office:word" xmlns:w="http://schemas.openxmlformats.org/wordprocessingml/2006/main" xmlns:w14="http://schemas.microsoft.com/office/word/2010/wordml" xmlns:w15="http://schemas.microsoft.com/office/word/2012/wordml" xmlns:w16cex="http://schemas.microsoft.com/office/word/2018/wordml/cex" xmlns:w16cid="http://schemas.microsoft.com/office/word/2016/wordml/cid" xmlns:w16="http://schemas.microsoft.com/office/word/2018/wordml" xmlns:w16sdtdh="http://schemas.microsoft.com/office/word/2020/wordml/sdtdatahash" xmlns:w16se="http://schemas.microsoft.com/office/word/2015/wordml/symex" xmlns:wpg="http://schemas.microsoft.com/office/word/2010/wordprocessingGroup" xmlns:wpi="http://schemas.microsoft.com/office/word/2010/wordprocessingInk" xmlns:wne="http://schemas.microsoft.com/office/word/2006/wordml" xmlns:wps="http://schemas.microsoft.com/office/word/2010/wordprocessingShape" mc:Ignorable="w14 w15 w16se w16cid w16 w16cex w16sdtdh wp14">
   <w:body>
     <w:p>
       <w:pPr>
@@ -233,23 +233,14 @@
           <w:rFonts w:ascii="Lato" w:hAnsi="Lato"/>
           <w:color w:val="0E101A"/>
         </w:rPr>
-        <w:t xml:space="preserve">Others: GitHub, Heroku, Visual Studio Code, </w:t>
-      </w:r>
-      <w:proofErr w:type="spellStart"/>
-      <w:r>
-        <w:rPr>
-          <w:rFonts w:ascii="Lato" w:hAnsi="Lato"/>
-          <w:color w:val="0E101A"/>
-        </w:rPr>
-        <w:t>Jupyter</w:t>
-      </w:r>
-      <w:proofErr w:type="spellEnd"/>
-      <w:r>
-        <w:rPr>
-          <w:rFonts w:ascii="Lato" w:hAnsi="Lato"/>
-          <w:color w:val="0E101A"/>
-        </w:rPr>
-        <w:t xml:space="preserve"> Notebook, Unity</w:t>
+        <w:t>Related Skills</w:t>
+      </w:r>
+      <w:r>
+        <w:rPr>
+          <w:rFonts w:ascii="Lato" w:hAnsi="Lato"/>
+          <w:color w:val="0E101A"/>
+        </w:rPr>
+        <w:t>: GitHub, Heroku, Visual Studio Code, Jupyter Notebook, Unity</w:t>
       </w:r>
     </w:p>
     <w:p>
@@ -436,7 +427,23 @@
             <w:rFonts w:ascii="Lato" w:hAnsi="Lato"/>
             <w:color w:val="4A6EE0"/>
           </w:rPr>
-          <w:t>Source</w:t>
+          <w:t>Sour</w:t>
+        </w:r>
+        <w:r>
+          <w:rPr>
+            <w:rStyle w:val="Hyperlink"/>
+            <w:rFonts w:ascii="Lato" w:hAnsi="Lato"/>
+            <w:color w:val="4A6EE0"/>
+          </w:rPr>
+          <w:t>c</w:t>
+        </w:r>
+        <w:r>
+          <w:rPr>
+            <w:rStyle w:val="Hyperlink"/>
+            <w:rFonts w:ascii="Lato" w:hAnsi="Lato"/>
+            <w:color w:val="4A6EE0"/>
+          </w:rPr>
+          <w:t>e</w:t>
         </w:r>
       </w:hyperlink>
       <w:r>
@@ -648,23 +655,13 @@
           <w:color w:val="0E101A"/>
         </w:rPr>
       </w:pPr>
-      <w:proofErr w:type="spellStart"/>
       <w:r>
         <w:rPr>
           <w:rStyle w:val="Strong"/>
           <w:rFonts w:ascii="Lato" w:hAnsi="Lato"/>
           <w:color w:val="0E101A"/>
         </w:rPr>
-        <w:t>Valorant</w:t>
-      </w:r>
-      <w:proofErr w:type="spellEnd"/>
-      <w:r>
-        <w:rPr>
-          <w:rStyle w:val="Strong"/>
-          <w:rFonts w:ascii="Lato" w:hAnsi="Lato"/>
-          <w:color w:val="0E101A"/>
-        </w:rPr>
-        <w:t xml:space="preserve"> Maps</w:t>
+        <w:t>Valorant Maps</w:t>
       </w:r>
       <w:r>
         <w:rPr>
@@ -719,23 +716,7 @@
           <w:rFonts w:ascii="Lato" w:hAnsi="Lato"/>
           <w:color w:val="0E101A"/>
         </w:rPr>
-        <w:t xml:space="preserve">Developed a website utilizing GitHub pages to display information about a popular FPS called </w:t>
-      </w:r>
-      <w:proofErr w:type="spellStart"/>
-      <w:r>
-        <w:rPr>
-          <w:rFonts w:ascii="Lato" w:hAnsi="Lato"/>
-          <w:color w:val="0E101A"/>
-        </w:rPr>
-        <w:t>Valorant</w:t>
-      </w:r>
-      <w:proofErr w:type="spellEnd"/>
-      <w:r>
-        <w:rPr>
-          <w:rFonts w:ascii="Lato" w:hAnsi="Lato"/>
-          <w:color w:val="0E101A"/>
-        </w:rPr>
-        <w:t> </w:t>
+        <w:t>Developed a website utilizing GitHub pages to display information about a popular FPS called Valorant </w:t>
       </w:r>
     </w:p>
     <w:p>
@@ -777,23 +758,7 @@
           <w:rFonts w:ascii="Lato" w:hAnsi="Lato"/>
           <w:color w:val="0E101A"/>
         </w:rPr>
-        <w:t xml:space="preserve">Features include </w:t>
-      </w:r>
-      <w:proofErr w:type="spellStart"/>
-      <w:r>
-        <w:rPr>
-          <w:rFonts w:ascii="Lato" w:hAnsi="Lato"/>
-          <w:color w:val="0E101A"/>
-        </w:rPr>
-        <w:t>Valorant</w:t>
-      </w:r>
-      <w:proofErr w:type="spellEnd"/>
-      <w:r>
-        <w:rPr>
-          <w:rFonts w:ascii="Lato" w:hAnsi="Lato"/>
-          <w:color w:val="0E101A"/>
-        </w:rPr>
-        <w:t xml:space="preserve"> maps, gun information, agent information, and game modes</w:t>
+        <w:t>Features include Valorant maps, gun information, agent information, and game modes</w:t>
       </w:r>
     </w:p>
     <w:p>
@@ -811,25 +776,7 @@
           <w:rFonts w:ascii="Lato" w:hAnsi="Lato"/>
           <w:color w:val="0E101A"/>
         </w:rPr>
-        <w:t xml:space="preserve">Unity </w:t>
-      </w:r>
-      <w:proofErr w:type="spellStart"/>
-      <w:r>
-        <w:rPr>
-          <w:rStyle w:val="Strong"/>
-          <w:rFonts w:ascii="Lato" w:hAnsi="Lato"/>
-          <w:color w:val="0E101A"/>
-        </w:rPr>
-        <w:t>TopDown</w:t>
-      </w:r>
-      <w:proofErr w:type="spellEnd"/>
-      <w:r>
-        <w:rPr>
-          <w:rStyle w:val="Strong"/>
-          <w:rFonts w:ascii="Lato" w:hAnsi="Lato"/>
-          <w:color w:val="0E101A"/>
-        </w:rPr>
-        <w:t xml:space="preserve"> game </w:t>
+        <w:t>Unity TopDown game </w:t>
       </w:r>
       <w:r>
         <w:rPr>
@@ -979,6 +926,13 @@
         </w:rPr>
         <w:t>Part-time jobs - Cook &amp; Table Service Staff, Administrative Intern, Teaching Assistant</w:t>
       </w:r>
+      <w:r>
+        <w:rPr>
+          <w:rFonts w:ascii="Lato" w:hAnsi="Lato"/>
+          <w:color w:val="0E101A"/>
+        </w:rPr>
+        <w:t>, Logistics Manager</w:t>
+      </w:r>
     </w:p>
     <w:sectPr>
       <w:pgSz w:w="12240" w:h="15840"/>
@@ -991,7 +945,7 @@
 </file>
 
 <file path=word/numbering.xml><?xml version="1.0" encoding="utf-8"?>
-<w:numbering xmlns:wpc="http://schemas.microsoft.com/office/word/2010/wordprocessingCanvas" xmlns:cx="http://schemas.microsoft.com/office/drawing/2014/chartex" xmlns:cx1="http://schemas.microsoft.com/office/drawing/2015/9/8/chartex" xmlns:cx2="http://schemas.microsoft.com/office/drawing/2015/10/21/chartex" xmlns:cx3="http://schemas.microsoft.com/office/drawing/2016/5/9/chartex" xmlns:cx4="http://schemas.microsoft.com/office/drawing/2016/5/10/chartex" xmlns:cx5="http://schemas.microsoft.com/office/drawing/2016/5/11/chartex" xmlns:cx6="http://schemas.microsoft.com/office/drawing/2016/5/12/chartex" xmlns:cx7="http://schemas.microsoft.com/office/drawing/2016/5/13/chartex" xmlns:cx8="http://schemas.microsoft.com/office/drawing/2016/5/14/chartex" xmlns:mc="http://schemas.openxmlformats.org/markup-compatibility/2006" xmlns:aink="http://schemas.microsoft.com/office/drawing/2016/ink" xmlns:am3d="http://schemas.microsoft.com/office/drawing/2017/model3d" xmlns:o="urn:schemas-microsoft-com:office:office" xmlns:r="http://schemas.openxmlformats.org/officeDocument/2006/relationships" xmlns:m="http://schemas.openxmlformats.org/officeDocument/2006/math" xmlns:v="urn:schemas-microsoft-com:vml" xmlns:wp14="http://schemas.microsoft.com/office/word/2010/wordprocessingDrawing" xmlns:wp="http://schemas.openxmlformats.org/drawingml/2006/wordprocessingDrawing" xmlns:w10="urn:schemas-microsoft-com:office:word" xmlns:w="http://schemas.openxmlformats.org/wordprocessingml/2006/main" xmlns:w14="http://schemas.microsoft.com/office/word/2010/wordml" xmlns:w15="http://schemas.microsoft.com/office/word/2012/wordml" xmlns:w16cex="http://schemas.microsoft.com/office/word/2018/wordml/cex" xmlns:w16cid="http://schemas.microsoft.com/office/word/2016/wordml/cid" xmlns:w16="http://schemas.microsoft.com/office/word/2018/wordml" xmlns:w16sdtdh="http://schemas.microsoft.com/office/word/2020/wordml/sdtdatahash" xmlns:w16se="http://schemas.microsoft.com/office/word/2015/wordml/symex" xmlns:wpg="http://schemas.microsoft.com/office/word/2010/wordprocessingGroup" xmlns:wpi="http://schemas.microsoft.com/office/word/2010/wordprocessingInk" xmlns:wne="http://schemas.microsoft.com/office/word/2006/wordml" xmlns:wps="http://schemas.microsoft.com/office/word/2010/wordprocessingShape" mc:Ignorable="w14 w15 w16se w16cid w16 w16cex w16sdtdh wp14">
+<w:numbering xmlns:wpc="http://schemas.microsoft.com/office/word/2010/wordprocessingCanvas" xmlns:cx="http://schemas.microsoft.com/office/drawing/2014/chartex" xmlns:cx1="http://schemas.microsoft.com/office/drawing/2015/9/8/chartex" xmlns:cx2="http://schemas.microsoft.com/office/drawing/2015/10/21/chartex" xmlns:cx3="http://schemas.microsoft.com/office/drawing/2016/5/9/chartex" xmlns:cx4="http://schemas.microsoft.com/office/drawing/2016/5/10/chartex" xmlns:cx5="http://schemas.microsoft.com/office/drawing/2016/5/11/chartex" xmlns:cx6="http://schemas.microsoft.com/office/drawing/2016/5/12/chartex" xmlns:cx7="http://schemas.microsoft.com/office/drawing/2016/5/13/chartex" xmlns:cx8="http://schemas.microsoft.com/office/drawing/2016/5/14/chartex" xmlns:mc="http://schemas.openxmlformats.org/markup-compatibility/2006" xmlns:aink="http://schemas.microsoft.com/office/drawing/2016/ink" xmlns:am3d="http://schemas.microsoft.com/office/drawing/2017/model3d" xmlns:o="urn:schemas-microsoft-com:office:office" xmlns:oel="http://schemas.microsoft.com/office/2019/extlst" xmlns:r="http://schemas.openxmlformats.org/officeDocument/2006/relationships" xmlns:m="http://schemas.openxmlformats.org/officeDocument/2006/math" xmlns:v="urn:schemas-microsoft-com:vml" xmlns:wp14="http://schemas.microsoft.com/office/word/2010/wordprocessingDrawing" xmlns:wp="http://schemas.openxmlformats.org/drawingml/2006/wordprocessingDrawing" xmlns:w10="urn:schemas-microsoft-com:office:word" xmlns:w="http://schemas.openxmlformats.org/wordprocessingml/2006/main" xmlns:w14="http://schemas.microsoft.com/office/word/2010/wordml" xmlns:w15="http://schemas.microsoft.com/office/word/2012/wordml" xmlns:w16cex="http://schemas.microsoft.com/office/word/2018/wordml/cex" xmlns:w16cid="http://schemas.microsoft.com/office/word/2016/wordml/cid" xmlns:w16="http://schemas.microsoft.com/office/word/2018/wordml" xmlns:w16sdtdh="http://schemas.microsoft.com/office/word/2020/wordml/sdtdatahash" xmlns:w16se="http://schemas.microsoft.com/office/word/2015/wordml/symex" xmlns:wpg="http://schemas.microsoft.com/office/word/2010/wordprocessingGroup" xmlns:wpi="http://schemas.microsoft.com/office/word/2010/wordprocessingInk" xmlns:wne="http://schemas.microsoft.com/office/word/2006/wordml" xmlns:wps="http://schemas.microsoft.com/office/word/2010/wordprocessingShape" mc:Ignorable="w14 w15 w16se w16cid w16 w16cex w16sdtdh wp14">
   <w:abstractNum w:abstractNumId="0" w15:restartNumberingAfterBreak="0">
     <w:nsid w:val="02466246"/>
     <w:multiLevelType w:val="multilevel"/>
@@ -2687,49 +2641,49 @@
       </w:rPr>
     </w:lvl>
   </w:abstractNum>
-  <w:num w:numId="1">
+  <w:num w:numId="1" w16cid:durableId="1911767021">
     <w:abstractNumId w:val="6"/>
   </w:num>
-  <w:num w:numId="2">
+  <w:num w:numId="2" w16cid:durableId="1431731434">
     <w:abstractNumId w:val="13"/>
   </w:num>
-  <w:num w:numId="3">
+  <w:num w:numId="3" w16cid:durableId="447164355">
     <w:abstractNumId w:val="2"/>
   </w:num>
-  <w:num w:numId="4">
+  <w:num w:numId="4" w16cid:durableId="1324120205">
     <w:abstractNumId w:val="9"/>
   </w:num>
-  <w:num w:numId="5">
+  <w:num w:numId="5" w16cid:durableId="1704330772">
     <w:abstractNumId w:val="0"/>
   </w:num>
-  <w:num w:numId="6">
+  <w:num w:numId="6" w16cid:durableId="260458252">
     <w:abstractNumId w:val="7"/>
   </w:num>
-  <w:num w:numId="7">
+  <w:num w:numId="7" w16cid:durableId="1600216996">
     <w:abstractNumId w:val="12"/>
   </w:num>
-  <w:num w:numId="8">
+  <w:num w:numId="8" w16cid:durableId="660473446">
     <w:abstractNumId w:val="3"/>
   </w:num>
-  <w:num w:numId="9">
+  <w:num w:numId="9" w16cid:durableId="1053775875">
     <w:abstractNumId w:val="14"/>
   </w:num>
-  <w:num w:numId="10">
+  <w:num w:numId="10" w16cid:durableId="424107125">
     <w:abstractNumId w:val="11"/>
   </w:num>
-  <w:num w:numId="11">
+  <w:num w:numId="11" w16cid:durableId="579295786">
     <w:abstractNumId w:val="1"/>
   </w:num>
-  <w:num w:numId="12">
+  <w:num w:numId="12" w16cid:durableId="1068310020">
     <w:abstractNumId w:val="10"/>
   </w:num>
-  <w:num w:numId="13">
+  <w:num w:numId="13" w16cid:durableId="783768413">
     <w:abstractNumId w:val="5"/>
   </w:num>
-  <w:num w:numId="14">
+  <w:num w:numId="14" w16cid:durableId="185947859">
     <w:abstractNumId w:val="8"/>
   </w:num>
-  <w:num w:numId="15">
+  <w:num w:numId="15" w16cid:durableId="1477259032">
     <w:abstractNumId w:val="4"/>
   </w:num>
 </w:numbering>
